--- a/TrabajoEscrito_Proyecto4.docx
+++ b/TrabajoEscrito_Proyecto4.docx
@@ -103,6 +103,73 @@
       <w:r>
         <w:rPr>
           <w:rFonts w:ascii="Arial" w:eastAsia="Times New Roman" w:hAnsi="Arial" w:cs="Arial"/>
+          <w:noProof/>
+          <w:color w:val="000000"/>
+          <w:lang w:val="es-GT"/>
+        </w:rPr>
+        <mc:AlternateContent>
+          <mc:Choice Requires="wpi">
+            <w:drawing>
+              <wp:anchor distT="0" distB="0" distL="114300" distR="114300" simplePos="0" relativeHeight="251727872" behindDoc="0" locked="0" layoutInCell="1" allowOverlap="1" wp14:anchorId="74BC524E" wp14:editId="77630B29">
+                <wp:simplePos x="0" y="0"/>
+                <wp:positionH relativeFrom="column">
+                  <wp:posOffset>8325060</wp:posOffset>
+                </wp:positionH>
+                <wp:positionV relativeFrom="paragraph">
+                  <wp:posOffset>170780</wp:posOffset>
+                </wp:positionV>
+                <wp:extent cx="112680" cy="68760"/>
+                <wp:effectExtent l="19050" t="38100" r="40005" b="45720"/>
+                <wp:wrapNone/>
+                <wp:docPr id="3" name="Ink 3"/>
+                <wp:cNvGraphicFramePr/>
+                <a:graphic xmlns:a="http://schemas.openxmlformats.org/drawingml/2006/main">
+                  <a:graphicData uri="http://schemas.microsoft.com/office/word/2010/wordprocessingInk">
+                    <w14:contentPart bwMode="auto" r:id="rId5">
+                      <w14:nvContentPartPr>
+                        <w14:cNvContentPartPr/>
+                      </w14:nvContentPartPr>
+                      <w14:xfrm>
+                        <a:off x="0" y="0"/>
+                        <a:ext cx="112680" cy="68760"/>
+                      </w14:xfrm>
+                    </w14:contentPart>
+                  </a:graphicData>
+                </a:graphic>
+              </wp:anchor>
+            </w:drawing>
+          </mc:Choice>
+          <mc:Fallback>
+            <w:pict>
+              <v:shapetype w14:anchorId="4D1507F7" id="_x0000_t75" coordsize="21600,21600" o:spt="75" o:preferrelative="t" path="m@4@5l@4@11@9@11@9@5xe" filled="f" stroked="f">
+                <v:stroke joinstyle="miter"/>
+                <v:formulas>
+                  <v:f eqn="if lineDrawn pixelLineWidth 0"/>
+                  <v:f eqn="sum @0 1 0"/>
+                  <v:f eqn="sum 0 0 @1"/>
+                  <v:f eqn="prod @2 1 2"/>
+                  <v:f eqn="prod @3 21600 pixelWidth"/>
+                  <v:f eqn="prod @3 21600 pixelHeight"/>
+                  <v:f eqn="sum @0 0 1"/>
+                  <v:f eqn="prod @6 1 2"/>
+                  <v:f eqn="prod @7 21600 pixelWidth"/>
+                  <v:f eqn="sum @8 21600 0"/>
+                  <v:f eqn="prod @7 21600 pixelHeight"/>
+                  <v:f eqn="sum @10 21600 0"/>
+                </v:formulas>
+                <v:path o:extrusionok="f" gradientshapeok="t" o:connecttype="rect"/>
+                <o:lock v:ext="edit" aspectratio="t"/>
+              </v:shapetype>
+              <v:shape id="Ink 3" o:spid="_x0000_s1026" type="#_x0000_t75" style="position:absolute;margin-left:654.8pt;margin-top:12.75pt;width:10.25pt;height:6.8pt;z-index:251727872;visibility:visible;mso-wrap-style:square;mso-wrap-distance-left:9pt;mso-wrap-distance-top:0;mso-wrap-distance-right:9pt;mso-wrap-distance-bottom:0;mso-position-horizontal:absolute;mso-position-horizontal-relative:text;mso-position-vertical:absolute;mso-position-vertical-relative:text" o:gfxdata="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">
+                <v:imagedata r:id="rId6" o:title=""/>
+              </v:shape>
+            </w:pict>
+          </mc:Fallback>
+        </mc:AlternateContent>
+      </w:r>
+      <w:r>
+        <w:rPr>
+          <w:rFonts w:ascii="Arial" w:eastAsia="Times New Roman" w:hAnsi="Arial" w:cs="Arial"/>
           <w:color w:val="000000"/>
           <w:lang w:val="es-GT"/>
         </w:rPr>
@@ -119,6 +186,54 @@
           <w:lang w:val="es-GT"/>
         </w:rPr>
       </w:pPr>
+      <w:r>
+        <w:rPr>
+          <w:rFonts w:ascii="Arial" w:eastAsia="Times New Roman" w:hAnsi="Arial" w:cs="Arial"/>
+          <w:noProof/>
+          <w:color w:val="000000"/>
+          <w:lang w:val="es-GT"/>
+        </w:rPr>
+        <mc:AlternateContent>
+          <mc:Choice Requires="wpi">
+            <w:drawing>
+              <wp:anchor distT="0" distB="0" distL="114300" distR="114300" simplePos="0" relativeHeight="251726848" behindDoc="0" locked="0" layoutInCell="1" allowOverlap="1" wp14:anchorId="698789CA" wp14:editId="7FC5C28E">
+                <wp:simplePos x="0" y="0"/>
+                <wp:positionH relativeFrom="column">
+                  <wp:posOffset>7977660</wp:posOffset>
+                </wp:positionH>
+                <wp:positionV relativeFrom="paragraph">
+                  <wp:posOffset>253485</wp:posOffset>
+                </wp:positionV>
+                <wp:extent cx="360" cy="360"/>
+                <wp:effectExtent l="38100" t="19050" r="57150" b="57150"/>
+                <wp:wrapNone/>
+                <wp:docPr id="2" name="Ink 2"/>
+                <wp:cNvGraphicFramePr/>
+                <a:graphic xmlns:a="http://schemas.openxmlformats.org/drawingml/2006/main">
+                  <a:graphicData uri="http://schemas.microsoft.com/office/word/2010/wordprocessingInk">
+                    <w14:contentPart bwMode="auto" r:id="rId7">
+                      <w14:nvContentPartPr>
+                        <w14:cNvContentPartPr/>
+                      </w14:nvContentPartPr>
+                      <w14:xfrm>
+                        <a:off x="0" y="0"/>
+                        <a:ext cx="360" cy="360"/>
+                      </w14:xfrm>
+                    </w14:contentPart>
+                  </a:graphicData>
+                </a:graphic>
+              </wp:anchor>
+            </w:drawing>
+          </mc:Choice>
+          <mc:Fallback>
+            <w:pict>
+              <v:shape w14:anchorId="0B5D7DA8" id="Ink 2" o:spid="_x0000_s1026" type="#_x0000_t75" style="position:absolute;margin-left:627.45pt;margin-top:19.25pt;width:1.45pt;height:1.45pt;z-index:251726848;visibility:visible;mso-wrap-style:square;mso-wrap-distance-left:9pt;mso-wrap-distance-top:0;mso-wrap-distance-right:9pt;mso-wrap-distance-bottom:0;mso-position-horizontal:absolute;mso-position-horizontal-relative:text;mso-position-vertical:absolute;mso-position-vertical-relative:text" o:gfxdata="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">
+                <v:imagedata r:id="rId8" o:title=""/>
+              </v:shape>
+            </w:pict>
+          </mc:Fallback>
+        </mc:AlternateContent>
+      </w:r>
       <w:r>
         <w:rPr>
           <w:rFonts w:ascii="Arial" w:eastAsia="Times New Roman" w:hAnsi="Arial" w:cs="Arial"/>
@@ -728,13 +843,7 @@
               <w:rPr>
                 <w:lang w:val="es-GT"/>
               </w:rPr>
-              <w:t xml:space="preserve">PARQUEO </w:t>
-            </w:r>
-            <w:r>
-              <w:rPr>
-                <w:lang w:val="es-GT"/>
-              </w:rPr>
-              <w:t>2</w:t>
+              <w:t>PARQUEO 2</w:t>
             </w:r>
           </w:p>
         </w:tc>
@@ -847,7 +956,7 @@
               <mc:AlternateContent>
                 <mc:Choice Requires="wpi">
                   <w:drawing>
-                    <wp:anchor distT="0" distB="0" distL="114300" distR="114300" simplePos="0" relativeHeight="251661312" behindDoc="0" locked="0" layoutInCell="1" allowOverlap="1" wp14:anchorId="61486F81" wp14:editId="2E8E0899">
+                    <wp:anchor distT="0" distB="0" distL="114300" distR="114300" simplePos="0" relativeHeight="251660288" behindDoc="0" locked="0" layoutInCell="1" allowOverlap="1" wp14:anchorId="61486F81" wp14:editId="479CAC61">
                       <wp:simplePos x="0" y="0"/>
                       <wp:positionH relativeFrom="column">
                         <wp:posOffset>1159360</wp:posOffset>
@@ -862,7 +971,7 @@
                       <wp:cNvGraphicFramePr/>
                       <a:graphic xmlns:a="http://schemas.openxmlformats.org/drawingml/2006/main">
                         <a:graphicData uri="http://schemas.microsoft.com/office/word/2010/wordprocessingInk">
-                          <w14:contentPart bwMode="auto" r:id="rId5">
+                          <w14:contentPart bwMode="auto" r:id="rId9">
                             <w14:nvContentPartPr>
                               <w14:cNvContentPartPr/>
                             </w14:nvContentPartPr>
@@ -878,27 +987,8 @@
                 </mc:Choice>
                 <mc:Fallback>
                   <w:pict>
-                    <v:shapetype w14:anchorId="0F374167" id="_x0000_t75" coordsize="21600,21600" o:spt="75" o:preferrelative="t" path="m@4@5l@4@11@9@11@9@5xe" filled="f" stroked="f">
-                      <v:stroke joinstyle="miter"/>
-                      <v:formulas>
-                        <v:f eqn="if lineDrawn pixelLineWidth 0"/>
-                        <v:f eqn="sum @0 1 0"/>
-                        <v:f eqn="sum 0 0 @1"/>
-                        <v:f eqn="prod @2 1 2"/>
-                        <v:f eqn="prod @3 21600 pixelWidth"/>
-                        <v:f eqn="prod @3 21600 pixelHeight"/>
-                        <v:f eqn="sum @0 0 1"/>
-                        <v:f eqn="prod @6 1 2"/>
-                        <v:f eqn="prod @7 21600 pixelWidth"/>
-                        <v:f eqn="sum @8 21600 0"/>
-                        <v:f eqn="prod @7 21600 pixelHeight"/>
-                        <v:f eqn="sum @10 21600 0"/>
-                      </v:formulas>
-                      <v:path o:extrusionok="f" gradientshapeok="t" o:connecttype="rect"/>
-                      <o:lock v:ext="edit" aspectratio="t"/>
-                    </v:shapetype>
-                    <v:shape id="Ink 44" o:spid="_x0000_s1026" type="#_x0000_t75" style="position:absolute;margin-left:89.9pt;margin-top:3.35pt;width:9.2pt;height:8.95pt;z-index:251661312;visibility:visible;mso-wrap-style:square;mso-wrap-distance-left:9pt;mso-wrap-distance-top:0;mso-wrap-distance-right:9pt;mso-wrap-distance-bottom:0;mso-position-horizontal:absolute;mso-position-horizontal-relative:text;mso-position-vertical:absolute;mso-position-vertical-relative:text" o:gfxdata="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">
-                      <v:imagedata r:id="rId6" o:title=""/>
+                    <v:shape w14:anchorId="6848BD81" id="Ink 44" o:spid="_x0000_s1026" type="#_x0000_t75" style="position:absolute;margin-left:89.9pt;margin-top:3.35pt;width:9.2pt;height:8.9pt;z-index:251660288;visibility:visible;mso-wrap-style:square;mso-wrap-distance-left:9pt;mso-wrap-distance-top:0;mso-wrap-distance-right:9pt;mso-wrap-distance-bottom:0;mso-position-horizontal:absolute;mso-position-horizontal-relative:text;mso-position-vertical:absolute;mso-position-vertical-relative:text" o:gfxdata="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">
+                      <v:imagedata r:id="rId10" o:title=""/>
                     </v:shape>
                   </w:pict>
                 </mc:Fallback>
@@ -1050,13 +1140,7 @@
               <w:rPr>
                 <w:lang w:val="es-GT"/>
               </w:rPr>
-              <w:t xml:space="preserve">PARQUEO </w:t>
-            </w:r>
-            <w:r>
-              <w:rPr>
-                <w:lang w:val="es-GT"/>
-              </w:rPr>
-              <w:t>3</w:t>
+              <w:t>PARQUEO 3</w:t>
             </w:r>
           </w:p>
         </w:tc>
@@ -1301,13 +1385,7 @@
               <w:rPr>
                 <w:lang w:val="es-GT"/>
               </w:rPr>
-              <w:t xml:space="preserve">PARQUEO </w:t>
-            </w:r>
-            <w:r>
-              <w:rPr>
-                <w:lang w:val="es-GT"/>
-              </w:rPr>
-              <w:t>4</w:t>
+              <w:t>PARQUEO 4</w:t>
             </w:r>
           </w:p>
         </w:tc>
@@ -1574,7 +1652,7 @@
               <mc:AlternateContent>
                 <mc:Choice Requires="wpi">
                   <w:drawing>
-                    <wp:anchor distT="0" distB="0" distL="114300" distR="114300" simplePos="0" relativeHeight="251665408" behindDoc="0" locked="0" layoutInCell="1" allowOverlap="1" wp14:anchorId="01BB162B" wp14:editId="20728050">
+                    <wp:anchor distT="0" distB="0" distL="114300" distR="114300" simplePos="0" relativeHeight="251664384" behindDoc="0" locked="0" layoutInCell="1" allowOverlap="1" wp14:anchorId="01BB162B" wp14:editId="608DEFB6">
                       <wp:simplePos x="0" y="0"/>
                       <wp:positionH relativeFrom="column">
                         <wp:posOffset>521335</wp:posOffset>
@@ -1589,7 +1667,7 @@
                       <wp:cNvGraphicFramePr/>
                       <a:graphic xmlns:a="http://schemas.openxmlformats.org/drawingml/2006/main">
                         <a:graphicData uri="http://schemas.microsoft.com/office/word/2010/wordprocessingInk">
-                          <w14:contentPart bwMode="auto" r:id="rId7">
+                          <w14:contentPart bwMode="auto" r:id="rId11">
                             <w14:nvContentPartPr>
                               <w14:cNvContentPartPr/>
                             </w14:nvContentPartPr>
@@ -1605,8 +1683,8 @@
                 </mc:Choice>
                 <mc:Fallback>
                   <w:pict>
-                    <v:shape w14:anchorId="1C205963" id="Ink 1" o:spid="_x0000_s1026" type="#_x0000_t75" style="position:absolute;margin-left:39.65pt;margin-top:73.45pt;width:21.25pt;height:2.75pt;z-index:251665408;visibility:visible;mso-wrap-style:square;mso-wrap-distance-left:9pt;mso-wrap-distance-top:0;mso-wrap-distance-right:9pt;mso-wrap-distance-bottom:0;mso-position-horizontal:absolute;mso-position-horizontal-relative:text;mso-position-vertical:absolute;mso-position-vertical-relative:text" o:gfxdata="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">
-                      <v:imagedata r:id="rId8" o:title=""/>
+                    <v:shape w14:anchorId="447F361B" id="Ink 1" o:spid="_x0000_s1026" type="#_x0000_t75" style="position:absolute;margin-left:39.65pt;margin-top:73.45pt;width:21.25pt;height:2.75pt;z-index:251664384;visibility:visible;mso-wrap-style:square;mso-wrap-distance-left:9pt;mso-wrap-distance-top:0;mso-wrap-distance-right:9pt;mso-wrap-distance-bottom:0;mso-position-horizontal:absolute;mso-position-horizontal-relative:text;mso-position-vertical:absolute;mso-position-vertical-relative:text" o:gfxdata="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">
+                      <v:imagedata r:id="rId12" o:title=""/>
                     </v:shape>
                   </w:pict>
                 </mc:Fallback>
@@ -1619,7 +1697,7 @@
               <mc:AlternateContent>
                 <mc:Choice Requires="wpi">
                   <w:drawing>
-                    <wp:anchor distT="0" distB="0" distL="114300" distR="114300" simplePos="0" relativeHeight="251670528" behindDoc="0" locked="0" layoutInCell="1" allowOverlap="1" wp14:anchorId="3080DE42" wp14:editId="7482ABC0">
+                    <wp:anchor distT="0" distB="0" distL="114300" distR="114300" simplePos="0" relativeHeight="251669504" behindDoc="0" locked="0" layoutInCell="1" allowOverlap="1" wp14:anchorId="3080DE42" wp14:editId="4031F73A">
                       <wp:simplePos x="0" y="0"/>
                       <wp:positionH relativeFrom="column">
                         <wp:posOffset>521335</wp:posOffset>
@@ -1634,7 +1712,7 @@
                       <wp:cNvGraphicFramePr/>
                       <a:graphic xmlns:a="http://schemas.openxmlformats.org/drawingml/2006/main">
                         <a:graphicData uri="http://schemas.microsoft.com/office/word/2010/wordprocessingInk">
-                          <w14:contentPart bwMode="auto" r:id="rId9">
+                          <w14:contentPart bwMode="auto" r:id="rId13">
                             <w14:nvContentPartPr>
                               <w14:cNvContentPartPr/>
                             </w14:nvContentPartPr>
@@ -1650,8 +1728,8 @@
                 </mc:Choice>
                 <mc:Fallback>
                   <w:pict>
-                    <v:shape w14:anchorId="1F9C21DA" id="Ink 53" o:spid="_x0000_s1026" type="#_x0000_t75" style="position:absolute;margin-left:39.65pt;margin-top:94.05pt;width:21.25pt;height:2.75pt;z-index:251670528;visibility:visible;mso-wrap-style:square;mso-wrap-distance-left:9pt;mso-wrap-distance-top:0;mso-wrap-distance-right:9pt;mso-wrap-distance-bottom:0;mso-position-horizontal:absolute;mso-position-horizontal-relative:text;mso-position-vertical:absolute;mso-position-vertical-relative:text" o:gfxdata="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">
-                      <v:imagedata r:id="rId8" o:title=""/>
+                    <v:shape w14:anchorId="62F3DDEA" id="Ink 53" o:spid="_x0000_s1026" type="#_x0000_t75" style="position:absolute;margin-left:39.65pt;margin-top:94.05pt;width:21.25pt;height:2.75pt;z-index:251669504;visibility:visible;mso-wrap-style:square;mso-wrap-distance-left:9pt;mso-wrap-distance-top:0;mso-wrap-distance-right:9pt;mso-wrap-distance-bottom:0;mso-position-horizontal:absolute;mso-position-horizontal-relative:text;mso-position-vertical:absolute;mso-position-vertical-relative:text" o:gfxdata="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">
+                      <v:imagedata r:id="rId12" o:title=""/>
                     </v:shape>
                   </w:pict>
                 </mc:Fallback>
@@ -1664,7 +1742,7 @@
               <mc:AlternateContent>
                 <mc:Choice Requires="wpi">
                   <w:drawing>
-                    <wp:anchor distT="0" distB="0" distL="114300" distR="114300" simplePos="0" relativeHeight="251673600" behindDoc="0" locked="0" layoutInCell="1" allowOverlap="1" wp14:anchorId="00370147" wp14:editId="6948869C">
+                    <wp:anchor distT="0" distB="0" distL="114300" distR="114300" simplePos="0" relativeHeight="251672576" behindDoc="0" locked="0" layoutInCell="1" allowOverlap="1" wp14:anchorId="00370147" wp14:editId="57E64B4E">
                       <wp:simplePos x="0" y="0"/>
                       <wp:positionH relativeFrom="column">
                         <wp:posOffset>521335</wp:posOffset>
@@ -1679,7 +1757,7 @@
                       <wp:cNvGraphicFramePr/>
                       <a:graphic xmlns:a="http://schemas.openxmlformats.org/drawingml/2006/main">
                         <a:graphicData uri="http://schemas.microsoft.com/office/word/2010/wordprocessingInk">
-                          <w14:contentPart bwMode="auto" r:id="rId10">
+                          <w14:contentPart bwMode="auto" r:id="rId14">
                             <w14:nvContentPartPr>
                               <w14:cNvContentPartPr/>
                             </w14:nvContentPartPr>
@@ -1695,8 +1773,8 @@
                 </mc:Choice>
                 <mc:Fallback>
                   <w:pict>
-                    <v:shape w14:anchorId="200BC96E" id="Ink 55" o:spid="_x0000_s1026" type="#_x0000_t75" style="position:absolute;margin-left:39.65pt;margin-top:118.6pt;width:21.25pt;height:2.75pt;z-index:251673600;visibility:visible;mso-wrap-style:square;mso-wrap-distance-left:9pt;mso-wrap-distance-top:0;mso-wrap-distance-right:9pt;mso-wrap-distance-bottom:0;mso-position-horizontal:absolute;mso-position-horizontal-relative:text;mso-position-vertical:absolute;mso-position-vertical-relative:text" o:gfxdata="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">
-                      <v:imagedata r:id="rId8" o:title=""/>
+                    <v:shape w14:anchorId="732CC86A" id="Ink 55" o:spid="_x0000_s1026" type="#_x0000_t75" style="position:absolute;margin-left:39.65pt;margin-top:118.6pt;width:21.25pt;height:2.75pt;z-index:251672576;visibility:visible;mso-wrap-style:square;mso-wrap-distance-left:9pt;mso-wrap-distance-top:0;mso-wrap-distance-right:9pt;mso-wrap-distance-bottom:0;mso-position-horizontal:absolute;mso-position-horizontal-relative:text;mso-position-vertical:absolute;mso-position-vertical-relative:text" o:gfxdata="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">
+                      <v:imagedata r:id="rId12" o:title=""/>
                     </v:shape>
                   </w:pict>
                 </mc:Fallback>
@@ -1709,7 +1787,7 @@
               <mc:AlternateContent>
                 <mc:Choice Requires="wpi">
                   <w:drawing>
-                    <wp:anchor distT="0" distB="0" distL="114300" distR="114300" simplePos="0" relativeHeight="251675648" behindDoc="0" locked="0" layoutInCell="1" allowOverlap="1" wp14:anchorId="4481E955" wp14:editId="66C9DDA2">
+                    <wp:anchor distT="0" distB="0" distL="114300" distR="114300" simplePos="0" relativeHeight="251674624" behindDoc="0" locked="0" layoutInCell="1" allowOverlap="1" wp14:anchorId="4481E955" wp14:editId="38E3C401">
                       <wp:simplePos x="0" y="0"/>
                       <wp:positionH relativeFrom="column">
                         <wp:posOffset>803275</wp:posOffset>
@@ -1721,144 +1799,6 @@
                       <wp:effectExtent l="57150" t="38100" r="76200" b="67310"/>
                       <wp:wrapNone/>
                       <wp:docPr id="63" name="Ink 63"/>
-                      <wp:cNvGraphicFramePr/>
-                      <a:graphic xmlns:a="http://schemas.openxmlformats.org/drawingml/2006/main">
-                        <a:graphicData uri="http://schemas.microsoft.com/office/word/2010/wordprocessingInk">
-                          <w14:contentPart bwMode="auto" r:id="rId11">
-                            <w14:nvContentPartPr>
-                              <w14:cNvContentPartPr/>
-                            </w14:nvContentPartPr>
-                            <w14:xfrm>
-                              <a:off x="0" y="0"/>
-                              <a:ext cx="0" cy="199390"/>
-                            </w14:xfrm>
-                          </w14:contentPart>
-                        </a:graphicData>
-                      </a:graphic>
-                    </wp:anchor>
-                  </w:drawing>
-                </mc:Choice>
-                <mc:Fallback>
-                  <w:pict>
-                    <v:shape w14:anchorId="4ACC0A5B" id="Ink 63" o:spid="_x0000_s1026" type="#_x0000_t75" style="position:absolute;margin-left:63.25pt;margin-top:75.65pt;width:0;height:18.5pt;z-index:251675648;visibility:visible;mso-wrap-style:square;mso-wrap-distance-left:9pt;mso-wrap-distance-top:0;mso-wrap-distance-right:9pt;mso-wrap-distance-bottom:0;mso-position-horizontal:absolute;mso-position-horizontal-relative:text;mso-position-vertical:absolute;mso-position-vertical-relative:text" o:gfxdata="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">
-                      <v:imagedata r:id="rId12" o:title=""/>
-                    </v:shape>
-                  </w:pict>
-                </mc:Fallback>
-              </mc:AlternateContent>
-            </w:r>
-            <w:r>
-              <w:rPr>
-                <w:noProof/>
-              </w:rPr>
-              <mc:AlternateContent>
-                <mc:Choice Requires="wpi">
-                  <w:drawing>
-                    <wp:anchor distT="0" distB="0" distL="114300" distR="114300" simplePos="0" relativeHeight="251678720" behindDoc="0" locked="0" layoutInCell="1" allowOverlap="1" wp14:anchorId="595F5EC6" wp14:editId="4CAEBE5D">
-                      <wp:simplePos x="0" y="0"/>
-                      <wp:positionH relativeFrom="column">
-                        <wp:posOffset>464185</wp:posOffset>
-                      </wp:positionH>
-                      <wp:positionV relativeFrom="paragraph">
-                        <wp:posOffset>978535</wp:posOffset>
-                      </wp:positionV>
-                      <wp:extent cx="0" cy="199390"/>
-                      <wp:effectExtent l="57150" t="38100" r="76200" b="67310"/>
-                      <wp:wrapNone/>
-                      <wp:docPr id="65" name="Ink 65"/>
-                      <wp:cNvGraphicFramePr/>
-                      <a:graphic xmlns:a="http://schemas.openxmlformats.org/drawingml/2006/main">
-                        <a:graphicData uri="http://schemas.microsoft.com/office/word/2010/wordprocessingInk">
-                          <w14:contentPart bwMode="auto" r:id="rId13">
-                            <w14:nvContentPartPr>
-                              <w14:cNvContentPartPr/>
-                            </w14:nvContentPartPr>
-                            <w14:xfrm>
-                              <a:off x="0" y="0"/>
-                              <a:ext cx="0" cy="199390"/>
-                            </w14:xfrm>
-                          </w14:contentPart>
-                        </a:graphicData>
-                      </a:graphic>
-                      <wp14:sizeRelV relativeFrom="margin">
-                        <wp14:pctHeight>0</wp14:pctHeight>
-                      </wp14:sizeRelV>
-                    </wp:anchor>
-                  </w:drawing>
-                </mc:Choice>
-                <mc:Fallback>
-                  <w:pict>
-                    <v:shape w14:anchorId="7C789B64" id="Ink 65" o:spid="_x0000_s1026" type="#_x0000_t75" style="position:absolute;margin-left:36.55pt;margin-top:75.65pt;width:0;height:18.5pt;z-index:251678720;visibility:visible;mso-wrap-style:square;mso-height-percent:0;mso-wrap-distance-left:9pt;mso-wrap-distance-top:0;mso-wrap-distance-right:9pt;mso-wrap-distance-bottom:0;mso-position-horizontal:absolute;mso-position-horizontal-relative:text;mso-position-vertical:absolute;mso-position-vertical-relative:text;mso-height-percent:0;mso-height-relative:margin" o:gfxdata="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">
-                      <v:imagedata r:id="rId12" o:title=""/>
-                    </v:shape>
-                  </w:pict>
-                </mc:Fallback>
-              </mc:AlternateContent>
-            </w:r>
-            <w:r>
-              <w:rPr>
-                <w:noProof/>
-              </w:rPr>
-              <mc:AlternateContent>
-                <mc:Choice Requires="wpi">
-                  <w:drawing>
-                    <wp:anchor distT="0" distB="0" distL="114300" distR="114300" simplePos="0" relativeHeight="251680768" behindDoc="0" locked="0" layoutInCell="1" allowOverlap="1" wp14:anchorId="2CA04023" wp14:editId="5C1D8BA2">
-                      <wp:simplePos x="0" y="0"/>
-                      <wp:positionH relativeFrom="column">
-                        <wp:posOffset>803275</wp:posOffset>
-                      </wp:positionH>
-                      <wp:positionV relativeFrom="paragraph">
-                        <wp:posOffset>1278890</wp:posOffset>
-                      </wp:positionV>
-                      <wp:extent cx="0" cy="199390"/>
-                      <wp:effectExtent l="57150" t="38100" r="76200" b="67310"/>
-                      <wp:wrapNone/>
-                      <wp:docPr id="67" name="Ink 67"/>
-                      <wp:cNvGraphicFramePr/>
-                      <a:graphic xmlns:a="http://schemas.openxmlformats.org/drawingml/2006/main">
-                        <a:graphicData uri="http://schemas.microsoft.com/office/word/2010/wordprocessingInk">
-                          <w14:contentPart bwMode="auto" r:id="rId14">
-                            <w14:nvContentPartPr>
-                              <w14:cNvContentPartPr/>
-                            </w14:nvContentPartPr>
-                            <w14:xfrm>
-                              <a:off x="0" y="0"/>
-                              <a:ext cx="0" cy="199390"/>
-                            </w14:xfrm>
-                          </w14:contentPart>
-                        </a:graphicData>
-                      </a:graphic>
-                    </wp:anchor>
-                  </w:drawing>
-                </mc:Choice>
-                <mc:Fallback>
-                  <w:pict>
-                    <v:shape w14:anchorId="6B972E13" id="Ink 67" o:spid="_x0000_s1026" type="#_x0000_t75" style="position:absolute;margin-left:63.25pt;margin-top:99.3pt;width:0;height:18.5pt;z-index:251680768;visibility:visible;mso-wrap-style:square;mso-wrap-distance-left:9pt;mso-wrap-distance-top:0;mso-wrap-distance-right:9pt;mso-wrap-distance-bottom:0;mso-position-horizontal:absolute;mso-position-horizontal-relative:text;mso-position-vertical:absolute;mso-position-vertical-relative:text" o:gfxdata="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">
-                      <v:imagedata r:id="rId12" o:title=""/>
-                    </v:shape>
-                  </w:pict>
-                </mc:Fallback>
-              </mc:AlternateContent>
-            </w:r>
-            <w:r>
-              <w:rPr>
-                <w:noProof/>
-              </w:rPr>
-              <mc:AlternateContent>
-                <mc:Choice Requires="wpi">
-                  <w:drawing>
-                    <wp:anchor distT="0" distB="0" distL="114300" distR="114300" simplePos="0" relativeHeight="251682816" behindDoc="0" locked="0" layoutInCell="1" allowOverlap="1" wp14:anchorId="530919CA" wp14:editId="7647AB1A">
-                      <wp:simplePos x="0" y="0"/>
-                      <wp:positionH relativeFrom="column">
-                        <wp:posOffset>463550</wp:posOffset>
-                      </wp:positionH>
-                      <wp:positionV relativeFrom="paragraph">
-                        <wp:posOffset>1278890</wp:posOffset>
-                      </wp:positionV>
-                      <wp:extent cx="0" cy="199390"/>
-                      <wp:effectExtent l="57150" t="38100" r="76200" b="67310"/>
-                      <wp:wrapNone/>
-                      <wp:docPr id="68" name="Ink 68"/>
                       <wp:cNvGraphicFramePr/>
                       <a:graphic xmlns:a="http://schemas.openxmlformats.org/drawingml/2006/main">
                         <a:graphicData uri="http://schemas.microsoft.com/office/word/2010/wordprocessingInk">
@@ -1878,8 +1818,8 @@
                 </mc:Choice>
                 <mc:Fallback>
                   <w:pict>
-                    <v:shape w14:anchorId="513DA5D5" id="Ink 68" o:spid="_x0000_s1026" type="#_x0000_t75" style="position:absolute;margin-left:36.5pt;margin-top:99.3pt;width:0;height:18.5pt;z-index:251682816;visibility:visible;mso-wrap-style:square;mso-wrap-distance-left:9pt;mso-wrap-distance-top:0;mso-wrap-distance-right:9pt;mso-wrap-distance-bottom:0;mso-position-horizontal:absolute;mso-position-horizontal-relative:text;mso-position-vertical:absolute;mso-position-vertical-relative:text" o:gfxdata="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">
-                      <v:imagedata r:id="rId12" o:title=""/>
+                    <v:shape w14:anchorId="58DBAAF9" id="Ink 63" o:spid="_x0000_s1026" type="#_x0000_t75" style="position:absolute;margin-left:63.25pt;margin-top:75.65pt;width:0;height:18.5pt;z-index:251674624;visibility:visible;mso-wrap-style:square;mso-wrap-distance-left:9pt;mso-wrap-distance-top:0;mso-wrap-distance-right:9pt;mso-wrap-distance-bottom:0;mso-position-horizontal:absolute;mso-position-horizontal-relative:text;mso-position-vertical:absolute;mso-position-vertical-relative:text" o:gfxdata="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">
+                      <v:imagedata r:id="rId16" o:title=""/>
                     </v:shape>
                   </w:pict>
                 </mc:Fallback>
@@ -1892,7 +1832,145 @@
               <mc:AlternateContent>
                 <mc:Choice Requires="wpi">
                   <w:drawing>
-                    <wp:anchor distT="0" distB="0" distL="114300" distR="114300" simplePos="0" relativeHeight="251676672" behindDoc="0" locked="0" layoutInCell="1" allowOverlap="1" wp14:anchorId="186642F2" wp14:editId="0C2B84B7">
+                    <wp:anchor distT="0" distB="0" distL="114300" distR="114300" simplePos="0" relativeHeight="251677696" behindDoc="0" locked="0" layoutInCell="1" allowOverlap="1" wp14:anchorId="595F5EC6" wp14:editId="14E33DF2">
+                      <wp:simplePos x="0" y="0"/>
+                      <wp:positionH relativeFrom="column">
+                        <wp:posOffset>464185</wp:posOffset>
+                      </wp:positionH>
+                      <wp:positionV relativeFrom="paragraph">
+                        <wp:posOffset>978535</wp:posOffset>
+                      </wp:positionV>
+                      <wp:extent cx="0" cy="199390"/>
+                      <wp:effectExtent l="57150" t="38100" r="76200" b="67310"/>
+                      <wp:wrapNone/>
+                      <wp:docPr id="65" name="Ink 65"/>
+                      <wp:cNvGraphicFramePr/>
+                      <a:graphic xmlns:a="http://schemas.openxmlformats.org/drawingml/2006/main">
+                        <a:graphicData uri="http://schemas.microsoft.com/office/word/2010/wordprocessingInk">
+                          <w14:contentPart bwMode="auto" r:id="rId17">
+                            <w14:nvContentPartPr>
+                              <w14:cNvContentPartPr/>
+                            </w14:nvContentPartPr>
+                            <w14:xfrm>
+                              <a:off x="0" y="0"/>
+                              <a:ext cx="0" cy="199390"/>
+                            </w14:xfrm>
+                          </w14:contentPart>
+                        </a:graphicData>
+                      </a:graphic>
+                      <wp14:sizeRelV relativeFrom="margin">
+                        <wp14:pctHeight>0</wp14:pctHeight>
+                      </wp14:sizeRelV>
+                    </wp:anchor>
+                  </w:drawing>
+                </mc:Choice>
+                <mc:Fallback>
+                  <w:pict>
+                    <v:shape w14:anchorId="745B352E" id="Ink 65" o:spid="_x0000_s1026" type="#_x0000_t75" style="position:absolute;margin-left:36.55pt;margin-top:75.65pt;width:0;height:18.5pt;z-index:251677696;visibility:visible;mso-wrap-style:square;mso-height-percent:0;mso-wrap-distance-left:9pt;mso-wrap-distance-top:0;mso-wrap-distance-right:9pt;mso-wrap-distance-bottom:0;mso-position-horizontal:absolute;mso-position-horizontal-relative:text;mso-position-vertical:absolute;mso-position-vertical-relative:text;mso-height-percent:0;mso-height-relative:margin" o:gfxdata="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">
+                      <v:imagedata r:id="rId16" o:title=""/>
+                    </v:shape>
+                  </w:pict>
+                </mc:Fallback>
+              </mc:AlternateContent>
+            </w:r>
+            <w:r>
+              <w:rPr>
+                <w:noProof/>
+              </w:rPr>
+              <mc:AlternateContent>
+                <mc:Choice Requires="wpi">
+                  <w:drawing>
+                    <wp:anchor distT="0" distB="0" distL="114300" distR="114300" simplePos="0" relativeHeight="251679744" behindDoc="0" locked="0" layoutInCell="1" allowOverlap="1" wp14:anchorId="2CA04023" wp14:editId="6CCC2FBF">
+                      <wp:simplePos x="0" y="0"/>
+                      <wp:positionH relativeFrom="column">
+                        <wp:posOffset>803275</wp:posOffset>
+                      </wp:positionH>
+                      <wp:positionV relativeFrom="paragraph">
+                        <wp:posOffset>1278890</wp:posOffset>
+                      </wp:positionV>
+                      <wp:extent cx="0" cy="199390"/>
+                      <wp:effectExtent l="57150" t="38100" r="76200" b="67310"/>
+                      <wp:wrapNone/>
+                      <wp:docPr id="67" name="Ink 67"/>
+                      <wp:cNvGraphicFramePr/>
+                      <a:graphic xmlns:a="http://schemas.openxmlformats.org/drawingml/2006/main">
+                        <a:graphicData uri="http://schemas.microsoft.com/office/word/2010/wordprocessingInk">
+                          <w14:contentPart bwMode="auto" r:id="rId18">
+                            <w14:nvContentPartPr>
+                              <w14:cNvContentPartPr/>
+                            </w14:nvContentPartPr>
+                            <w14:xfrm>
+                              <a:off x="0" y="0"/>
+                              <a:ext cx="0" cy="199390"/>
+                            </w14:xfrm>
+                          </w14:contentPart>
+                        </a:graphicData>
+                      </a:graphic>
+                    </wp:anchor>
+                  </w:drawing>
+                </mc:Choice>
+                <mc:Fallback>
+                  <w:pict>
+                    <v:shape w14:anchorId="145BED98" id="Ink 67" o:spid="_x0000_s1026" type="#_x0000_t75" style="position:absolute;margin-left:63.25pt;margin-top:99.3pt;width:0;height:18.5pt;z-index:251679744;visibility:visible;mso-wrap-style:square;mso-wrap-distance-left:9pt;mso-wrap-distance-top:0;mso-wrap-distance-right:9pt;mso-wrap-distance-bottom:0;mso-position-horizontal:absolute;mso-position-horizontal-relative:text;mso-position-vertical:absolute;mso-position-vertical-relative:text" o:gfxdata="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">
+                      <v:imagedata r:id="rId16" o:title=""/>
+                    </v:shape>
+                  </w:pict>
+                </mc:Fallback>
+              </mc:AlternateContent>
+            </w:r>
+            <w:r>
+              <w:rPr>
+                <w:noProof/>
+              </w:rPr>
+              <mc:AlternateContent>
+                <mc:Choice Requires="wpi">
+                  <w:drawing>
+                    <wp:anchor distT="0" distB="0" distL="114300" distR="114300" simplePos="0" relativeHeight="251681792" behindDoc="0" locked="0" layoutInCell="1" allowOverlap="1" wp14:anchorId="530919CA" wp14:editId="7050B37C">
+                      <wp:simplePos x="0" y="0"/>
+                      <wp:positionH relativeFrom="column">
+                        <wp:posOffset>463550</wp:posOffset>
+                      </wp:positionH>
+                      <wp:positionV relativeFrom="paragraph">
+                        <wp:posOffset>1278890</wp:posOffset>
+                      </wp:positionV>
+                      <wp:extent cx="0" cy="199390"/>
+                      <wp:effectExtent l="57150" t="38100" r="76200" b="67310"/>
+                      <wp:wrapNone/>
+                      <wp:docPr id="68" name="Ink 68"/>
+                      <wp:cNvGraphicFramePr/>
+                      <a:graphic xmlns:a="http://schemas.openxmlformats.org/drawingml/2006/main">
+                        <a:graphicData uri="http://schemas.microsoft.com/office/word/2010/wordprocessingInk">
+                          <w14:contentPart bwMode="auto" r:id="rId19">
+                            <w14:nvContentPartPr>
+                              <w14:cNvContentPartPr/>
+                            </w14:nvContentPartPr>
+                            <w14:xfrm>
+                              <a:off x="0" y="0"/>
+                              <a:ext cx="0" cy="199390"/>
+                            </w14:xfrm>
+                          </w14:contentPart>
+                        </a:graphicData>
+                      </a:graphic>
+                    </wp:anchor>
+                  </w:drawing>
+                </mc:Choice>
+                <mc:Fallback>
+                  <w:pict>
+                    <v:shape w14:anchorId="76DAE04B" id="Ink 68" o:spid="_x0000_s1026" type="#_x0000_t75" style="position:absolute;margin-left:36.5pt;margin-top:99.3pt;width:0;height:18.5pt;z-index:251681792;visibility:visible;mso-wrap-style:square;mso-wrap-distance-left:9pt;mso-wrap-distance-top:0;mso-wrap-distance-right:9pt;mso-wrap-distance-bottom:0;mso-position-horizontal:absolute;mso-position-horizontal-relative:text;mso-position-vertical:absolute;mso-position-vertical-relative:text" o:gfxdata="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">
+                      <v:imagedata r:id="rId16" o:title=""/>
+                    </v:shape>
+                  </w:pict>
+                </mc:Fallback>
+              </mc:AlternateContent>
+            </w:r>
+            <w:r>
+              <w:rPr>
+                <w:noProof/>
+              </w:rPr>
+              <mc:AlternateContent>
+                <mc:Choice Requires="wpi">
+                  <w:drawing>
+                    <wp:anchor distT="0" distB="0" distL="114300" distR="114300" simplePos="0" relativeHeight="251675648" behindDoc="0" locked="0" layoutInCell="1" allowOverlap="1" wp14:anchorId="186642F2" wp14:editId="63029B0C">
                       <wp:simplePos x="0" y="0"/>
                       <wp:positionH relativeFrom="column">
                         <wp:posOffset>1260910</wp:posOffset>
@@ -1907,7 +1985,7 @@
                       <wp:cNvGraphicFramePr/>
                       <a:graphic xmlns:a="http://schemas.openxmlformats.org/drawingml/2006/main">
                         <a:graphicData uri="http://schemas.microsoft.com/office/word/2010/wordprocessingInk">
-                          <w14:contentPart bwMode="auto" r:id="rId16">
+                          <w14:contentPart bwMode="auto" r:id="rId20">
                             <w14:nvContentPartPr>
                               <w14:cNvContentPartPr/>
                             </w14:nvContentPartPr>
@@ -1923,8 +2001,8 @@
                 </mc:Choice>
                 <mc:Fallback>
                   <w:pict>
-                    <v:shape w14:anchorId="78FB2C8A" id="Ink 64" o:spid="_x0000_s1026" type="#_x0000_t75" style="position:absolute;margin-left:97.9pt;margin-top:16.55pt;width:2.9pt;height:3.7pt;z-index:251676672;visibility:visible;mso-wrap-style:square;mso-wrap-distance-left:9pt;mso-wrap-distance-top:0;mso-wrap-distance-right:9pt;mso-wrap-distance-bottom:0;mso-position-horizontal:absolute;mso-position-horizontal-relative:text;mso-position-vertical:absolute;mso-position-vertical-relative:text" o:gfxdata="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">
-                      <v:imagedata r:id="rId17" o:title=""/>
+                    <v:shape w14:anchorId="075B66DE" id="Ink 64" o:spid="_x0000_s1026" type="#_x0000_t75" style="position:absolute;margin-left:97.9pt;margin-top:16.5pt;width:2.9pt;height:3.8pt;z-index:251675648;visibility:visible;mso-wrap-style:square;mso-wrap-distance-left:9pt;mso-wrap-distance-top:0;mso-wrap-distance-right:9pt;mso-wrap-distance-bottom:0;mso-position-horizontal:absolute;mso-position-horizontal-relative:text;mso-position-vertical:absolute;mso-position-vertical-relative:text" o:gfxdata="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">
+                      <v:imagedata r:id="rId21" o:title=""/>
                     </v:shape>
                   </w:pict>
                 </mc:Fallback>
@@ -1954,12 +2032,13 @@
             </w:pPr>
             <w:r>
               <w:rPr>
+                <w:noProof/>
                 <w:lang w:val="es-GT"/>
               </w:rPr>
               <mc:AlternateContent>
                 <mc:Choice Requires="wpi">
                   <w:drawing>
-                    <wp:anchor distT="0" distB="0" distL="114300" distR="114300" simplePos="0" relativeHeight="251716608" behindDoc="0" locked="0" layoutInCell="1" allowOverlap="1" wp14:anchorId="1430B524" wp14:editId="01F0E45C">
+                    <wp:anchor distT="0" distB="0" distL="114300" distR="114300" simplePos="0" relativeHeight="251715584" behindDoc="0" locked="0" layoutInCell="1" allowOverlap="1" wp14:anchorId="1430B524" wp14:editId="709EC506">
                       <wp:simplePos x="0" y="0"/>
                       <wp:positionH relativeFrom="column">
                         <wp:posOffset>3507105</wp:posOffset>
@@ -1971,150 +2050,6 @@
                       <wp:effectExtent l="57150" t="57150" r="76200" b="69215"/>
                       <wp:wrapNone/>
                       <wp:docPr id="102" name="Ink 102"/>
-                      <wp:cNvGraphicFramePr/>
-                      <a:graphic xmlns:a="http://schemas.openxmlformats.org/drawingml/2006/main">
-                        <a:graphicData uri="http://schemas.microsoft.com/office/word/2010/wordprocessingInk">
-                          <w14:contentPart bwMode="auto" r:id="rId18">
-                            <w14:nvContentPartPr>
-                              <w14:cNvContentPartPr/>
-                            </w14:nvContentPartPr>
-                            <w14:xfrm>
-                              <a:off x="0" y="0"/>
-                              <a:ext cx="0" cy="121285"/>
-                            </w14:xfrm>
-                          </w14:contentPart>
-                        </a:graphicData>
-                      </a:graphic>
-                      <wp14:sizeRelV relativeFrom="margin">
-                        <wp14:pctHeight>0</wp14:pctHeight>
-                      </wp14:sizeRelV>
-                    </wp:anchor>
-                  </w:drawing>
-                </mc:Choice>
-                <mc:Fallback>
-                  <w:pict>
-                    <v:shape w14:anchorId="14CFFF52" id="Ink 102" o:spid="_x0000_s1026" type="#_x0000_t75" style="position:absolute;margin-left:276.15pt;margin-top:517.2pt;width:0;height:12.35pt;z-index:251716608;visibility:visible;mso-wrap-style:square;mso-height-percent:0;mso-wrap-distance-left:9pt;mso-wrap-distance-top:0;mso-wrap-distance-right:9pt;mso-wrap-distance-bottom:0;mso-position-horizontal:absolute;mso-position-horizontal-relative:text;mso-position-vertical:absolute;mso-position-vertical-relative:text;mso-height-percent:0;mso-height-relative:margin" o:gfxdata="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">
-                      <v:imagedata r:id="rId19" o:title=""/>
-                    </v:shape>
-                  </w:pict>
-                </mc:Fallback>
-              </mc:AlternateContent>
-            </w:r>
-            <w:r>
-              <w:rPr>
-                <w:lang w:val="es-GT"/>
-              </w:rPr>
-              <mc:AlternateContent>
-                <mc:Choice Requires="wpi">
-                  <w:drawing>
-                    <wp:anchor distT="0" distB="0" distL="114300" distR="114300" simplePos="0" relativeHeight="251717632" behindDoc="0" locked="0" layoutInCell="1" allowOverlap="1" wp14:anchorId="7ECD0418" wp14:editId="11754BBB">
-                      <wp:simplePos x="0" y="0"/>
-                      <wp:positionH relativeFrom="column">
-                        <wp:posOffset>3705225</wp:posOffset>
-                      </wp:positionH>
-                      <wp:positionV relativeFrom="paragraph">
-                        <wp:posOffset>6586220</wp:posOffset>
-                      </wp:positionV>
-                      <wp:extent cx="0" cy="121285"/>
-                      <wp:effectExtent l="57150" t="57150" r="76200" b="69215"/>
-                      <wp:wrapNone/>
-                      <wp:docPr id="103" name="Ink 103"/>
-                      <wp:cNvGraphicFramePr/>
-                      <a:graphic xmlns:a="http://schemas.openxmlformats.org/drawingml/2006/main">
-                        <a:graphicData uri="http://schemas.microsoft.com/office/word/2010/wordprocessingInk">
-                          <w14:contentPart bwMode="auto" r:id="rId20">
-                            <w14:nvContentPartPr>
-                              <w14:cNvContentPartPr/>
-                            </w14:nvContentPartPr>
-                            <w14:xfrm>
-                              <a:off x="0" y="0"/>
-                              <a:ext cx="0" cy="121285"/>
-                            </w14:xfrm>
-                          </w14:contentPart>
-                        </a:graphicData>
-                      </a:graphic>
-                      <wp14:sizeRelV relativeFrom="margin">
-                        <wp14:pctHeight>0</wp14:pctHeight>
-                      </wp14:sizeRelV>
-                    </wp:anchor>
-                  </w:drawing>
-                </mc:Choice>
-                <mc:Fallback>
-                  <w:pict>
-                    <v:shape w14:anchorId="2569B854" id="Ink 103" o:spid="_x0000_s1026" type="#_x0000_t75" style="position:absolute;margin-left:291.75pt;margin-top:517.2pt;width:0;height:12.35pt;z-index:251717632;visibility:visible;mso-wrap-style:square;mso-height-percent:0;mso-wrap-distance-left:9pt;mso-wrap-distance-top:0;mso-wrap-distance-right:9pt;mso-wrap-distance-bottom:0;mso-position-horizontal:absolute;mso-position-horizontal-relative:text;mso-position-vertical:absolute;mso-position-vertical-relative:text;mso-height-percent:0;mso-height-relative:margin" o:gfxdata="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">
-                      <v:imagedata r:id="rId19" o:title=""/>
-                    </v:shape>
-                  </w:pict>
-                </mc:Fallback>
-              </mc:AlternateContent>
-            </w:r>
-            <w:r>
-              <w:rPr>
-                <w:lang w:val="es-GT"/>
-              </w:rPr>
-              <mc:AlternateContent>
-                <mc:Choice Requires="wpi">
-                  <w:drawing>
-                    <wp:anchor distT="0" distB="0" distL="114300" distR="114300" simplePos="0" relativeHeight="251710464" behindDoc="0" locked="0" layoutInCell="1" allowOverlap="1" wp14:anchorId="7830CA3F" wp14:editId="56AE3F53">
-                      <wp:simplePos x="0" y="0"/>
-                      <wp:positionH relativeFrom="column">
-                        <wp:posOffset>3360420</wp:posOffset>
-                      </wp:positionH>
-                      <wp:positionV relativeFrom="paragraph">
-                        <wp:posOffset>6433820</wp:posOffset>
-                      </wp:positionV>
-                      <wp:extent cx="0" cy="121285"/>
-                      <wp:effectExtent l="57150" t="57150" r="76200" b="69215"/>
-                      <wp:wrapNone/>
-                      <wp:docPr id="97" name="Ink 97"/>
-                      <wp:cNvGraphicFramePr/>
-                      <a:graphic xmlns:a="http://schemas.openxmlformats.org/drawingml/2006/main">
-                        <a:graphicData uri="http://schemas.microsoft.com/office/word/2010/wordprocessingInk">
-                          <w14:contentPart bwMode="auto" r:id="rId21">
-                            <w14:nvContentPartPr>
-                              <w14:cNvContentPartPr/>
-                            </w14:nvContentPartPr>
-                            <w14:xfrm>
-                              <a:off x="0" y="0"/>
-                              <a:ext cx="0" cy="121285"/>
-                            </w14:xfrm>
-                          </w14:contentPart>
-                        </a:graphicData>
-                      </a:graphic>
-                      <wp14:sizeRelV relativeFrom="margin">
-                        <wp14:pctHeight>0</wp14:pctHeight>
-                      </wp14:sizeRelV>
-                    </wp:anchor>
-                  </w:drawing>
-                </mc:Choice>
-                <mc:Fallback>
-                  <w:pict>
-                    <v:shape w14:anchorId="3B504CE6" id="Ink 97" o:spid="_x0000_s1026" type="#_x0000_t75" style="position:absolute;margin-left:264.6pt;margin-top:505.2pt;width:0;height:12.35pt;z-index:251710464;visibility:visible;mso-wrap-style:square;mso-height-percent:0;mso-wrap-distance-left:9pt;mso-wrap-distance-top:0;mso-wrap-distance-right:9pt;mso-wrap-distance-bottom:0;mso-position-horizontal:absolute;mso-position-horizontal-relative:text;mso-position-vertical:absolute;mso-position-vertical-relative:text;mso-height-percent:0;mso-height-relative:margin" o:gfxdata="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">
-                      <v:imagedata r:id="rId19" o:title=""/>
-                    </v:shape>
-                  </w:pict>
-                </mc:Fallback>
-              </mc:AlternateContent>
-            </w:r>
-            <w:r>
-              <w:rPr>
-                <w:lang w:val="es-GT"/>
-              </w:rPr>
-              <mc:AlternateContent>
-                <mc:Choice Requires="wpi">
-                  <w:drawing>
-                    <wp:anchor distT="0" distB="0" distL="114300" distR="114300" simplePos="0" relativeHeight="251711488" behindDoc="0" locked="0" layoutInCell="1" allowOverlap="1" wp14:anchorId="5F4B983D" wp14:editId="721C3DB7">
-                      <wp:simplePos x="0" y="0"/>
-                      <wp:positionH relativeFrom="column">
-                        <wp:posOffset>3558540</wp:posOffset>
-                      </wp:positionH>
-                      <wp:positionV relativeFrom="paragraph">
-                        <wp:posOffset>6433820</wp:posOffset>
-                      </wp:positionV>
-                      <wp:extent cx="0" cy="121285"/>
-                      <wp:effectExtent l="57150" t="57150" r="76200" b="69215"/>
-                      <wp:wrapNone/>
-                      <wp:docPr id="98" name="Ink 98"/>
                       <wp:cNvGraphicFramePr/>
                       <a:graphic xmlns:a="http://schemas.openxmlformats.org/drawingml/2006/main">
                         <a:graphicData uri="http://schemas.microsoft.com/office/word/2010/wordprocessingInk">
@@ -2137,13 +2072,160 @@
                 </mc:Choice>
                 <mc:Fallback>
                   <w:pict>
-                    <v:shape w14:anchorId="686F9201" id="Ink 98" o:spid="_x0000_s1026" type="#_x0000_t75" style="position:absolute;margin-left:280.2pt;margin-top:505.2pt;width:0;height:12.35pt;z-index:251711488;visibility:visible;mso-wrap-style:square;mso-height-percent:0;mso-wrap-distance-left:9pt;mso-wrap-distance-top:0;mso-wrap-distance-right:9pt;mso-wrap-distance-bottom:0;mso-position-horizontal:absolute;mso-position-horizontal-relative:text;mso-position-vertical:absolute;mso-position-vertical-relative:text;mso-height-percent:0;mso-height-relative:margin" o:gfxdata="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">
-                      <v:imagedata r:id="rId19" o:title=""/>
+                    <v:shape w14:anchorId="69A61493" id="Ink 102" o:spid="_x0000_s1026" type="#_x0000_t75" style="position:absolute;margin-left:276.15pt;margin-top:517.2pt;width:0;height:12.35pt;z-index:251715584;visibility:visible;mso-wrap-style:square;mso-height-percent:0;mso-wrap-distance-left:9pt;mso-wrap-distance-top:0;mso-wrap-distance-right:9pt;mso-wrap-distance-bottom:0;mso-position-horizontal:absolute;mso-position-horizontal-relative:text;mso-position-vertical:absolute;mso-position-vertical-relative:text;mso-height-percent:0;mso-height-relative:margin" o:gfxdata="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">
+                      <v:imagedata r:id="rId23" o:title=""/>
                     </v:shape>
                   </w:pict>
                 </mc:Fallback>
               </mc:AlternateContent>
             </w:r>
+            <w:r>
+              <w:rPr>
+                <w:noProof/>
+                <w:lang w:val="es-GT"/>
+              </w:rPr>
+              <mc:AlternateContent>
+                <mc:Choice Requires="wpi">
+                  <w:drawing>
+                    <wp:anchor distT="0" distB="0" distL="114300" distR="114300" simplePos="0" relativeHeight="251716608" behindDoc="0" locked="0" layoutInCell="1" allowOverlap="1" wp14:anchorId="7ECD0418" wp14:editId="6F98BCBE">
+                      <wp:simplePos x="0" y="0"/>
+                      <wp:positionH relativeFrom="column">
+                        <wp:posOffset>3705225</wp:posOffset>
+                      </wp:positionH>
+                      <wp:positionV relativeFrom="paragraph">
+                        <wp:posOffset>6586220</wp:posOffset>
+                      </wp:positionV>
+                      <wp:extent cx="0" cy="121285"/>
+                      <wp:effectExtent l="57150" t="57150" r="76200" b="69215"/>
+                      <wp:wrapNone/>
+                      <wp:docPr id="103" name="Ink 103"/>
+                      <wp:cNvGraphicFramePr/>
+                      <a:graphic xmlns:a="http://schemas.openxmlformats.org/drawingml/2006/main">
+                        <a:graphicData uri="http://schemas.microsoft.com/office/word/2010/wordprocessingInk">
+                          <w14:contentPart bwMode="auto" r:id="rId24">
+                            <w14:nvContentPartPr>
+                              <w14:cNvContentPartPr/>
+                            </w14:nvContentPartPr>
+                            <w14:xfrm>
+                              <a:off x="0" y="0"/>
+                              <a:ext cx="0" cy="121285"/>
+                            </w14:xfrm>
+                          </w14:contentPart>
+                        </a:graphicData>
+                      </a:graphic>
+                      <wp14:sizeRelV relativeFrom="margin">
+                        <wp14:pctHeight>0</wp14:pctHeight>
+                      </wp14:sizeRelV>
+                    </wp:anchor>
+                  </w:drawing>
+                </mc:Choice>
+                <mc:Fallback>
+                  <w:pict>
+                    <v:shape w14:anchorId="0DB043A1" id="Ink 103" o:spid="_x0000_s1026" type="#_x0000_t75" style="position:absolute;margin-left:291.75pt;margin-top:517.2pt;width:0;height:12.35pt;z-index:251716608;visibility:visible;mso-wrap-style:square;mso-height-percent:0;mso-wrap-distance-left:9pt;mso-wrap-distance-top:0;mso-wrap-distance-right:9pt;mso-wrap-distance-bottom:0;mso-position-horizontal:absolute;mso-position-horizontal-relative:text;mso-position-vertical:absolute;mso-position-vertical-relative:text;mso-height-percent:0;mso-height-relative:margin" o:gfxdata="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">
+                      <v:imagedata r:id="rId23" o:title=""/>
+                    </v:shape>
+                  </w:pict>
+                </mc:Fallback>
+              </mc:AlternateContent>
+            </w:r>
+            <w:r>
+              <w:rPr>
+                <w:noProof/>
+                <w:lang w:val="es-GT"/>
+              </w:rPr>
+              <mc:AlternateContent>
+                <mc:Choice Requires="wpi">
+                  <w:drawing>
+                    <wp:anchor distT="0" distB="0" distL="114300" distR="114300" simplePos="0" relativeHeight="251709440" behindDoc="0" locked="0" layoutInCell="1" allowOverlap="1" wp14:anchorId="7830CA3F" wp14:editId="518DAFA5">
+                      <wp:simplePos x="0" y="0"/>
+                      <wp:positionH relativeFrom="column">
+                        <wp:posOffset>3360420</wp:posOffset>
+                      </wp:positionH>
+                      <wp:positionV relativeFrom="paragraph">
+                        <wp:posOffset>6433820</wp:posOffset>
+                      </wp:positionV>
+                      <wp:extent cx="0" cy="121285"/>
+                      <wp:effectExtent l="57150" t="57150" r="76200" b="69215"/>
+                      <wp:wrapNone/>
+                      <wp:docPr id="97" name="Ink 97"/>
+                      <wp:cNvGraphicFramePr/>
+                      <a:graphic xmlns:a="http://schemas.openxmlformats.org/drawingml/2006/main">
+                        <a:graphicData uri="http://schemas.microsoft.com/office/word/2010/wordprocessingInk">
+                          <w14:contentPart bwMode="auto" r:id="rId25">
+                            <w14:nvContentPartPr>
+                              <w14:cNvContentPartPr/>
+                            </w14:nvContentPartPr>
+                            <w14:xfrm>
+                              <a:off x="0" y="0"/>
+                              <a:ext cx="0" cy="121285"/>
+                            </w14:xfrm>
+                          </w14:contentPart>
+                        </a:graphicData>
+                      </a:graphic>
+                      <wp14:sizeRelV relativeFrom="margin">
+                        <wp14:pctHeight>0</wp14:pctHeight>
+                      </wp14:sizeRelV>
+                    </wp:anchor>
+                  </w:drawing>
+                </mc:Choice>
+                <mc:Fallback>
+                  <w:pict>
+                    <v:shape w14:anchorId="0B49113C" id="Ink 97" o:spid="_x0000_s1026" type="#_x0000_t75" style="position:absolute;margin-left:264.6pt;margin-top:505.2pt;width:0;height:12.35pt;z-index:251709440;visibility:visible;mso-wrap-style:square;mso-height-percent:0;mso-wrap-distance-left:9pt;mso-wrap-distance-top:0;mso-wrap-distance-right:9pt;mso-wrap-distance-bottom:0;mso-position-horizontal:absolute;mso-position-horizontal-relative:text;mso-position-vertical:absolute;mso-position-vertical-relative:text;mso-height-percent:0;mso-height-relative:margin" o:gfxdata="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">
+                      <v:imagedata r:id="rId23" o:title=""/>
+                    </v:shape>
+                  </w:pict>
+                </mc:Fallback>
+              </mc:AlternateContent>
+            </w:r>
+            <w:r>
+              <w:rPr>
+                <w:noProof/>
+                <w:lang w:val="es-GT"/>
+              </w:rPr>
+              <mc:AlternateContent>
+                <mc:Choice Requires="wpi">
+                  <w:drawing>
+                    <wp:anchor distT="0" distB="0" distL="114300" distR="114300" simplePos="0" relativeHeight="251710464" behindDoc="0" locked="0" layoutInCell="1" allowOverlap="1" wp14:anchorId="5F4B983D" wp14:editId="43983910">
+                      <wp:simplePos x="0" y="0"/>
+                      <wp:positionH relativeFrom="column">
+                        <wp:posOffset>3558540</wp:posOffset>
+                      </wp:positionH>
+                      <wp:positionV relativeFrom="paragraph">
+                        <wp:posOffset>6433820</wp:posOffset>
+                      </wp:positionV>
+                      <wp:extent cx="0" cy="121285"/>
+                      <wp:effectExtent l="57150" t="57150" r="76200" b="69215"/>
+                      <wp:wrapNone/>
+                      <wp:docPr id="98" name="Ink 98"/>
+                      <wp:cNvGraphicFramePr/>
+                      <a:graphic xmlns:a="http://schemas.openxmlformats.org/drawingml/2006/main">
+                        <a:graphicData uri="http://schemas.microsoft.com/office/word/2010/wordprocessingInk">
+                          <w14:contentPart bwMode="auto" r:id="rId26">
+                            <w14:nvContentPartPr>
+                              <w14:cNvContentPartPr/>
+                            </w14:nvContentPartPr>
+                            <w14:xfrm>
+                              <a:off x="0" y="0"/>
+                              <a:ext cx="0" cy="121285"/>
+                            </w14:xfrm>
+                          </w14:contentPart>
+                        </a:graphicData>
+                      </a:graphic>
+                      <wp14:sizeRelV relativeFrom="margin">
+                        <wp14:pctHeight>0</wp14:pctHeight>
+                      </wp14:sizeRelV>
+                    </wp:anchor>
+                  </w:drawing>
+                </mc:Choice>
+                <mc:Fallback>
+                  <w:pict>
+                    <v:shape w14:anchorId="47F9AF71" id="Ink 98" o:spid="_x0000_s1026" type="#_x0000_t75" style="position:absolute;margin-left:280.2pt;margin-top:505.2pt;width:0;height:12.35pt;z-index:251710464;visibility:visible;mso-wrap-style:square;mso-height-percent:0;mso-wrap-distance-left:9pt;mso-wrap-distance-top:0;mso-wrap-distance-right:9pt;mso-wrap-distance-bottom:0;mso-position-horizontal:absolute;mso-position-horizontal-relative:text;mso-position-vertical:absolute;mso-position-vertical-relative:text;mso-height-percent:0;mso-height-relative:margin" o:gfxdata="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">
+                      <v:imagedata r:id="rId23" o:title=""/>
+                    </v:shape>
+                  </w:pict>
+                </mc:Fallback>
+              </mc:AlternateContent>
+            </w:r>
           </w:p>
           <w:p>
             <w:pPr>
@@ -2164,17 +2246,821 @@
                 <w:noProof/>
                 <w:lang w:val="es-GT"/>
               </w:rPr>
+              <mc:AlternateContent>
+                <mc:Choice Requires="wpi">
+                  <w:drawing>
+                    <wp:anchor distT="0" distB="0" distL="114300" distR="114300" simplePos="0" relativeHeight="251815936" behindDoc="0" locked="0" layoutInCell="1" allowOverlap="1" wp14:anchorId="046CD0AD" wp14:editId="05101AB4">
+                      <wp:simplePos x="0" y="0"/>
+                      <wp:positionH relativeFrom="column">
+                        <wp:posOffset>846455</wp:posOffset>
+                      </wp:positionH>
+                      <wp:positionV relativeFrom="paragraph">
+                        <wp:posOffset>821055</wp:posOffset>
+                      </wp:positionV>
+                      <wp:extent cx="63500" cy="97155"/>
+                      <wp:effectExtent l="38100" t="38100" r="50800" b="55245"/>
+                      <wp:wrapNone/>
+                      <wp:docPr id="129" name="Ink 129"/>
+                      <wp:cNvGraphicFramePr/>
+                      <a:graphic xmlns:a="http://schemas.openxmlformats.org/drawingml/2006/main">
+                        <a:graphicData uri="http://schemas.microsoft.com/office/word/2010/wordprocessingInk">
+                          <w14:contentPart bwMode="auto" r:id="rId27">
+                            <w14:nvContentPartPr>
+                              <w14:cNvContentPartPr/>
+                            </w14:nvContentPartPr>
+                            <w14:xfrm>
+                              <a:off x="0" y="0"/>
+                              <a:ext cx="63500" cy="97155"/>
+                            </w14:xfrm>
+                          </w14:contentPart>
+                        </a:graphicData>
+                      </a:graphic>
+                    </wp:anchor>
+                  </w:drawing>
+                </mc:Choice>
+                <mc:Fallback>
+                  <w:pict>
+                    <v:shape w14:anchorId="7090A835" id="Ink 129" o:spid="_x0000_s1026" type="#_x0000_t75" style="position:absolute;margin-left:65.95pt;margin-top:63.95pt;width:6.4pt;height:9.05pt;z-index:251815936;visibility:visible;mso-wrap-style:square;mso-wrap-distance-left:9pt;mso-wrap-distance-top:0;mso-wrap-distance-right:9pt;mso-wrap-distance-bottom:0;mso-position-horizontal:absolute;mso-position-horizontal-relative:text;mso-position-vertical:absolute;mso-position-vertical-relative:text" o:gfxdata="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">
+                      <v:imagedata r:id="rId28" o:title=""/>
+                    </v:shape>
+                  </w:pict>
+                </mc:Fallback>
+              </mc:AlternateContent>
+            </w:r>
+            <w:r>
+              <w:rPr>
+                <w:noProof/>
+                <w:lang w:val="es-GT"/>
+              </w:rPr>
+              <mc:AlternateContent>
+                <mc:Choice Requires="wpi">
+                  <w:drawing>
+                    <wp:anchor distT="0" distB="0" distL="114300" distR="114300" simplePos="0" relativeHeight="251809792" behindDoc="0" locked="0" layoutInCell="1" allowOverlap="1" wp14:anchorId="486B1374" wp14:editId="212DEE99">
+                      <wp:simplePos x="0" y="0"/>
+                      <wp:positionH relativeFrom="column">
+                        <wp:posOffset>557530</wp:posOffset>
+                      </wp:positionH>
+                      <wp:positionV relativeFrom="paragraph">
+                        <wp:posOffset>919480</wp:posOffset>
+                      </wp:positionV>
+                      <wp:extent cx="111800" cy="73340"/>
+                      <wp:effectExtent l="38100" t="19050" r="40640" b="41275"/>
+                      <wp:wrapNone/>
+                      <wp:docPr id="123" name="Ink 123"/>
+                      <wp:cNvGraphicFramePr/>
+                      <a:graphic xmlns:a="http://schemas.openxmlformats.org/drawingml/2006/main">
+                        <a:graphicData uri="http://schemas.microsoft.com/office/word/2010/wordprocessingInk">
+                          <w14:contentPart bwMode="auto" r:id="rId29">
+                            <w14:nvContentPartPr>
+                              <w14:cNvContentPartPr/>
+                            </w14:nvContentPartPr>
+                            <w14:xfrm>
+                              <a:off x="0" y="0"/>
+                              <a:ext cx="111800" cy="73340"/>
+                            </w14:xfrm>
+                          </w14:contentPart>
+                        </a:graphicData>
+                      </a:graphic>
+                    </wp:anchor>
+                  </w:drawing>
+                </mc:Choice>
+                <mc:Fallback>
+                  <w:pict>
+                    <v:shape w14:anchorId="5626C09C" id="Ink 123" o:spid="_x0000_s1026" type="#_x0000_t75" style="position:absolute;margin-left:43.2pt;margin-top:71.7pt;width:10.2pt;height:7.15pt;z-index:251809792;visibility:visible;mso-wrap-style:square;mso-wrap-distance-left:9pt;mso-wrap-distance-top:0;mso-wrap-distance-right:9pt;mso-wrap-distance-bottom:0;mso-position-horizontal:absolute;mso-position-horizontal-relative:text;mso-position-vertical:absolute;mso-position-vertical-relative:text" o:gfxdata="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">
+                      <v:imagedata r:id="rId30" o:title=""/>
+                    </v:shape>
+                  </w:pict>
+                </mc:Fallback>
+              </mc:AlternateContent>
+            </w:r>
+            <w:r>
+              <w:rPr>
+                <w:noProof/>
+                <w:lang w:val="es-GT"/>
+              </w:rPr>
+              <mc:AlternateContent>
+                <mc:Choice Requires="wpi">
+                  <w:drawing>
+                    <wp:anchor distT="0" distB="0" distL="114300" distR="114300" simplePos="0" relativeHeight="251805696" behindDoc="0" locked="0" layoutInCell="1" allowOverlap="1" wp14:anchorId="35C37E17" wp14:editId="15F743DE">
+                      <wp:simplePos x="0" y="0"/>
+                      <wp:positionH relativeFrom="column">
+                        <wp:posOffset>342265</wp:posOffset>
+                      </wp:positionH>
+                      <wp:positionV relativeFrom="paragraph">
+                        <wp:posOffset>820420</wp:posOffset>
+                      </wp:positionV>
+                      <wp:extent cx="73170" cy="112355"/>
+                      <wp:effectExtent l="19050" t="19050" r="41275" b="40640"/>
+                      <wp:wrapNone/>
+                      <wp:docPr id="119" name="Ink 119"/>
+                      <wp:cNvGraphicFramePr/>
+                      <a:graphic xmlns:a="http://schemas.openxmlformats.org/drawingml/2006/main">
+                        <a:graphicData uri="http://schemas.microsoft.com/office/word/2010/wordprocessingInk">
+                          <w14:contentPart bwMode="auto" r:id="rId31">
+                            <w14:nvContentPartPr>
+                              <w14:cNvContentPartPr/>
+                            </w14:nvContentPartPr>
+                            <w14:xfrm>
+                              <a:off x="0" y="0"/>
+                              <a:ext cx="73170" cy="112355"/>
+                            </w14:xfrm>
+                          </w14:contentPart>
+                        </a:graphicData>
+                      </a:graphic>
+                    </wp:anchor>
+                  </w:drawing>
+                </mc:Choice>
+                <mc:Fallback>
+                  <w:pict>
+                    <v:shape w14:anchorId="39E3612F" id="Ink 119" o:spid="_x0000_s1026" type="#_x0000_t75" style="position:absolute;margin-left:26.25pt;margin-top:63.9pt;width:7.15pt;height:10.3pt;z-index:251805696;visibility:visible;mso-wrap-style:square;mso-wrap-distance-left:9pt;mso-wrap-distance-top:0;mso-wrap-distance-right:9pt;mso-wrap-distance-bottom:0;mso-position-horizontal:absolute;mso-position-horizontal-relative:text;mso-position-vertical:absolute;mso-position-vertical-relative:text" o:gfxdata="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">
+                      <v:imagedata r:id="rId32" o:title=""/>
+                    </v:shape>
+                  </w:pict>
+                </mc:Fallback>
+              </mc:AlternateContent>
+            </w:r>
+            <w:r>
+              <w:rPr>
+                <w:noProof/>
+                <w:lang w:val="es-GT"/>
+              </w:rPr>
+              <mc:AlternateContent>
+                <mc:Choice Requires="wpi">
+                  <w:drawing>
+                    <wp:anchor distT="0" distB="0" distL="114300" distR="114300" simplePos="0" relativeHeight="251802624" behindDoc="0" locked="0" layoutInCell="1" allowOverlap="1" wp14:anchorId="17D42E7D" wp14:editId="7DB82100">
+                      <wp:simplePos x="0" y="0"/>
+                      <wp:positionH relativeFrom="column">
+                        <wp:posOffset>842645</wp:posOffset>
+                      </wp:positionH>
+                      <wp:positionV relativeFrom="paragraph">
+                        <wp:posOffset>532765</wp:posOffset>
+                      </wp:positionV>
+                      <wp:extent cx="49910" cy="76200"/>
+                      <wp:effectExtent l="38100" t="19050" r="45720" b="57150"/>
+                      <wp:wrapNone/>
+                      <wp:docPr id="116" name="Ink 116"/>
+                      <wp:cNvGraphicFramePr/>
+                      <a:graphic xmlns:a="http://schemas.openxmlformats.org/drawingml/2006/main">
+                        <a:graphicData uri="http://schemas.microsoft.com/office/word/2010/wordprocessingInk">
+                          <w14:contentPart bwMode="auto" r:id="rId33">
+                            <w14:nvContentPartPr>
+                              <w14:cNvContentPartPr/>
+                            </w14:nvContentPartPr>
+                            <w14:xfrm>
+                              <a:off x="0" y="0"/>
+                              <a:ext cx="49910" cy="76200"/>
+                            </w14:xfrm>
+                          </w14:contentPart>
+                        </a:graphicData>
+                      </a:graphic>
+                    </wp:anchor>
+                  </w:drawing>
+                </mc:Choice>
+                <mc:Fallback>
+                  <w:pict>
+                    <v:shape w14:anchorId="4CFDE7EE" id="Ink 116" o:spid="_x0000_s1026" type="#_x0000_t75" style="position:absolute;margin-left:65.65pt;margin-top:41.25pt;width:5.35pt;height:7.4pt;z-index:251802624;visibility:visible;mso-wrap-style:square;mso-wrap-distance-left:9pt;mso-wrap-distance-top:0;mso-wrap-distance-right:9pt;mso-wrap-distance-bottom:0;mso-position-horizontal:absolute;mso-position-horizontal-relative:text;mso-position-vertical:absolute;mso-position-vertical-relative:text" o:gfxdata="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">
+                      <v:imagedata r:id="rId34" o:title=""/>
+                    </v:shape>
+                  </w:pict>
+                </mc:Fallback>
+              </mc:AlternateContent>
+            </w:r>
+            <w:r>
+              <w:rPr>
+                <w:noProof/>
+                <w:lang w:val="es-GT"/>
+              </w:rPr>
+              <mc:AlternateContent>
+                <mc:Choice Requires="wpi">
+                  <w:drawing>
+                    <wp:anchor distT="0" distB="0" distL="114300" distR="114300" simplePos="0" relativeHeight="251799552" behindDoc="0" locked="0" layoutInCell="1" allowOverlap="1" wp14:anchorId="7EDE8016" wp14:editId="20C04F1C">
+                      <wp:simplePos x="0" y="0"/>
+                      <wp:positionH relativeFrom="column">
+                        <wp:posOffset>612775</wp:posOffset>
+                      </wp:positionH>
+                      <wp:positionV relativeFrom="paragraph">
+                        <wp:posOffset>332105</wp:posOffset>
+                      </wp:positionV>
+                      <wp:extent cx="39985" cy="88405"/>
+                      <wp:effectExtent l="38100" t="38100" r="55880" b="45085"/>
+                      <wp:wrapNone/>
+                      <wp:docPr id="113" name="Ink 113"/>
+                      <wp:cNvGraphicFramePr/>
+                      <a:graphic xmlns:a="http://schemas.openxmlformats.org/drawingml/2006/main">
+                        <a:graphicData uri="http://schemas.microsoft.com/office/word/2010/wordprocessingInk">
+                          <w14:contentPart bwMode="auto" r:id="rId35">
+                            <w14:nvContentPartPr>
+                              <w14:cNvContentPartPr/>
+                            </w14:nvContentPartPr>
+                            <w14:xfrm>
+                              <a:off x="0" y="0"/>
+                              <a:ext cx="39985" cy="88405"/>
+                            </w14:xfrm>
+                          </w14:contentPart>
+                        </a:graphicData>
+                      </a:graphic>
+                    </wp:anchor>
+                  </w:drawing>
+                </mc:Choice>
+                <mc:Fallback>
+                  <w:pict>
+                    <v:shape w14:anchorId="07C30356" id="Ink 113" o:spid="_x0000_s1026" type="#_x0000_t75" style="position:absolute;margin-left:47.55pt;margin-top:25.45pt;width:4.6pt;height:8.35pt;z-index:251799552;visibility:visible;mso-wrap-style:square;mso-wrap-distance-left:9pt;mso-wrap-distance-top:0;mso-wrap-distance-right:9pt;mso-wrap-distance-bottom:0;mso-position-horizontal:absolute;mso-position-horizontal-relative:text;mso-position-vertical:absolute;mso-position-vertical-relative:text" o:gfxdata="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">
+                      <v:imagedata r:id="rId36" o:title=""/>
+                    </v:shape>
+                  </w:pict>
+                </mc:Fallback>
+              </mc:AlternateContent>
+            </w:r>
+            <w:r>
+              <w:rPr>
+                <w:noProof/>
+                <w:lang w:val="es-GT"/>
+              </w:rPr>
+              <mc:AlternateContent>
+                <mc:Choice Requires="wpi">
+                  <w:drawing>
+                    <wp:anchor distT="0" distB="0" distL="114300" distR="114300" simplePos="0" relativeHeight="251796480" behindDoc="0" locked="0" layoutInCell="1" allowOverlap="1" wp14:anchorId="005A096A" wp14:editId="6352F3C0">
+                      <wp:simplePos x="0" y="0"/>
+                      <wp:positionH relativeFrom="column">
+                        <wp:posOffset>373570</wp:posOffset>
+                      </wp:positionH>
+                      <wp:positionV relativeFrom="paragraph">
+                        <wp:posOffset>533120</wp:posOffset>
+                      </wp:positionV>
+                      <wp:extent cx="42480" cy="76680"/>
+                      <wp:effectExtent l="38100" t="19050" r="53340" b="57150"/>
+                      <wp:wrapNone/>
+                      <wp:docPr id="106" name="Ink 106"/>
+                      <wp:cNvGraphicFramePr/>
+                      <a:graphic xmlns:a="http://schemas.openxmlformats.org/drawingml/2006/main">
+                        <a:graphicData uri="http://schemas.microsoft.com/office/word/2010/wordprocessingInk">
+                          <w14:contentPart bwMode="auto" r:id="rId37">
+                            <w14:nvContentPartPr>
+                              <w14:cNvContentPartPr/>
+                            </w14:nvContentPartPr>
+                            <w14:xfrm>
+                              <a:off x="0" y="0"/>
+                              <a:ext cx="42480" cy="76680"/>
+                            </w14:xfrm>
+                          </w14:contentPart>
+                        </a:graphicData>
+                      </a:graphic>
+                    </wp:anchor>
+                  </w:drawing>
+                </mc:Choice>
+                <mc:Fallback>
+                  <w:pict>
+                    <v:shape w14:anchorId="427E101A" id="Ink 106" o:spid="_x0000_s1026" type="#_x0000_t75" style="position:absolute;margin-left:28.7pt;margin-top:41.3pt;width:4.8pt;height:7.5pt;z-index:251796480;visibility:visible;mso-wrap-style:square;mso-wrap-distance-left:9pt;mso-wrap-distance-top:0;mso-wrap-distance-right:9pt;mso-wrap-distance-bottom:0;mso-position-horizontal:absolute;mso-position-horizontal-relative:text;mso-position-vertical:absolute;mso-position-vertical-relative:text" o:gfxdata="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">
+                      <v:imagedata r:id="rId38" o:title=""/>
+                    </v:shape>
+                  </w:pict>
+                </mc:Fallback>
+              </mc:AlternateContent>
+            </w:r>
+            <w:r>
+              <w:rPr>
+                <w:noProof/>
+                <w:lang w:val="es-GT"/>
+              </w:rPr>
+              <mc:AlternateContent>
+                <mc:Choice Requires="wpi">
+                  <w:drawing>
+                    <wp:anchor distT="0" distB="0" distL="114300" distR="114300" simplePos="0" relativeHeight="251795456" behindDoc="0" locked="0" layoutInCell="1" allowOverlap="1" wp14:anchorId="6ABFAADB" wp14:editId="1767A56B">
+                      <wp:simplePos x="0" y="0"/>
+                      <wp:positionH relativeFrom="column">
+                        <wp:posOffset>606490</wp:posOffset>
+                      </wp:positionH>
+                      <wp:positionV relativeFrom="paragraph">
+                        <wp:posOffset>614480</wp:posOffset>
+                      </wp:positionV>
+                      <wp:extent cx="55440" cy="64440"/>
+                      <wp:effectExtent l="38100" t="38100" r="40005" b="50165"/>
+                      <wp:wrapNone/>
+                      <wp:docPr id="101" name="Ink 101"/>
+                      <wp:cNvGraphicFramePr/>
+                      <a:graphic xmlns:a="http://schemas.openxmlformats.org/drawingml/2006/main">
+                        <a:graphicData uri="http://schemas.microsoft.com/office/word/2010/wordprocessingInk">
+                          <w14:contentPart bwMode="auto" r:id="rId39">
+                            <w14:nvContentPartPr>
+                              <w14:cNvContentPartPr/>
+                            </w14:nvContentPartPr>
+                            <w14:xfrm>
+                              <a:off x="0" y="0"/>
+                              <a:ext cx="55440" cy="64440"/>
+                            </w14:xfrm>
+                          </w14:contentPart>
+                        </a:graphicData>
+                      </a:graphic>
+                    </wp:anchor>
+                  </w:drawing>
+                </mc:Choice>
+                <mc:Fallback>
+                  <w:pict>
+                    <v:shape w14:anchorId="1E8750A0" id="Ink 101" o:spid="_x0000_s1026" type="#_x0000_t75" style="position:absolute;margin-left:47.05pt;margin-top:47.7pt;width:5.75pt;height:6.45pt;z-index:251795456;visibility:visible;mso-wrap-style:square;mso-wrap-distance-left:9pt;mso-wrap-distance-top:0;mso-wrap-distance-right:9pt;mso-wrap-distance-bottom:0;mso-position-horizontal:absolute;mso-position-horizontal-relative:text;mso-position-vertical:absolute;mso-position-vertical-relative:text" o:gfxdata="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">
+                      <v:imagedata r:id="rId40" o:title=""/>
+                    </v:shape>
+                  </w:pict>
+                </mc:Fallback>
+              </mc:AlternateContent>
+            </w:r>
+            <w:r>
+              <w:rPr>
+                <w:noProof/>
+                <w:lang w:val="es-GT"/>
+              </w:rPr>
+              <mc:AlternateContent>
+                <mc:Choice Requires="wpi">
+                  <w:drawing>
+                    <wp:anchor distT="0" distB="0" distL="114300" distR="114300" simplePos="0" relativeHeight="251794432" behindDoc="0" locked="0" layoutInCell="1" allowOverlap="1" wp14:anchorId="49E3DBF7" wp14:editId="7DF8B017">
+                      <wp:simplePos x="0" y="0"/>
+                      <wp:positionH relativeFrom="column">
+                        <wp:posOffset>855030</wp:posOffset>
+                      </wp:positionH>
+                      <wp:positionV relativeFrom="paragraph">
+                        <wp:posOffset>1455830</wp:posOffset>
+                      </wp:positionV>
+                      <wp:extent cx="10440" cy="102600"/>
+                      <wp:effectExtent l="38100" t="38100" r="46990" b="50165"/>
+                      <wp:wrapNone/>
+                      <wp:docPr id="92" name="Ink 92"/>
+                      <wp:cNvGraphicFramePr/>
+                      <a:graphic xmlns:a="http://schemas.openxmlformats.org/drawingml/2006/main">
+                        <a:graphicData uri="http://schemas.microsoft.com/office/word/2010/wordprocessingInk">
+                          <w14:contentPart bwMode="auto" r:id="rId41">
+                            <w14:nvContentPartPr>
+                              <w14:cNvContentPartPr/>
+                            </w14:nvContentPartPr>
+                            <w14:xfrm>
+                              <a:off x="0" y="0"/>
+                              <a:ext cx="10440" cy="102600"/>
+                            </w14:xfrm>
+                          </w14:contentPart>
+                        </a:graphicData>
+                      </a:graphic>
+                    </wp:anchor>
+                  </w:drawing>
+                </mc:Choice>
+                <mc:Fallback>
+                  <w:pict>
+                    <v:shape w14:anchorId="3E9ED2A4" id="Ink 92" o:spid="_x0000_s1026" type="#_x0000_t75" style="position:absolute;margin-left:66.65pt;margin-top:113.95pt;width:2.2pt;height:9.5pt;z-index:251794432;visibility:visible;mso-wrap-style:square;mso-wrap-distance-left:9pt;mso-wrap-distance-top:0;mso-wrap-distance-right:9pt;mso-wrap-distance-bottom:0;mso-position-horizontal:absolute;mso-position-horizontal-relative:text;mso-position-vertical:absolute;mso-position-vertical-relative:text" o:gfxdata="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">
+                      <v:imagedata r:id="rId42" o:title=""/>
+                    </v:shape>
+                  </w:pict>
+                </mc:Fallback>
+              </mc:AlternateContent>
+            </w:r>
+            <w:r>
+              <w:rPr>
+                <w:noProof/>
+                <w:lang w:val="es-GT"/>
+              </w:rPr>
+              <mc:AlternateContent>
+                <mc:Choice Requires="wpi">
+                  <w:drawing>
+                    <wp:anchor distT="0" distB="0" distL="114300" distR="114300" simplePos="0" relativeHeight="251793408" behindDoc="0" locked="0" layoutInCell="1" allowOverlap="1" wp14:anchorId="24A8F065" wp14:editId="1649CD75">
+                      <wp:simplePos x="0" y="0"/>
+                      <wp:positionH relativeFrom="column">
+                        <wp:posOffset>753110</wp:posOffset>
+                      </wp:positionH>
+                      <wp:positionV relativeFrom="paragraph">
+                        <wp:posOffset>1432560</wp:posOffset>
+                      </wp:positionV>
+                      <wp:extent cx="109800" cy="106200"/>
+                      <wp:effectExtent l="38100" t="38100" r="0" b="46355"/>
+                      <wp:wrapNone/>
+                      <wp:docPr id="90" name="Ink 90"/>
+                      <wp:cNvGraphicFramePr/>
+                      <a:graphic xmlns:a="http://schemas.openxmlformats.org/drawingml/2006/main">
+                        <a:graphicData uri="http://schemas.microsoft.com/office/word/2010/wordprocessingInk">
+                          <w14:contentPart bwMode="auto" r:id="rId43">
+                            <w14:nvContentPartPr>
+                              <w14:cNvContentPartPr/>
+                            </w14:nvContentPartPr>
+                            <w14:xfrm>
+                              <a:off x="0" y="0"/>
+                              <a:ext cx="109800" cy="106200"/>
+                            </w14:xfrm>
+                          </w14:contentPart>
+                        </a:graphicData>
+                      </a:graphic>
+                      <wp14:sizeRelH relativeFrom="margin">
+                        <wp14:pctWidth>0</wp14:pctWidth>
+                      </wp14:sizeRelH>
+                      <wp14:sizeRelV relativeFrom="margin">
+                        <wp14:pctHeight>0</wp14:pctHeight>
+                      </wp14:sizeRelV>
+                    </wp:anchor>
+                  </w:drawing>
+                </mc:Choice>
+                <mc:Fallback>
+                  <w:pict>
+                    <v:shape w14:anchorId="5E421477" id="Ink 90" o:spid="_x0000_s1026" type="#_x0000_t75" style="position:absolute;margin-left:58.6pt;margin-top:112.1pt;width:10.1pt;height:9.75pt;z-index:251793408;visibility:visible;mso-wrap-style:square;mso-width-percent:0;mso-height-percent:0;mso-wrap-distance-left:9pt;mso-wrap-distance-top:0;mso-wrap-distance-right:9pt;mso-wrap-distance-bottom:0;mso-position-horizontal:absolute;mso-position-horizontal-relative:text;mso-position-vertical:absolute;mso-position-vertical-relative:text;mso-width-percent:0;mso-height-percent:0;mso-width-relative:margin;mso-height-relative:margin" o:gfxdata="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">
+                      <v:imagedata r:id="rId44" o:title=""/>
+                    </v:shape>
+                  </w:pict>
+                </mc:Fallback>
+              </mc:AlternateContent>
+            </w:r>
+            <w:r>
+              <w:rPr>
+                <w:noProof/>
+                <w:lang w:val="es-GT"/>
+              </w:rPr>
+              <mc:AlternateContent>
+                <mc:Choice Requires="wpi">
+                  <w:drawing>
+                    <wp:anchor distT="0" distB="0" distL="114300" distR="114300" simplePos="0" relativeHeight="251789312" behindDoc="0" locked="0" layoutInCell="1" allowOverlap="1" wp14:anchorId="2329B7E8" wp14:editId="59968D45">
+                      <wp:simplePos x="0" y="0"/>
+                      <wp:positionH relativeFrom="column">
+                        <wp:posOffset>981075</wp:posOffset>
+                      </wp:positionH>
+                      <wp:positionV relativeFrom="paragraph">
+                        <wp:posOffset>1404620</wp:posOffset>
+                      </wp:positionV>
+                      <wp:extent cx="181025" cy="138765"/>
+                      <wp:effectExtent l="38100" t="38100" r="47625" b="52070"/>
+                      <wp:wrapNone/>
+                      <wp:docPr id="86" name="Ink 86"/>
+                      <wp:cNvGraphicFramePr/>
+                      <a:graphic xmlns:a="http://schemas.openxmlformats.org/drawingml/2006/main">
+                        <a:graphicData uri="http://schemas.microsoft.com/office/word/2010/wordprocessingInk">
+                          <w14:contentPart bwMode="auto" r:id="rId45">
+                            <w14:nvContentPartPr>
+                              <w14:cNvContentPartPr/>
+                            </w14:nvContentPartPr>
+                            <w14:xfrm>
+                              <a:off x="0" y="0"/>
+                              <a:ext cx="181025" cy="138765"/>
+                            </w14:xfrm>
+                          </w14:contentPart>
+                        </a:graphicData>
+                      </a:graphic>
+                    </wp:anchor>
+                  </w:drawing>
+                </mc:Choice>
+                <mc:Fallback>
+                  <w:pict>
+                    <v:shape w14:anchorId="6CA886A0" id="Ink 86" o:spid="_x0000_s1026" type="#_x0000_t75" style="position:absolute;margin-left:76.55pt;margin-top:109.9pt;width:15.65pt;height:12.35pt;z-index:251789312;visibility:visible;mso-wrap-style:square;mso-wrap-distance-left:9pt;mso-wrap-distance-top:0;mso-wrap-distance-right:9pt;mso-wrap-distance-bottom:0;mso-position-horizontal:absolute;mso-position-horizontal-relative:text;mso-position-vertical:absolute;mso-position-vertical-relative:text" o:gfxdata="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">
+                      <v:imagedata r:id="rId46" o:title=""/>
+                    </v:shape>
+                  </w:pict>
+                </mc:Fallback>
+              </mc:AlternateContent>
+            </w:r>
+            <w:r>
+              <w:rPr>
+                <w:noProof/>
+                <w:lang w:val="es-GT"/>
+              </w:rPr>
+              <mc:AlternateContent>
+                <mc:Choice Requires="wpi">
+                  <w:drawing>
+                    <wp:anchor distT="0" distB="0" distL="114300" distR="114300" simplePos="0" relativeHeight="251774976" behindDoc="0" locked="0" layoutInCell="1" allowOverlap="1" wp14:anchorId="7013A698" wp14:editId="3E233CF8">
+                      <wp:simplePos x="0" y="0"/>
+                      <wp:positionH relativeFrom="column">
+                        <wp:posOffset>371475</wp:posOffset>
+                      </wp:positionH>
+                      <wp:positionV relativeFrom="paragraph">
+                        <wp:posOffset>1447165</wp:posOffset>
+                      </wp:positionV>
+                      <wp:extent cx="125095" cy="107575"/>
+                      <wp:effectExtent l="38100" t="38100" r="46355" b="45085"/>
+                      <wp:wrapNone/>
+                      <wp:docPr id="51" name="Ink 51"/>
+                      <wp:cNvGraphicFramePr/>
+                      <a:graphic xmlns:a="http://schemas.openxmlformats.org/drawingml/2006/main">
+                        <a:graphicData uri="http://schemas.microsoft.com/office/word/2010/wordprocessingInk">
+                          <w14:contentPart bwMode="auto" r:id="rId47">
+                            <w14:nvContentPartPr>
+                              <w14:cNvContentPartPr/>
+                            </w14:nvContentPartPr>
+                            <w14:xfrm>
+                              <a:off x="0" y="0"/>
+                              <a:ext cx="125095" cy="107575"/>
+                            </w14:xfrm>
+                          </w14:contentPart>
+                        </a:graphicData>
+                      </a:graphic>
+                    </wp:anchor>
+                  </w:drawing>
+                </mc:Choice>
+                <mc:Fallback>
+                  <w:pict>
+                    <v:shape w14:anchorId="205B3B89" id="Ink 51" o:spid="_x0000_s1026" type="#_x0000_t75" style="position:absolute;margin-left:28.55pt;margin-top:113.25pt;width:11.25pt;height:9.85pt;z-index:251774976;visibility:visible;mso-wrap-style:square;mso-wrap-distance-left:9pt;mso-wrap-distance-top:0;mso-wrap-distance-right:9pt;mso-wrap-distance-bottom:0;mso-position-horizontal:absolute;mso-position-horizontal-relative:text;mso-position-vertical:absolute;mso-position-vertical-relative:text" o:gfxdata="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">
+                      <v:imagedata r:id="rId48" o:title=""/>
+                    </v:shape>
+                  </w:pict>
+                </mc:Fallback>
+              </mc:AlternateContent>
+            </w:r>
+            <w:r>
+              <w:rPr>
+                <w:noProof/>
+                <w:lang w:val="es-GT"/>
+              </w:rPr>
+              <mc:AlternateContent>
+                <mc:Choice Requires="wpi">
+                  <w:drawing>
+                    <wp:anchor distT="0" distB="0" distL="114300" distR="114300" simplePos="0" relativeHeight="251776000" behindDoc="0" locked="0" layoutInCell="1" allowOverlap="1" wp14:anchorId="5826F3F9" wp14:editId="68E6D2B4">
+                      <wp:simplePos x="0" y="0"/>
+                      <wp:positionH relativeFrom="column">
+                        <wp:posOffset>134620</wp:posOffset>
+                      </wp:positionH>
+                      <wp:positionV relativeFrom="paragraph">
+                        <wp:posOffset>1428750</wp:posOffset>
+                      </wp:positionV>
+                      <wp:extent cx="114025" cy="111315"/>
+                      <wp:effectExtent l="38100" t="38100" r="57785" b="41275"/>
+                      <wp:wrapNone/>
+                      <wp:docPr id="52" name="Ink 52"/>
+                      <wp:cNvGraphicFramePr/>
+                      <a:graphic xmlns:a="http://schemas.openxmlformats.org/drawingml/2006/main">
+                        <a:graphicData uri="http://schemas.microsoft.com/office/word/2010/wordprocessingInk">
+                          <w14:contentPart bwMode="auto" r:id="rId49">
+                            <w14:nvContentPartPr>
+                              <w14:cNvContentPartPr/>
+                            </w14:nvContentPartPr>
+                            <w14:xfrm>
+                              <a:off x="0" y="0"/>
+                              <a:ext cx="114025" cy="111315"/>
+                            </w14:xfrm>
+                          </w14:contentPart>
+                        </a:graphicData>
+                      </a:graphic>
+                    </wp:anchor>
+                  </w:drawing>
+                </mc:Choice>
+                <mc:Fallback>
+                  <w:pict>
+                    <v:shape w14:anchorId="271A6B96" id="Ink 52" o:spid="_x0000_s1026" type="#_x0000_t75" style="position:absolute;margin-left:9.9pt;margin-top:111.8pt;width:10.4pt;height:10.15pt;z-index:251776000;visibility:visible;mso-wrap-style:square;mso-wrap-distance-left:9pt;mso-wrap-distance-top:0;mso-wrap-distance-right:9pt;mso-wrap-distance-bottom:0;mso-position-horizontal:absolute;mso-position-horizontal-relative:text;mso-position-vertical:absolute;mso-position-vertical-relative:text" o:gfxdata="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">
+                      <v:imagedata r:id="rId50" o:title=""/>
+                    </v:shape>
+                  </w:pict>
+                </mc:Fallback>
+              </mc:AlternateContent>
+            </w:r>
+            <w:r>
+              <w:rPr>
+                <w:noProof/>
+                <w:lang w:val="es-GT"/>
+              </w:rPr>
+              <mc:AlternateContent>
+                <mc:Choice Requires="wpi">
+                  <w:drawing>
+                    <wp:anchor distT="0" distB="0" distL="114300" distR="114300" simplePos="0" relativeHeight="251767808" behindDoc="0" locked="0" layoutInCell="1" allowOverlap="1" wp14:anchorId="4EDBC267" wp14:editId="4A1F8FE6">
+                      <wp:simplePos x="0" y="0"/>
+                      <wp:positionH relativeFrom="column">
+                        <wp:posOffset>1002030</wp:posOffset>
+                      </wp:positionH>
+                      <wp:positionV relativeFrom="paragraph">
+                        <wp:posOffset>-17145</wp:posOffset>
+                      </wp:positionV>
+                      <wp:extent cx="70560" cy="128270"/>
+                      <wp:effectExtent l="19050" t="38100" r="43815" b="43180"/>
+                      <wp:wrapNone/>
+                      <wp:docPr id="43" name="Ink 43"/>
+                      <wp:cNvGraphicFramePr/>
+                      <a:graphic xmlns:a="http://schemas.openxmlformats.org/drawingml/2006/main">
+                        <a:graphicData uri="http://schemas.microsoft.com/office/word/2010/wordprocessingInk">
+                          <w14:contentPart bwMode="auto" r:id="rId51">
+                            <w14:nvContentPartPr>
+                              <w14:cNvContentPartPr/>
+                            </w14:nvContentPartPr>
+                            <w14:xfrm>
+                              <a:off x="0" y="0"/>
+                              <a:ext cx="70560" cy="128270"/>
+                            </w14:xfrm>
+                          </w14:contentPart>
+                        </a:graphicData>
+                      </a:graphic>
+                    </wp:anchor>
+                  </w:drawing>
+                </mc:Choice>
+                <mc:Fallback>
+                  <w:pict>
+                    <v:shape w14:anchorId="376E9466" id="Ink 43" o:spid="_x0000_s1026" type="#_x0000_t75" style="position:absolute;margin-left:78.2pt;margin-top:-2.05pt;width:6.95pt;height:11.5pt;z-index:251767808;visibility:visible;mso-wrap-style:square;mso-wrap-distance-left:9pt;mso-wrap-distance-top:0;mso-wrap-distance-right:9pt;mso-wrap-distance-bottom:0;mso-position-horizontal:absolute;mso-position-horizontal-relative:text;mso-position-vertical:absolute;mso-position-vertical-relative:text" o:gfxdata="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">
+                      <v:imagedata r:id="rId52" o:title=""/>
+                    </v:shape>
+                  </w:pict>
+                </mc:Fallback>
+              </mc:AlternateContent>
+            </w:r>
+            <w:r>
+              <w:rPr>
+                <w:noProof/>
+                <w:lang w:val="es-GT"/>
+              </w:rPr>
+              <mc:AlternateContent>
+                <mc:Choice Requires="wpi">
+                  <w:drawing>
+                    <wp:anchor distT="0" distB="0" distL="114300" distR="114300" simplePos="0" relativeHeight="251768832" behindDoc="0" locked="0" layoutInCell="1" allowOverlap="1" wp14:anchorId="4CC4DC20" wp14:editId="37E04D63">
+                      <wp:simplePos x="0" y="0"/>
+                      <wp:positionH relativeFrom="column">
+                        <wp:posOffset>762000</wp:posOffset>
+                      </wp:positionH>
+                      <wp:positionV relativeFrom="paragraph">
+                        <wp:posOffset>-31115</wp:posOffset>
+                      </wp:positionV>
+                      <wp:extent cx="55355" cy="121250"/>
+                      <wp:effectExtent l="38100" t="38100" r="40005" b="50800"/>
+                      <wp:wrapNone/>
+                      <wp:docPr id="45" name="Ink 45"/>
+                      <wp:cNvGraphicFramePr/>
+                      <a:graphic xmlns:a="http://schemas.openxmlformats.org/drawingml/2006/main">
+                        <a:graphicData uri="http://schemas.microsoft.com/office/word/2010/wordprocessingInk">
+                          <w14:contentPart bwMode="auto" r:id="rId53">
+                            <w14:nvContentPartPr>
+                              <w14:cNvContentPartPr/>
+                            </w14:nvContentPartPr>
+                            <w14:xfrm>
+                              <a:off x="0" y="0"/>
+                              <a:ext cx="55355" cy="121250"/>
+                            </w14:xfrm>
+                          </w14:contentPart>
+                        </a:graphicData>
+                      </a:graphic>
+                    </wp:anchor>
+                  </w:drawing>
+                </mc:Choice>
+                <mc:Fallback>
+                  <w:pict>
+                    <v:shape w14:anchorId="6C527C78" id="Ink 45" o:spid="_x0000_s1026" type="#_x0000_t75" style="position:absolute;margin-left:59.3pt;margin-top:-3.15pt;width:5.75pt;height:11pt;z-index:251768832;visibility:visible;mso-wrap-style:square;mso-wrap-distance-left:9pt;mso-wrap-distance-top:0;mso-wrap-distance-right:9pt;mso-wrap-distance-bottom:0;mso-position-horizontal:absolute;mso-position-horizontal-relative:text;mso-position-vertical:absolute;mso-position-vertical-relative:text" o:gfxdata="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">
+                      <v:imagedata r:id="rId54" o:title=""/>
+                    </v:shape>
+                  </w:pict>
+                </mc:Fallback>
+              </mc:AlternateContent>
+            </w:r>
+            <w:r>
+              <w:rPr>
+                <w:noProof/>
+                <w:lang w:val="es-GT"/>
+              </w:rPr>
+              <mc:AlternateContent>
+                <mc:Choice Requires="wpi">
+                  <w:drawing>
+                    <wp:anchor distT="0" distB="0" distL="114300" distR="114300" simplePos="0" relativeHeight="251762688" behindDoc="0" locked="0" layoutInCell="1" allowOverlap="1" wp14:anchorId="53BA5BBE" wp14:editId="0DBA4CF5">
+                      <wp:simplePos x="0" y="0"/>
+                      <wp:positionH relativeFrom="column">
+                        <wp:posOffset>375344</wp:posOffset>
+                      </wp:positionH>
+                      <wp:positionV relativeFrom="paragraph">
+                        <wp:posOffset>-21528</wp:posOffset>
+                      </wp:positionV>
+                      <wp:extent cx="78840" cy="114840"/>
+                      <wp:effectExtent l="38100" t="19050" r="35560" b="57150"/>
+                      <wp:wrapNone/>
+                      <wp:docPr id="38" name="Ink 38"/>
+                      <wp:cNvGraphicFramePr/>
+                      <a:graphic xmlns:a="http://schemas.openxmlformats.org/drawingml/2006/main">
+                        <a:graphicData uri="http://schemas.microsoft.com/office/word/2010/wordprocessingInk">
+                          <w14:contentPart bwMode="auto" r:id="rId55">
+                            <w14:nvContentPartPr>
+                              <w14:cNvContentPartPr/>
+                            </w14:nvContentPartPr>
+                            <w14:xfrm>
+                              <a:off x="0" y="0"/>
+                              <a:ext cx="78840" cy="114840"/>
+                            </w14:xfrm>
+                          </w14:contentPart>
+                        </a:graphicData>
+                      </a:graphic>
+                    </wp:anchor>
+                  </w:drawing>
+                </mc:Choice>
+                <mc:Fallback>
+                  <w:pict>
+                    <v:shape w14:anchorId="620C9672" id="Ink 38" o:spid="_x0000_s1026" type="#_x0000_t75" style="position:absolute;margin-left:28.85pt;margin-top:-2.4pt;width:7.6pt;height:10.5pt;z-index:251762688;visibility:visible;mso-wrap-style:square;mso-wrap-distance-left:9pt;mso-wrap-distance-top:0;mso-wrap-distance-right:9pt;mso-wrap-distance-bottom:0;mso-position-horizontal:absolute;mso-position-horizontal-relative:text;mso-position-vertical:absolute;mso-position-vertical-relative:text" o:gfxdata="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">
+                      <v:imagedata r:id="rId56" o:title=""/>
+                    </v:shape>
+                  </w:pict>
+                </mc:Fallback>
+              </mc:AlternateContent>
+            </w:r>
+            <w:r>
+              <w:rPr>
+                <w:noProof/>
+                <w:lang w:val="es-GT"/>
+              </w:rPr>
+              <mc:AlternateContent>
+                <mc:Choice Requires="wpi">
+                  <w:drawing>
+                    <wp:anchor distT="0" distB="0" distL="114300" distR="114300" simplePos="0" relativeHeight="251761664" behindDoc="0" locked="0" layoutInCell="1" allowOverlap="1" wp14:anchorId="3176A316" wp14:editId="5F094F51">
+                      <wp:simplePos x="0" y="0"/>
+                      <wp:positionH relativeFrom="column">
+                        <wp:posOffset>156104</wp:posOffset>
+                      </wp:positionH>
+                      <wp:positionV relativeFrom="paragraph">
+                        <wp:posOffset>-48168</wp:posOffset>
+                      </wp:positionV>
+                      <wp:extent cx="83520" cy="132120"/>
+                      <wp:effectExtent l="38100" t="38100" r="50165" b="39370"/>
+                      <wp:wrapNone/>
+                      <wp:docPr id="37" name="Ink 37"/>
+                      <wp:cNvGraphicFramePr/>
+                      <a:graphic xmlns:a="http://schemas.openxmlformats.org/drawingml/2006/main">
+                        <a:graphicData uri="http://schemas.microsoft.com/office/word/2010/wordprocessingInk">
+                          <w14:contentPart bwMode="auto" r:id="rId57">
+                            <w14:nvContentPartPr>
+                              <w14:cNvContentPartPr/>
+                            </w14:nvContentPartPr>
+                            <w14:xfrm>
+                              <a:off x="0" y="0"/>
+                              <a:ext cx="83520" cy="132120"/>
+                            </w14:xfrm>
+                          </w14:contentPart>
+                        </a:graphicData>
+                      </a:graphic>
+                    </wp:anchor>
+                  </w:drawing>
+                </mc:Choice>
+                <mc:Fallback>
+                  <w:pict>
+                    <v:shape w14:anchorId="1F222182" id="Ink 37" o:spid="_x0000_s1026" type="#_x0000_t75" style="position:absolute;margin-left:11.6pt;margin-top:-4.5pt;width:8pt;height:11.8pt;z-index:251761664;visibility:visible;mso-wrap-style:square;mso-wrap-distance-left:9pt;mso-wrap-distance-top:0;mso-wrap-distance-right:9pt;mso-wrap-distance-bottom:0;mso-position-horizontal:absolute;mso-position-horizontal-relative:text;mso-position-vertical:absolute;mso-position-vertical-relative:text" o:gfxdata="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">
+                      <v:imagedata r:id="rId58" o:title=""/>
+                    </v:shape>
+                  </w:pict>
+                </mc:Fallback>
+              </mc:AlternateContent>
+            </w:r>
+            <w:r>
+              <w:rPr>
+                <w:noProof/>
+                <w:lang w:val="es-GT"/>
+              </w:rPr>
               <w:drawing>
-                <wp:anchor distT="0" distB="0" distL="114300" distR="114300" simplePos="0" relativeHeight="251725824" behindDoc="0" locked="0" layoutInCell="1" allowOverlap="1" wp14:anchorId="31F73C41" wp14:editId="0BE6CF5C">
+                <wp:anchor distT="0" distB="0" distL="114300" distR="114300" simplePos="0" relativeHeight="251760640" behindDoc="0" locked="0" layoutInCell="1" allowOverlap="1" wp14:anchorId="028FCC1B" wp14:editId="0EEFA78A">
                   <wp:simplePos x="0" y="0"/>
                   <wp:positionH relativeFrom="column">
-                    <wp:posOffset>351790</wp:posOffset>
+                    <wp:posOffset>192405</wp:posOffset>
+                  </wp:positionH>
+                  <wp:positionV relativeFrom="paragraph">
+                    <wp:posOffset>137160</wp:posOffset>
+                  </wp:positionV>
+                  <wp:extent cx="855980" cy="176530"/>
+                  <wp:effectExtent l="0" t="0" r="1270" b="0"/>
+                  <wp:wrapSquare wrapText="bothSides"/>
+                  <wp:docPr id="36" name="Picture 36"/>
+                  <wp:cNvGraphicFramePr>
+                    <a:graphicFrameLocks xmlns:a="http://schemas.openxmlformats.org/drawingml/2006/main" noChangeAspect="1"/>
+                  </wp:cNvGraphicFramePr>
+                  <a:graphic xmlns:a="http://schemas.openxmlformats.org/drawingml/2006/main">
+                    <a:graphicData uri="http://schemas.openxmlformats.org/drawingml/2006/picture">
+                      <pic:pic xmlns:pic="http://schemas.openxmlformats.org/drawingml/2006/picture">
+                        <pic:nvPicPr>
+                          <pic:cNvPr id="0" name="Picture 3"/>
+                          <pic:cNvPicPr>
+                            <a:picLocks noChangeAspect="1" noChangeArrowheads="1"/>
+                          </pic:cNvPicPr>
+                        </pic:nvPicPr>
+                        <pic:blipFill>
+                          <a:blip r:embed="rId59">
+                            <a:extLst>
+                              <a:ext uri="{28A0092B-C50C-407E-A947-70E740481C1C}">
+                                <a14:useLocalDpi xmlns:a14="http://schemas.microsoft.com/office/drawing/2010/main" val="0"/>
+                              </a:ext>
+                            </a:extLst>
+                          </a:blip>
+                          <a:srcRect/>
+                          <a:stretch>
+                            <a:fillRect/>
+                          </a:stretch>
+                        </pic:blipFill>
+                        <pic:spPr bwMode="auto">
+                          <a:xfrm>
+                            <a:off x="0" y="0"/>
+                            <a:ext cx="855980" cy="176530"/>
+                          </a:xfrm>
+                          <a:prstGeom prst="rect">
+                            <a:avLst/>
+                          </a:prstGeom>
+                          <a:noFill/>
+                        </pic:spPr>
+                      </pic:pic>
+                    </a:graphicData>
+                  </a:graphic>
+                  <wp14:sizeRelH relativeFrom="margin">
+                    <wp14:pctWidth>0</wp14:pctWidth>
+                  </wp14:sizeRelH>
+                </wp:anchor>
+              </w:drawing>
+            </w:r>
+            <w:r>
+              <w:rPr>
+                <w:noProof/>
+                <w:lang w:val="es-GT"/>
+              </w:rPr>
+              <w:drawing>
+                <wp:anchor distT="0" distB="0" distL="114300" distR="114300" simplePos="0" relativeHeight="251725824" behindDoc="0" locked="0" layoutInCell="1" allowOverlap="1" wp14:anchorId="31F73C41" wp14:editId="5AFC2882">
+                  <wp:simplePos x="0" y="0"/>
+                  <wp:positionH relativeFrom="column">
+                    <wp:posOffset>203200</wp:posOffset>
                   </wp:positionH>
                   <wp:positionV relativeFrom="paragraph">
                     <wp:posOffset>1231900</wp:posOffset>
                   </wp:positionV>
-                  <wp:extent cx="603250" cy="176530"/>
-                  <wp:effectExtent l="0" t="0" r="6350" b="0"/>
+                  <wp:extent cx="855980" cy="176530"/>
+                  <wp:effectExtent l="0" t="0" r="1270" b="0"/>
                   <wp:wrapSquare wrapText="bothSides"/>
                   <wp:docPr id="112" name="Picture 112"/>
                   <wp:cNvGraphicFramePr>
@@ -2190,7 +3076,7 @@
                           </pic:cNvPicPr>
                         </pic:nvPicPr>
                         <pic:blipFill>
-                          <a:blip r:embed="rId23">
+                          <a:blip r:embed="rId59">
                             <a:extLst>
                               <a:ext uri="{28A0092B-C50C-407E-A947-70E740481C1C}">
                                 <a14:useLocalDpi xmlns:a14="http://schemas.microsoft.com/office/drawing/2010/main" val="0"/>
@@ -2205,7 +3091,7 @@
                         <pic:spPr bwMode="auto">
                           <a:xfrm>
                             <a:off x="0" y="0"/>
-                            <a:ext cx="603250" cy="176530"/>
+                            <a:ext cx="855980" cy="176530"/>
                           </a:xfrm>
                           <a:prstGeom prst="rect">
                             <a:avLst/>
@@ -2215,76 +3101,21 @@
                       </pic:pic>
                     </a:graphicData>
                   </a:graphic>
+                  <wp14:sizeRelH relativeFrom="margin">
+                    <wp14:pctWidth>0</wp14:pctWidth>
+                  </wp14:sizeRelH>
                 </wp:anchor>
               </w:drawing>
             </w:r>
             <w:r>
               <w:rPr>
                 <w:noProof/>
-                <w:lang w:val="es-GT"/>
-              </w:rPr>
-              <w:drawing>
-                <wp:anchor distT="0" distB="0" distL="114300" distR="114300" simplePos="0" relativeHeight="251724800" behindDoc="0" locked="0" layoutInCell="1" allowOverlap="1" wp14:anchorId="6A42E5E3" wp14:editId="102B2876">
-                  <wp:simplePos x="0" y="0"/>
-                  <wp:positionH relativeFrom="column">
-                    <wp:posOffset>778510</wp:posOffset>
-                  </wp:positionH>
-                  <wp:positionV relativeFrom="paragraph">
-                    <wp:posOffset>66040</wp:posOffset>
-                  </wp:positionV>
-                  <wp:extent cx="176530" cy="176530"/>
-                  <wp:effectExtent l="0" t="0" r="0" b="0"/>
-                  <wp:wrapSquare wrapText="bothSides"/>
-                  <wp:docPr id="111" name="Picture 111"/>
-                  <wp:cNvGraphicFramePr>
-                    <a:graphicFrameLocks xmlns:a="http://schemas.openxmlformats.org/drawingml/2006/main" noChangeAspect="1"/>
-                  </wp:cNvGraphicFramePr>
-                  <a:graphic xmlns:a="http://schemas.openxmlformats.org/drawingml/2006/main">
-                    <a:graphicData uri="http://schemas.openxmlformats.org/drawingml/2006/picture">
-                      <pic:pic xmlns:pic="http://schemas.openxmlformats.org/drawingml/2006/picture">
-                        <pic:nvPicPr>
-                          <pic:cNvPr id="0" name="Picture 2"/>
-                          <pic:cNvPicPr>
-                            <a:picLocks noChangeAspect="1" noChangeArrowheads="1"/>
-                          </pic:cNvPicPr>
-                        </pic:nvPicPr>
-                        <pic:blipFill>
-                          <a:blip r:embed="rId24">
-                            <a:extLst>
-                              <a:ext uri="{28A0092B-C50C-407E-A947-70E740481C1C}">
-                                <a14:useLocalDpi xmlns:a14="http://schemas.microsoft.com/office/drawing/2010/main" val="0"/>
-                              </a:ext>
-                            </a:extLst>
-                          </a:blip>
-                          <a:srcRect/>
-                          <a:stretch>
-                            <a:fillRect/>
-                          </a:stretch>
-                        </pic:blipFill>
-                        <pic:spPr bwMode="auto">
-                          <a:xfrm>
-                            <a:off x="0" y="0"/>
-                            <a:ext cx="176530" cy="176530"/>
-                          </a:xfrm>
-                          <a:prstGeom prst="rect">
-                            <a:avLst/>
-                          </a:prstGeom>
-                          <a:noFill/>
-                        </pic:spPr>
-                      </pic:pic>
-                    </a:graphicData>
-                  </a:graphic>
-                </wp:anchor>
-              </w:drawing>
-            </w:r>
-            <w:r>
-              <w:rPr>
                 <w:lang w:val="es-GT"/>
               </w:rPr>
               <mc:AlternateContent>
                 <mc:Choice Requires="wps">
                   <w:drawing>
-                    <wp:anchor distT="0" distB="0" distL="114300" distR="114300" simplePos="0" relativeHeight="251722752" behindDoc="0" locked="0" layoutInCell="1" allowOverlap="1" wp14:anchorId="61719DEB" wp14:editId="5EC43303">
+                    <wp:anchor distT="0" distB="0" distL="114300" distR="114300" simplePos="0" relativeHeight="251721728" behindDoc="0" locked="0" layoutInCell="1" allowOverlap="1" wp14:anchorId="61719DEB" wp14:editId="3AF0094A">
                       <wp:simplePos x="0" y="0"/>
                       <wp:positionH relativeFrom="column">
                         <wp:posOffset>2878455</wp:posOffset>
@@ -2338,7 +3169,7 @@
                 </mc:Choice>
                 <mc:Fallback>
                   <w:pict>
-                    <v:line w14:anchorId="60E02D20" id="Straight Connector 109" o:spid="_x0000_s1026" style="position:absolute;z-index:251722752;visibility:visible;mso-wrap-style:square;mso-wrap-distance-left:9pt;mso-wrap-distance-top:0;mso-wrap-distance-right:9pt;mso-wrap-distance-bottom:0;mso-position-horizontal:absolute;mso-position-horizontal-relative:text;mso-position-vertical:absolute;mso-position-vertical-relative:text" from="226.65pt,496.1pt" to="226.65pt,508.5pt" o:gfxdata="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" strokecolor="#00b050" strokeweight="2.25pt">
+                    <v:line w14:anchorId="4F1BB025" id="Straight Connector 109" o:spid="_x0000_s1026" style="position:absolute;z-index:251721728;visibility:visible;mso-wrap-style:square;mso-wrap-distance-left:9pt;mso-wrap-distance-top:0;mso-wrap-distance-right:9pt;mso-wrap-distance-bottom:0;mso-position-horizontal:absolute;mso-position-horizontal-relative:text;mso-position-vertical:absolute;mso-position-vertical-relative:text" from="226.65pt,496.1pt" to="226.65pt,508.5pt" o:gfxdata="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" strokecolor="#00b050" strokeweight="2.25pt">
                       <v:stroke joinstyle="miter"/>
                     </v:line>
                   </w:pict>
@@ -2347,12 +3178,13 @@
             </w:r>
             <w:r>
               <w:rPr>
+                <w:noProof/>
                 <w:lang w:val="es-GT"/>
               </w:rPr>
               <mc:AlternateContent>
                 <mc:Choice Requires="wps">
                   <w:drawing>
-                    <wp:anchor distT="0" distB="0" distL="114300" distR="114300" simplePos="0" relativeHeight="251723776" behindDoc="0" locked="0" layoutInCell="1" allowOverlap="1" wp14:anchorId="27E5D07C" wp14:editId="367BE915">
+                    <wp:anchor distT="0" distB="0" distL="114300" distR="114300" simplePos="0" relativeHeight="251722752" behindDoc="0" locked="0" layoutInCell="1" allowOverlap="1" wp14:anchorId="27E5D07C" wp14:editId="25A1319A">
                       <wp:simplePos x="0" y="0"/>
                       <wp:positionH relativeFrom="column">
                         <wp:posOffset>3024505</wp:posOffset>
@@ -2406,7 +3238,7 @@
                 </mc:Choice>
                 <mc:Fallback>
                   <w:pict>
-                    <v:line w14:anchorId="482AA1B9" id="Straight Connector 110" o:spid="_x0000_s1026" style="position:absolute;z-index:251723776;visibility:visible;mso-wrap-style:square;mso-wrap-distance-left:9pt;mso-wrap-distance-top:0;mso-wrap-distance-right:9pt;mso-wrap-distance-bottom:0;mso-position-horizontal:absolute;mso-position-horizontal-relative:text;mso-position-vertical:absolute;mso-position-vertical-relative:text" from="238.15pt,496.2pt" to="238.15pt,508.6pt" o:gfxdata="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" strokecolor="#00b050" strokeweight="2.25pt">
+                    <v:line w14:anchorId="01951D4C" id="Straight Connector 110" o:spid="_x0000_s1026" style="position:absolute;z-index:251722752;visibility:visible;mso-wrap-style:square;mso-wrap-distance-left:9pt;mso-wrap-distance-top:0;mso-wrap-distance-right:9pt;mso-wrap-distance-bottom:0;mso-position-horizontal:absolute;mso-position-horizontal-relative:text;mso-position-vertical:absolute;mso-position-vertical-relative:text" from="238.15pt,496.2pt" to="238.15pt,508.6pt" o:gfxdata="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" strokecolor="#00b050" strokeweight="2.25pt">
                       <v:stroke joinstyle="miter"/>
                     </v:line>
                   </w:pict>
@@ -2419,146 +3251,9 @@
                 <w:lang w:val="es-GT"/>
               </w:rPr>
               <mc:AlternateContent>
-                <mc:Choice Requires="wps">
-                  <w:drawing>
-                    <wp:anchor distT="0" distB="0" distL="114300" distR="114300" simplePos="0" relativeHeight="251720704" behindDoc="0" locked="0" layoutInCell="1" allowOverlap="1" wp14:anchorId="32A5E347" wp14:editId="32C3D214">
-                      <wp:simplePos x="0" y="0"/>
-                      <wp:positionH relativeFrom="column">
-                        <wp:posOffset>513080</wp:posOffset>
-                      </wp:positionH>
-                      <wp:positionV relativeFrom="paragraph">
-                        <wp:posOffset>67310</wp:posOffset>
-                      </wp:positionV>
-                      <wp:extent cx="0" cy="157480"/>
-                      <wp:effectExtent l="19050" t="0" r="19050" b="33020"/>
-                      <wp:wrapNone/>
-                      <wp:docPr id="105" name="Straight Connector 105"/>
-                      <wp:cNvGraphicFramePr/>
-                      <a:graphic xmlns:a="http://schemas.openxmlformats.org/drawingml/2006/main">
-                        <a:graphicData uri="http://schemas.microsoft.com/office/word/2010/wordprocessingShape">
-                          <wps:wsp>
-                            <wps:cNvCnPr/>
-                            <wps:spPr>
-                              <a:xfrm>
-                                <a:off x="0" y="0"/>
-                                <a:ext cx="0" cy="157480"/>
-                              </a:xfrm>
-                              <a:prstGeom prst="line">
-                                <a:avLst/>
-                              </a:prstGeom>
-                              <a:ln w="28575">
-                                <a:solidFill>
-                                  <a:srgbClr val="00B050"/>
-                                </a:solidFill>
-                              </a:ln>
-                            </wps:spPr>
-                            <wps:style>
-                              <a:lnRef idx="3">
-                                <a:schemeClr val="accent6"/>
-                              </a:lnRef>
-                              <a:fillRef idx="0">
-                                <a:schemeClr val="accent6"/>
-                              </a:fillRef>
-                              <a:effectRef idx="2">
-                                <a:schemeClr val="accent6"/>
-                              </a:effectRef>
-                              <a:fontRef idx="minor">
-                                <a:schemeClr val="tx1"/>
-                              </a:fontRef>
-                            </wps:style>
-                            <wps:bodyPr/>
-                          </wps:wsp>
-                        </a:graphicData>
-                      </a:graphic>
-                    </wp:anchor>
-                  </w:drawing>
-                </mc:Choice>
-                <mc:Fallback>
-                  <w:pict>
-                    <v:line w14:anchorId="6E233DDE" id="Straight Connector 105" o:spid="_x0000_s1026" style="position:absolute;z-index:251720704;visibility:visible;mso-wrap-style:square;mso-wrap-distance-left:9pt;mso-wrap-distance-top:0;mso-wrap-distance-right:9pt;mso-wrap-distance-bottom:0;mso-position-horizontal:absolute;mso-position-horizontal-relative:text;mso-position-vertical:absolute;mso-position-vertical-relative:text" from="40.4pt,5.3pt" to="40.4pt,17.7pt" o:gfxdata="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" strokecolor="#00b050" strokeweight="2.25pt">
-                      <v:stroke joinstyle="miter"/>
-                    </v:line>
-                  </w:pict>
-                </mc:Fallback>
-              </mc:AlternateContent>
-            </w:r>
-            <w:r>
-              <w:rPr>
-                <w:noProof/>
-                <w:lang w:val="es-GT"/>
-              </w:rPr>
-              <mc:AlternateContent>
-                <mc:Choice Requires="wps">
-                  <w:drawing>
-                    <wp:anchor distT="0" distB="0" distL="114300" distR="114300" simplePos="0" relativeHeight="251718656" behindDoc="0" locked="0" layoutInCell="1" allowOverlap="1" wp14:anchorId="2AFA42DC" wp14:editId="6B37FDAE">
-                      <wp:simplePos x="0" y="0"/>
-                      <wp:positionH relativeFrom="column">
-                        <wp:posOffset>367030</wp:posOffset>
-                      </wp:positionH>
-                      <wp:positionV relativeFrom="paragraph">
-                        <wp:posOffset>66040</wp:posOffset>
-                      </wp:positionV>
-                      <wp:extent cx="0" cy="157480"/>
-                      <wp:effectExtent l="19050" t="0" r="19050" b="33020"/>
-                      <wp:wrapNone/>
-                      <wp:docPr id="104" name="Straight Connector 104"/>
-                      <wp:cNvGraphicFramePr/>
-                      <a:graphic xmlns:a="http://schemas.openxmlformats.org/drawingml/2006/main">
-                        <a:graphicData uri="http://schemas.microsoft.com/office/word/2010/wordprocessingShape">
-                          <wps:wsp>
-                            <wps:cNvCnPr/>
-                            <wps:spPr>
-                              <a:xfrm>
-                                <a:off x="0" y="0"/>
-                                <a:ext cx="0" cy="157480"/>
-                              </a:xfrm>
-                              <a:prstGeom prst="line">
-                                <a:avLst/>
-                              </a:prstGeom>
-                              <a:ln w="28575">
-                                <a:solidFill>
-                                  <a:srgbClr val="00B050"/>
-                                </a:solidFill>
-                              </a:ln>
-                            </wps:spPr>
-                            <wps:style>
-                              <a:lnRef idx="3">
-                                <a:schemeClr val="accent6"/>
-                              </a:lnRef>
-                              <a:fillRef idx="0">
-                                <a:schemeClr val="accent6"/>
-                              </a:fillRef>
-                              <a:effectRef idx="2">
-                                <a:schemeClr val="accent6"/>
-                              </a:effectRef>
-                              <a:fontRef idx="minor">
-                                <a:schemeClr val="tx1"/>
-                              </a:fontRef>
-                            </wps:style>
-                            <wps:bodyPr/>
-                          </wps:wsp>
-                        </a:graphicData>
-                      </a:graphic>
-                    </wp:anchor>
-                  </w:drawing>
-                </mc:Choice>
-                <mc:Fallback>
-                  <w:pict>
-                    <v:line w14:anchorId="505BE590" id="Straight Connector 104" o:spid="_x0000_s1026" style="position:absolute;z-index:251718656;visibility:visible;mso-wrap-style:square;mso-wrap-distance-left:9pt;mso-wrap-distance-top:0;mso-wrap-distance-right:9pt;mso-wrap-distance-bottom:0;mso-position-horizontal:absolute;mso-position-horizontal-relative:text;mso-position-vertical:absolute;mso-position-vertical-relative:text" from="28.9pt,5.2pt" to="28.9pt,17.6pt" o:gfxdata="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" strokecolor="#00b050" strokeweight="2.25pt">
-                      <v:stroke joinstyle="miter"/>
-                    </v:line>
-                  </w:pict>
-                </mc:Fallback>
-              </mc:AlternateContent>
-            </w:r>
-            <w:r>
-              <w:rPr>
-                <w:lang w:val="es-GT"/>
-              </w:rPr>
-              <mc:AlternateContent>
                 <mc:Choice Requires="wpi">
                   <w:drawing>
-                    <wp:anchor distT="0" distB="0" distL="114300" distR="114300" simplePos="0" relativeHeight="251713536" behindDoc="0" locked="0" layoutInCell="1" allowOverlap="1" wp14:anchorId="636C5104" wp14:editId="2D00351D">
+                    <wp:anchor distT="0" distB="0" distL="114300" distR="114300" simplePos="0" relativeHeight="251712512" behindDoc="0" locked="0" layoutInCell="1" allowOverlap="1" wp14:anchorId="636C5104" wp14:editId="33F8B2FE">
                       <wp:simplePos x="0" y="0"/>
                       <wp:positionH relativeFrom="column">
                         <wp:posOffset>3665220</wp:posOffset>
@@ -2573,7 +3268,7 @@
                       <wp:cNvGraphicFramePr/>
                       <a:graphic xmlns:a="http://schemas.openxmlformats.org/drawingml/2006/main">
                         <a:graphicData uri="http://schemas.microsoft.com/office/word/2010/wordprocessingInk">
-                          <w14:contentPart bwMode="auto" r:id="rId25">
+                          <w14:contentPart bwMode="auto" r:id="rId60">
                             <w14:nvContentPartPr>
                               <w14:cNvContentPartPr/>
                             </w14:nvContentPartPr>
@@ -2592,8 +3287,8 @@
                 </mc:Choice>
                 <mc:Fallback>
                   <w:pict>
-                    <v:shape w14:anchorId="65B6515E" id="Ink 99" o:spid="_x0000_s1026" type="#_x0000_t75" style="position:absolute;margin-left:288.6pt;margin-top:529.2pt;width:0;height:12.35pt;z-index:251713536;visibility:visible;mso-wrap-style:square;mso-height-percent:0;mso-wrap-distance-left:9pt;mso-wrap-distance-top:0;mso-wrap-distance-right:9pt;mso-wrap-distance-bottom:0;mso-position-horizontal:absolute;mso-position-horizontal-relative:text;mso-position-vertical:absolute;mso-position-vertical-relative:text;mso-height-percent:0;mso-height-relative:margin" o:gfxdata="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">
-                      <v:imagedata r:id="rId19" o:title=""/>
+                    <v:shape w14:anchorId="10952B40" id="Ink 99" o:spid="_x0000_s1026" type="#_x0000_t75" style="position:absolute;margin-left:288.6pt;margin-top:529.2pt;width:0;height:12.35pt;z-index:251712512;visibility:visible;mso-wrap-style:square;mso-height-percent:0;mso-wrap-distance-left:9pt;mso-wrap-distance-top:0;mso-wrap-distance-right:9pt;mso-wrap-distance-bottom:0;mso-position-horizontal:absolute;mso-position-horizontal-relative:text;mso-position-vertical:absolute;mso-position-vertical-relative:text;mso-height-percent:0;mso-height-relative:margin" o:gfxdata="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">
+                      <v:imagedata r:id="rId23" o:title=""/>
                     </v:shape>
                   </w:pict>
                 </mc:Fallback>
@@ -2601,12 +3296,13 @@
             </w:r>
             <w:r>
               <w:rPr>
+                <w:noProof/>
                 <w:lang w:val="es-GT"/>
               </w:rPr>
               <mc:AlternateContent>
                 <mc:Choice Requires="wpi">
                   <w:drawing>
-                    <wp:anchor distT="0" distB="0" distL="114300" distR="114300" simplePos="0" relativeHeight="251714560" behindDoc="0" locked="0" layoutInCell="1" allowOverlap="1" wp14:anchorId="65472A85" wp14:editId="7637170A">
+                    <wp:anchor distT="0" distB="0" distL="114300" distR="114300" simplePos="0" relativeHeight="251713536" behindDoc="0" locked="0" layoutInCell="1" allowOverlap="1" wp14:anchorId="65472A85" wp14:editId="66F79024">
                       <wp:simplePos x="0" y="0"/>
                       <wp:positionH relativeFrom="column">
                         <wp:posOffset>3863340</wp:posOffset>
@@ -2621,7 +3317,7 @@
                       <wp:cNvGraphicFramePr/>
                       <a:graphic xmlns:a="http://schemas.openxmlformats.org/drawingml/2006/main">
                         <a:graphicData uri="http://schemas.microsoft.com/office/word/2010/wordprocessingInk">
-                          <w14:contentPart bwMode="auto" r:id="rId26">
+                          <w14:contentPart bwMode="auto" r:id="rId61">
                             <w14:nvContentPartPr>
                               <w14:cNvContentPartPr/>
                             </w14:nvContentPartPr>
@@ -2640,8 +3336,8 @@
                 </mc:Choice>
                 <mc:Fallback>
                   <w:pict>
-                    <v:shape w14:anchorId="692B4CA0" id="Ink 100" o:spid="_x0000_s1026" type="#_x0000_t75" style="position:absolute;margin-left:304.2pt;margin-top:529.2pt;width:0;height:12.35pt;z-index:251714560;visibility:visible;mso-wrap-style:square;mso-height-percent:0;mso-wrap-distance-left:9pt;mso-wrap-distance-top:0;mso-wrap-distance-right:9pt;mso-wrap-distance-bottom:0;mso-position-horizontal:absolute;mso-position-horizontal-relative:text;mso-position-vertical:absolute;mso-position-vertical-relative:text;mso-height-percent:0;mso-height-relative:margin" o:gfxdata="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">
-                      <v:imagedata r:id="rId19" o:title=""/>
+                    <v:shape w14:anchorId="164617F4" id="Ink 100" o:spid="_x0000_s1026" type="#_x0000_t75" style="position:absolute;margin-left:304.2pt;margin-top:529.2pt;width:0;height:12.35pt;z-index:251713536;visibility:visible;mso-wrap-style:square;mso-height-percent:0;mso-wrap-distance-left:9pt;mso-wrap-distance-top:0;mso-wrap-distance-right:9pt;mso-wrap-distance-bottom:0;mso-position-horizontal:absolute;mso-position-horizontal-relative:text;mso-position-vertical:absolute;mso-position-vertical-relative:text;mso-height-percent:0;mso-height-relative:margin" o:gfxdata="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">
+                      <v:imagedata r:id="rId23" o:title=""/>
                     </v:shape>
                   </w:pict>
                 </mc:Fallback>
@@ -2649,12 +3345,13 @@
             </w:r>
             <w:r>
               <w:rPr>
+                <w:noProof/>
                 <w:lang w:val="es-GT"/>
               </w:rPr>
               <mc:AlternateContent>
                 <mc:Choice Requires="wpi">
                   <w:drawing>
-                    <wp:anchor distT="0" distB="0" distL="114300" distR="114300" simplePos="0" relativeHeight="251707392" behindDoc="0" locked="0" layoutInCell="1" allowOverlap="1" wp14:anchorId="090F6185" wp14:editId="2E1CCE4F">
+                    <wp:anchor distT="0" distB="0" distL="114300" distR="114300" simplePos="0" relativeHeight="251706368" behindDoc="0" locked="0" layoutInCell="1" allowOverlap="1" wp14:anchorId="090F6185" wp14:editId="5D48688A">
                       <wp:simplePos x="0" y="0"/>
                       <wp:positionH relativeFrom="column">
                         <wp:posOffset>3512820</wp:posOffset>
@@ -2669,7 +3366,7 @@
                       <wp:cNvGraphicFramePr/>
                       <a:graphic xmlns:a="http://schemas.openxmlformats.org/drawingml/2006/main">
                         <a:graphicData uri="http://schemas.microsoft.com/office/word/2010/wordprocessingInk">
-                          <w14:contentPart bwMode="auto" r:id="rId27">
+                          <w14:contentPart bwMode="auto" r:id="rId62">
                             <w14:nvContentPartPr>
                               <w14:cNvContentPartPr/>
                             </w14:nvContentPartPr>
@@ -2688,8 +3385,8 @@
                 </mc:Choice>
                 <mc:Fallback>
                   <w:pict>
-                    <v:shape w14:anchorId="61BA40BC" id="Ink 95" o:spid="_x0000_s1026" type="#_x0000_t75" style="position:absolute;margin-left:276.6pt;margin-top:517.2pt;width:0;height:12.35pt;z-index:251707392;visibility:visible;mso-wrap-style:square;mso-height-percent:0;mso-wrap-distance-left:9pt;mso-wrap-distance-top:0;mso-wrap-distance-right:9pt;mso-wrap-distance-bottom:0;mso-position-horizontal:absolute;mso-position-horizontal-relative:text;mso-position-vertical:absolute;mso-position-vertical-relative:text;mso-height-percent:0;mso-height-relative:margin" o:gfxdata="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">
-                      <v:imagedata r:id="rId19" o:title=""/>
+                    <v:shape w14:anchorId="5DCB4F65" id="Ink 95" o:spid="_x0000_s1026" type="#_x0000_t75" style="position:absolute;margin-left:276.6pt;margin-top:517.2pt;width:0;height:12.35pt;z-index:251706368;visibility:visible;mso-wrap-style:square;mso-height-percent:0;mso-wrap-distance-left:9pt;mso-wrap-distance-top:0;mso-wrap-distance-right:9pt;mso-wrap-distance-bottom:0;mso-position-horizontal:absolute;mso-position-horizontal-relative:text;mso-position-vertical:absolute;mso-position-vertical-relative:text;mso-height-percent:0;mso-height-relative:margin" o:gfxdata="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">
+                      <v:imagedata r:id="rId23" o:title=""/>
                     </v:shape>
                   </w:pict>
                 </mc:Fallback>
@@ -2697,12 +3394,13 @@
             </w:r>
             <w:r>
               <w:rPr>
+                <w:noProof/>
                 <w:lang w:val="es-GT"/>
               </w:rPr>
               <mc:AlternateContent>
                 <mc:Choice Requires="wpi">
                   <w:drawing>
-                    <wp:anchor distT="0" distB="0" distL="114300" distR="114300" simplePos="0" relativeHeight="251708416" behindDoc="0" locked="0" layoutInCell="1" allowOverlap="1" wp14:anchorId="22237FDF" wp14:editId="46ED5951">
+                    <wp:anchor distT="0" distB="0" distL="114300" distR="114300" simplePos="0" relativeHeight="251707392" behindDoc="0" locked="0" layoutInCell="1" allowOverlap="1" wp14:anchorId="22237FDF" wp14:editId="3DDF5584">
                       <wp:simplePos x="0" y="0"/>
                       <wp:positionH relativeFrom="column">
                         <wp:posOffset>3710940</wp:posOffset>
@@ -2717,7 +3415,7 @@
                       <wp:cNvGraphicFramePr/>
                       <a:graphic xmlns:a="http://schemas.openxmlformats.org/drawingml/2006/main">
                         <a:graphicData uri="http://schemas.microsoft.com/office/word/2010/wordprocessingInk">
-                          <w14:contentPart bwMode="auto" r:id="rId28">
+                          <w14:contentPart bwMode="auto" r:id="rId63">
                             <w14:nvContentPartPr>
                               <w14:cNvContentPartPr/>
                             </w14:nvContentPartPr>
@@ -2736,8 +3434,8 @@
                 </mc:Choice>
                 <mc:Fallback>
                   <w:pict>
-                    <v:shape w14:anchorId="095DE0BD" id="Ink 96" o:spid="_x0000_s1026" type="#_x0000_t75" style="position:absolute;margin-left:292.2pt;margin-top:517.2pt;width:0;height:12.35pt;z-index:251708416;visibility:visible;mso-wrap-style:square;mso-height-percent:0;mso-wrap-distance-left:9pt;mso-wrap-distance-top:0;mso-wrap-distance-right:9pt;mso-wrap-distance-bottom:0;mso-position-horizontal:absolute;mso-position-horizontal-relative:text;mso-position-vertical:absolute;mso-position-vertical-relative:text;mso-height-percent:0;mso-height-relative:margin" o:gfxdata="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">
-                      <v:imagedata r:id="rId19" o:title=""/>
+                    <v:shape w14:anchorId="3B9A09D9" id="Ink 96" o:spid="_x0000_s1026" type="#_x0000_t75" style="position:absolute;margin-left:292.2pt;margin-top:517.2pt;width:0;height:12.35pt;z-index:251707392;visibility:visible;mso-wrap-style:square;mso-height-percent:0;mso-wrap-distance-left:9pt;mso-wrap-distance-top:0;mso-wrap-distance-right:9pt;mso-wrap-distance-bottom:0;mso-position-horizontal:absolute;mso-position-horizontal-relative:text;mso-position-vertical:absolute;mso-position-vertical-relative:text;mso-height-percent:0;mso-height-relative:margin" o:gfxdata="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">
+                      <v:imagedata r:id="rId23" o:title=""/>
                     </v:shape>
                   </w:pict>
                 </mc:Fallback>
@@ -2745,12 +3443,13 @@
             </w:r>
             <w:r>
               <w:rPr>
+                <w:noProof/>
                 <w:lang w:val="es-GT"/>
               </w:rPr>
               <mc:AlternateContent>
                 <mc:Choice Requires="wpi">
                   <w:drawing>
-                    <wp:anchor distT="0" distB="0" distL="114300" distR="114300" simplePos="0" relativeHeight="251704320" behindDoc="0" locked="0" layoutInCell="1" allowOverlap="1" wp14:anchorId="4FFBC1D1" wp14:editId="433647BB">
+                    <wp:anchor distT="0" distB="0" distL="114300" distR="114300" simplePos="0" relativeHeight="251703296" behindDoc="0" locked="0" layoutInCell="1" allowOverlap="1" wp14:anchorId="4FFBC1D1" wp14:editId="3BE08B8F">
                       <wp:simplePos x="0" y="0"/>
                       <wp:positionH relativeFrom="column">
                         <wp:posOffset>3360420</wp:posOffset>
@@ -2765,7 +3464,7 @@
                       <wp:cNvGraphicFramePr/>
                       <a:graphic xmlns:a="http://schemas.openxmlformats.org/drawingml/2006/main">
                         <a:graphicData uri="http://schemas.microsoft.com/office/word/2010/wordprocessingInk">
-                          <w14:contentPart bwMode="auto" r:id="rId29">
+                          <w14:contentPart bwMode="auto" r:id="rId64">
                             <w14:nvContentPartPr>
                               <w14:cNvContentPartPr/>
                             </w14:nvContentPartPr>
@@ -2784,8 +3483,8 @@
                 </mc:Choice>
                 <mc:Fallback>
                   <w:pict>
-                    <v:shape w14:anchorId="6F147FE2" id="Ink 93" o:spid="_x0000_s1026" type="#_x0000_t75" style="position:absolute;margin-left:264.6pt;margin-top:505.2pt;width:0;height:12.35pt;z-index:251704320;visibility:visible;mso-wrap-style:square;mso-height-percent:0;mso-wrap-distance-left:9pt;mso-wrap-distance-top:0;mso-wrap-distance-right:9pt;mso-wrap-distance-bottom:0;mso-position-horizontal:absolute;mso-position-horizontal-relative:text;mso-position-vertical:absolute;mso-position-vertical-relative:text;mso-height-percent:0;mso-height-relative:margin" o:gfxdata="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">
-                      <v:imagedata r:id="rId19" o:title=""/>
+                    <v:shape w14:anchorId="1799B6F5" id="Ink 93" o:spid="_x0000_s1026" type="#_x0000_t75" style="position:absolute;margin-left:264.6pt;margin-top:505.2pt;width:0;height:12.35pt;z-index:251703296;visibility:visible;mso-wrap-style:square;mso-height-percent:0;mso-wrap-distance-left:9pt;mso-wrap-distance-top:0;mso-wrap-distance-right:9pt;mso-wrap-distance-bottom:0;mso-position-horizontal:absolute;mso-position-horizontal-relative:text;mso-position-vertical:absolute;mso-position-vertical-relative:text;mso-height-percent:0;mso-height-relative:margin" o:gfxdata="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">
+                      <v:imagedata r:id="rId23" o:title=""/>
                     </v:shape>
                   </w:pict>
                 </mc:Fallback>
@@ -2793,12 +3492,13 @@
             </w:r>
             <w:r>
               <w:rPr>
+                <w:noProof/>
                 <w:lang w:val="es-GT"/>
               </w:rPr>
               <mc:AlternateContent>
                 <mc:Choice Requires="wpi">
                   <w:drawing>
-                    <wp:anchor distT="0" distB="0" distL="114300" distR="114300" simplePos="0" relativeHeight="251705344" behindDoc="0" locked="0" layoutInCell="1" allowOverlap="1" wp14:anchorId="30102C46" wp14:editId="146AB078">
+                    <wp:anchor distT="0" distB="0" distL="114300" distR="114300" simplePos="0" relativeHeight="251704320" behindDoc="0" locked="0" layoutInCell="1" allowOverlap="1" wp14:anchorId="30102C46" wp14:editId="3056C84A">
                       <wp:simplePos x="0" y="0"/>
                       <wp:positionH relativeFrom="column">
                         <wp:posOffset>3558540</wp:posOffset>
@@ -2813,7 +3513,7 @@
                       <wp:cNvGraphicFramePr/>
                       <a:graphic xmlns:a="http://schemas.openxmlformats.org/drawingml/2006/main">
                         <a:graphicData uri="http://schemas.microsoft.com/office/word/2010/wordprocessingInk">
-                          <w14:contentPart bwMode="auto" r:id="rId30">
+                          <w14:contentPart bwMode="auto" r:id="rId65">
                             <w14:nvContentPartPr>
                               <w14:cNvContentPartPr/>
                             </w14:nvContentPartPr>
@@ -2832,8 +3532,8 @@
                 </mc:Choice>
                 <mc:Fallback>
                   <w:pict>
-                    <v:shape w14:anchorId="79E89A07" id="Ink 94" o:spid="_x0000_s1026" type="#_x0000_t75" style="position:absolute;margin-left:280.2pt;margin-top:505.2pt;width:0;height:12.35pt;z-index:251705344;visibility:visible;mso-wrap-style:square;mso-height-percent:0;mso-wrap-distance-left:9pt;mso-wrap-distance-top:0;mso-wrap-distance-right:9pt;mso-wrap-distance-bottom:0;mso-position-horizontal:absolute;mso-position-horizontal-relative:text;mso-position-vertical:absolute;mso-position-vertical-relative:text;mso-height-percent:0;mso-height-relative:margin" o:gfxdata="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">
-                      <v:imagedata r:id="rId19" o:title=""/>
+                    <v:shape w14:anchorId="3BF008DC" id="Ink 94" o:spid="_x0000_s1026" type="#_x0000_t75" style="position:absolute;margin-left:280.2pt;margin-top:505.2pt;width:0;height:12.35pt;z-index:251704320;visibility:visible;mso-wrap-style:square;mso-height-percent:0;mso-wrap-distance-left:9pt;mso-wrap-distance-top:0;mso-wrap-distance-right:9pt;mso-wrap-distance-bottom:0;mso-position-horizontal:absolute;mso-position-horizontal-relative:text;mso-position-vertical:absolute;mso-position-vertical-relative:text;mso-height-percent:0;mso-height-relative:margin" o:gfxdata="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">
+                      <v:imagedata r:id="rId23" o:title=""/>
                     </v:shape>
                   </w:pict>
                 </mc:Fallback>
@@ -2851,6 +3551,12 @@
                 <w:lang w:val="es-GT"/>
               </w:rPr>
             </w:pPr>
+            <w:r>
+              <w:rPr>
+                <w:lang w:val="es-GT"/>
+              </w:rPr>
+              <w:t>2</w:t>
+            </w:r>
           </w:p>
           <w:p>
             <w:pPr>
@@ -2870,6 +3576,12 @@
                 <w:lang w:val="es-GT"/>
               </w:rPr>
             </w:pPr>
+            <w:r>
+              <w:rPr>
+                <w:lang w:val="es-GT"/>
+              </w:rPr>
+              <w:t>PB_5</w:t>
+            </w:r>
           </w:p>
         </w:tc>
       </w:tr>
@@ -2910,6 +3622,12 @@
                 <w:lang w:val="es-GT"/>
               </w:rPr>
             </w:pPr>
+            <w:r>
+              <w:rPr>
+                <w:lang w:val="es-GT"/>
+              </w:rPr>
+              <w:t>3</w:t>
+            </w:r>
           </w:p>
           <w:p>
             <w:pPr>
@@ -2929,6 +3647,18 @@
                 <w:lang w:val="es-GT"/>
               </w:rPr>
             </w:pPr>
+            <w:r>
+              <w:rPr>
+                <w:lang w:val="es-GT"/>
+              </w:rPr>
+              <w:t>PB_</w:t>
+            </w:r>
+            <w:r>
+              <w:rPr>
+                <w:lang w:val="es-GT"/>
+              </w:rPr>
+              <w:t>0</w:t>
+            </w:r>
           </w:p>
         </w:tc>
       </w:tr>
@@ -2969,6 +3699,12 @@
                 <w:lang w:val="es-GT"/>
               </w:rPr>
             </w:pPr>
+            <w:r>
+              <w:rPr>
+                <w:lang w:val="es-GT"/>
+              </w:rPr>
+              <w:t>4</w:t>
+            </w:r>
           </w:p>
           <w:p>
             <w:pPr>
@@ -2988,6 +3724,18 @@
                 <w:lang w:val="es-GT"/>
               </w:rPr>
             </w:pPr>
+            <w:r>
+              <w:rPr>
+                <w:lang w:val="es-GT"/>
+              </w:rPr>
+              <w:t>PB_</w:t>
+            </w:r>
+            <w:r>
+              <w:rPr>
+                <w:lang w:val="es-GT"/>
+              </w:rPr>
+              <w:t>1</w:t>
+            </w:r>
           </w:p>
         </w:tc>
       </w:tr>
@@ -3028,6 +3776,12 @@
                 <w:lang w:val="es-GT"/>
               </w:rPr>
             </w:pPr>
+            <w:r>
+              <w:rPr>
+                <w:lang w:val="es-GT"/>
+              </w:rPr>
+              <w:t>7</w:t>
+            </w:r>
           </w:p>
           <w:p>
             <w:pPr>
@@ -3047,6 +3801,18 @@
                 <w:lang w:val="es-GT"/>
               </w:rPr>
             </w:pPr>
+            <w:r>
+              <w:rPr>
+                <w:lang w:val="es-GT"/>
+              </w:rPr>
+              <w:t>PB_</w:t>
+            </w:r>
+            <w:r>
+              <w:rPr>
+                <w:lang w:val="es-GT"/>
+              </w:rPr>
+              <w:t>4</w:t>
+            </w:r>
           </w:p>
         </w:tc>
       </w:tr>
@@ -3087,6 +3853,12 @@
                 <w:lang w:val="es-GT"/>
               </w:rPr>
             </w:pPr>
+            <w:r>
+              <w:rPr>
+                <w:lang w:val="es-GT"/>
+              </w:rPr>
+              <w:t>19</w:t>
+            </w:r>
           </w:p>
           <w:p>
             <w:pPr>
@@ -3106,6 +3878,18 @@
                 <w:lang w:val="es-GT"/>
               </w:rPr>
             </w:pPr>
+            <w:r>
+              <w:rPr>
+                <w:lang w:val="es-GT"/>
+              </w:rPr>
+              <w:t>PB_</w:t>
+            </w:r>
+            <w:r>
+              <w:rPr>
+                <w:lang w:val="es-GT"/>
+              </w:rPr>
+              <w:t>2</w:t>
+            </w:r>
           </w:p>
         </w:tc>
       </w:tr>
@@ -3146,6 +3930,12 @@
                 <w:lang w:val="es-GT"/>
               </w:rPr>
             </w:pPr>
+            <w:r>
+              <w:rPr>
+                <w:lang w:val="es-GT"/>
+              </w:rPr>
+              <w:t>38</w:t>
+            </w:r>
           </w:p>
           <w:p>
             <w:pPr>
@@ -3165,6 +3955,18 @@
                 <w:lang w:val="es-GT"/>
               </w:rPr>
             </w:pPr>
+            <w:r>
+              <w:rPr>
+                <w:lang w:val="es-GT"/>
+              </w:rPr>
+              <w:t>PB_</w:t>
+            </w:r>
+            <w:r>
+              <w:rPr>
+                <w:lang w:val="es-GT"/>
+              </w:rPr>
+              <w:t>3</w:t>
+            </w:r>
           </w:p>
         </w:tc>
       </w:tr>
@@ -3205,6 +4007,12 @@
                 <w:lang w:val="es-GT"/>
               </w:rPr>
             </w:pPr>
+            <w:r>
+              <w:rPr>
+                <w:lang w:val="es-GT"/>
+              </w:rPr>
+              <w:t>14</w:t>
+            </w:r>
           </w:p>
           <w:p>
             <w:pPr>
@@ -3224,6 +4032,18 @@
                 <w:lang w:val="es-GT"/>
               </w:rPr>
             </w:pPr>
+            <w:r>
+              <w:rPr>
+                <w:lang w:val="es-GT"/>
+              </w:rPr>
+              <w:t>PB_</w:t>
+            </w:r>
+            <w:r>
+              <w:rPr>
+                <w:lang w:val="es-GT"/>
+              </w:rPr>
+              <w:t>6</w:t>
+            </w:r>
           </w:p>
         </w:tc>
       </w:tr>
@@ -3337,39 +4157,7 @@
           <w:bCs/>
           <w:lang w:val="es-GT"/>
         </w:rPr>
-        <w:t xml:space="preserve">Parqueo1, Parqueo2, </w:t>
-      </w:r>
-      <w:r>
-        <w:rPr>
-          <w:b/>
-          <w:bCs/>
-          <w:lang w:val="es-GT"/>
-        </w:rPr>
-        <w:t>Parqueo</w:t>
-      </w:r>
-      <w:r>
-        <w:rPr>
-          <w:b/>
-          <w:bCs/>
-          <w:lang w:val="es-GT"/>
-        </w:rPr>
-        <w:t xml:space="preserve">3, </w:t>
-      </w:r>
-      <w:r>
-        <w:rPr>
-          <w:b/>
-          <w:bCs/>
-          <w:lang w:val="es-GT"/>
-        </w:rPr>
-        <w:t>Parqueo</w:t>
-      </w:r>
-      <w:r>
-        <w:rPr>
-          <w:b/>
-          <w:bCs/>
-          <w:lang w:val="es-GT"/>
-        </w:rPr>
-        <w:t>4</w:t>
+        <w:t>Parqueo1, Parqueo2, Parqueo3, Parqueo4</w:t>
       </w:r>
       <w:r>
         <w:rPr>
@@ -3515,33 +4303,13 @@
           <w:bCs/>
           <w:lang w:val="es-GT"/>
         </w:rPr>
-        <w:t>1</w:t>
-      </w:r>
-      <w:r>
-        <w:rPr>
-          <w:b/>
-          <w:bCs/>
-          <w:lang w:val="es-GT"/>
-        </w:rPr>
-        <w:t xml:space="preserve">: </w:t>
-      </w:r>
-      <w:r>
-        <w:rPr>
-          <w:lang w:val="es-GT"/>
-        </w:rPr>
-        <w:t xml:space="preserve">disponibilidad de parqueo </w:t>
-      </w:r>
-      <w:r>
-        <w:rPr>
-          <w:lang w:val="es-GT"/>
-        </w:rPr>
-        <w:t>2</w:t>
-      </w:r>
-      <w:r>
-        <w:rPr>
-          <w:lang w:val="es-GT"/>
-        </w:rPr>
-        <w:t>. Vale 1 si está disponible, 0 si no lo está.</w:t>
+        <w:t xml:space="preserve">1: </w:t>
+      </w:r>
+      <w:r>
+        <w:rPr>
+          <w:lang w:val="es-GT"/>
+        </w:rPr>
+        <w:t>disponibilidad de parqueo 2. Vale 1 si está disponible, 0 si no lo está.</w:t>
       </w:r>
     </w:p>
     <w:p>
@@ -3577,33 +4345,13 @@
           <w:bCs/>
           <w:lang w:val="es-GT"/>
         </w:rPr>
-        <w:t>2</w:t>
-      </w:r>
-      <w:r>
-        <w:rPr>
-          <w:b/>
-          <w:bCs/>
-          <w:lang w:val="es-GT"/>
-        </w:rPr>
-        <w:t xml:space="preserve">: </w:t>
-      </w:r>
-      <w:r>
-        <w:rPr>
-          <w:lang w:val="es-GT"/>
-        </w:rPr>
-        <w:t xml:space="preserve">disponibilidad de parqueo </w:t>
-      </w:r>
-      <w:r>
-        <w:rPr>
-          <w:lang w:val="es-GT"/>
-        </w:rPr>
-        <w:t>3</w:t>
-      </w:r>
-      <w:r>
-        <w:rPr>
-          <w:lang w:val="es-GT"/>
-        </w:rPr>
-        <w:t>. Vale 1 si está disponible, 0 si no lo está.</w:t>
+        <w:t xml:space="preserve">2: </w:t>
+      </w:r>
+      <w:r>
+        <w:rPr>
+          <w:lang w:val="es-GT"/>
+        </w:rPr>
+        <w:t>disponibilidad de parqueo 3. Vale 1 si está disponible, 0 si no lo está.</w:t>
       </w:r>
     </w:p>
     <w:p>
@@ -3639,33 +4387,13 @@
           <w:bCs/>
           <w:lang w:val="es-GT"/>
         </w:rPr>
-        <w:t>3</w:t>
-      </w:r>
-      <w:r>
-        <w:rPr>
-          <w:b/>
-          <w:bCs/>
-          <w:lang w:val="es-GT"/>
-        </w:rPr>
-        <w:t xml:space="preserve">: </w:t>
-      </w:r>
-      <w:r>
-        <w:rPr>
-          <w:lang w:val="es-GT"/>
-        </w:rPr>
-        <w:t xml:space="preserve">disponibilidad de parqueo </w:t>
-      </w:r>
-      <w:r>
-        <w:rPr>
-          <w:lang w:val="es-GT"/>
-        </w:rPr>
-        <w:t>4</w:t>
-      </w:r>
-      <w:r>
-        <w:rPr>
-          <w:lang w:val="es-GT"/>
-        </w:rPr>
-        <w:t>. Vale 1 si está disponible, 0 si no lo está.</w:t>
+        <w:t xml:space="preserve">3: </w:t>
+      </w:r>
+      <w:r>
+        <w:rPr>
+          <w:lang w:val="es-GT"/>
+        </w:rPr>
+        <w:t>disponibilidad de parqueo 4. Vale 1 si está disponible, 0 si no lo está.</w:t>
       </w:r>
     </w:p>
     <w:p>
@@ -3740,7 +4468,36 @@
     </w:p>
     <w:p>
       <w:pPr>
+        <w:pStyle w:val="ListParagraph"/>
+        <w:numPr>
+          <w:ilvl w:val="0"/>
+          <w:numId w:val="2"/>
+        </w:numPr>
+        <w:rPr>
+          <w:lang w:val="es-GT"/>
+        </w:rPr>
+      </w:pPr>
+      <w:r>
+        <w:rPr>
+          <w:b/>
+          <w:bCs/>
+          <w:lang w:val="es-GT"/>
+        </w:rPr>
+        <w:t xml:space="preserve">suma: </w:t>
+      </w:r>
+      <w:r>
+        <w:rPr>
+          <w:lang w:val="es-GT"/>
+        </w:rPr>
+        <w:t xml:space="preserve">recopila la cantidad de parqueos disponibles dependiendo del valor de Disp. Va desde 0 hasta 4. </w:t>
+      </w:r>
+    </w:p>
+    <w:p>
+      <w:pPr>
         <w:ind w:left="720"/>
+        <w:rPr>
+          <w:lang w:val="es-GT"/>
+        </w:rPr>
       </w:pPr>
     </w:p>
     <w:p>
@@ -3763,6 +4520,119 @@
 <file path=word/numbering.xml><?xml version="1.0" encoding="utf-8"?>
 <w:numbering xmlns:wpc="http://schemas.microsoft.com/office/word/2010/wordprocessingCanvas" xmlns:cx="http://schemas.microsoft.com/office/drawing/2014/chartex" xmlns:cx1="http://schemas.microsoft.com/office/drawing/2015/9/8/chartex" xmlns:cx2="http://schemas.microsoft.com/office/drawing/2015/10/21/chartex" xmlns:cx3="http://schemas.microsoft.com/office/drawing/2016/5/9/chartex" xmlns:cx4="http://schemas.microsoft.com/office/drawing/2016/5/10/chartex" xmlns:cx5="http://schemas.microsoft.com/office/drawing/2016/5/11/chartex" xmlns:cx6="http://schemas.microsoft.com/office/drawing/2016/5/12/chartex" xmlns:cx7="http://schemas.microsoft.com/office/drawing/2016/5/13/chartex" xmlns:cx8="http://schemas.microsoft.com/office/drawing/2016/5/14/chartex" xmlns:mc="http://schemas.openxmlformats.org/markup-compatibility/2006" xmlns:aink="http://schemas.microsoft.com/office/drawing/2016/ink" xmlns:am3d="http://schemas.microsoft.com/office/drawing/2017/model3d" xmlns:o="urn:schemas-microsoft-com:office:office" xmlns:r="http://schemas.openxmlformats.org/officeDocument/2006/relationships" xmlns:m="http://schemas.openxmlformats.org/officeDocument/2006/math" xmlns:v="urn:schemas-microsoft-com:vml" xmlns:wp14="http://schemas.microsoft.com/office/word/2010/wordprocessingDrawing" xmlns:wp="http://schemas.openxmlformats.org/drawingml/2006/wordprocessingDrawing" xmlns:w10="urn:schemas-microsoft-com:office:word" xmlns:w="http://schemas.openxmlformats.org/wordprocessingml/2006/main" xmlns:w14="http://schemas.microsoft.com/office/word/2010/wordml" xmlns:w15="http://schemas.microsoft.com/office/word/2012/wordml" xmlns:w16cex="http://schemas.microsoft.com/office/word/2018/wordml/cex" xmlns:w16cid="http://schemas.microsoft.com/office/word/2016/wordml/cid" xmlns:w16="http://schemas.microsoft.com/office/word/2018/wordml" xmlns:w16sdtdh="http://schemas.microsoft.com/office/word/2020/wordml/sdtdatahash" xmlns:w16se="http://schemas.microsoft.com/office/word/2015/wordml/symex" xmlns:wpg="http://schemas.microsoft.com/office/word/2010/wordprocessingGroup" xmlns:wpi="http://schemas.microsoft.com/office/word/2010/wordprocessingInk" xmlns:wne="http://schemas.microsoft.com/office/word/2006/wordml" xmlns:wps="http://schemas.microsoft.com/office/word/2010/wordprocessingShape" mc:Ignorable="w14 w15 w16se w16cid w16 w16cex w16sdtdh wp14">
   <w:abstractNum w:abstractNumId="0" w15:restartNumberingAfterBreak="0">
+    <w:nsid w:val="10C919DD"/>
+    <w:multiLevelType w:val="hybridMultilevel"/>
+    <w:tmpl w:val="BB484D3E"/>
+    <w:lvl w:ilvl="0" w:tplc="04090001">
+      <w:start w:val="1"/>
+      <w:numFmt w:val="bullet"/>
+      <w:lvlText w:val=""/>
+      <w:lvlJc w:val="left"/>
+      <w:pPr>
+        <w:ind w:left="720" w:hanging="360"/>
+      </w:pPr>
+      <w:rPr>
+        <w:rFonts w:ascii="Symbol" w:hAnsi="Symbol" w:hint="default"/>
+      </w:rPr>
+    </w:lvl>
+    <w:lvl w:ilvl="1" w:tplc="04090003" w:tentative="1">
+      <w:start w:val="1"/>
+      <w:numFmt w:val="bullet"/>
+      <w:lvlText w:val="o"/>
+      <w:lvlJc w:val="left"/>
+      <w:pPr>
+        <w:ind w:left="1440" w:hanging="360"/>
+      </w:pPr>
+      <w:rPr>
+        <w:rFonts w:ascii="Courier New" w:hAnsi="Courier New" w:cs="Courier New" w:hint="default"/>
+      </w:rPr>
+    </w:lvl>
+    <w:lvl w:ilvl="2" w:tplc="04090005" w:tentative="1">
+      <w:start w:val="1"/>
+      <w:numFmt w:val="bullet"/>
+      <w:lvlText w:val=""/>
+      <w:lvlJc w:val="left"/>
+      <w:pPr>
+        <w:ind w:left="2160" w:hanging="360"/>
+      </w:pPr>
+      <w:rPr>
+        <w:rFonts w:ascii="Wingdings" w:hAnsi="Wingdings" w:hint="default"/>
+      </w:rPr>
+    </w:lvl>
+    <w:lvl w:ilvl="3" w:tplc="04090001" w:tentative="1">
+      <w:start w:val="1"/>
+      <w:numFmt w:val="bullet"/>
+      <w:lvlText w:val=""/>
+      <w:lvlJc w:val="left"/>
+      <w:pPr>
+        <w:ind w:left="2880" w:hanging="360"/>
+      </w:pPr>
+      <w:rPr>
+        <w:rFonts w:ascii="Symbol" w:hAnsi="Symbol" w:hint="default"/>
+      </w:rPr>
+    </w:lvl>
+    <w:lvl w:ilvl="4" w:tplc="04090003" w:tentative="1">
+      <w:start w:val="1"/>
+      <w:numFmt w:val="bullet"/>
+      <w:lvlText w:val="o"/>
+      <w:lvlJc w:val="left"/>
+      <w:pPr>
+        <w:ind w:left="3600" w:hanging="360"/>
+      </w:pPr>
+      <w:rPr>
+        <w:rFonts w:ascii="Courier New" w:hAnsi="Courier New" w:cs="Courier New" w:hint="default"/>
+      </w:rPr>
+    </w:lvl>
+    <w:lvl w:ilvl="5" w:tplc="04090005" w:tentative="1">
+      <w:start w:val="1"/>
+      <w:numFmt w:val="bullet"/>
+      <w:lvlText w:val=""/>
+      <w:lvlJc w:val="left"/>
+      <w:pPr>
+        <w:ind w:left="4320" w:hanging="360"/>
+      </w:pPr>
+      <w:rPr>
+        <w:rFonts w:ascii="Wingdings" w:hAnsi="Wingdings" w:hint="default"/>
+      </w:rPr>
+    </w:lvl>
+    <w:lvl w:ilvl="6" w:tplc="04090001" w:tentative="1">
+      <w:start w:val="1"/>
+      <w:numFmt w:val="bullet"/>
+      <w:lvlText w:val=""/>
+      <w:lvlJc w:val="left"/>
+      <w:pPr>
+        <w:ind w:left="5040" w:hanging="360"/>
+      </w:pPr>
+      <w:rPr>
+        <w:rFonts w:ascii="Symbol" w:hAnsi="Symbol" w:hint="default"/>
+      </w:rPr>
+    </w:lvl>
+    <w:lvl w:ilvl="7" w:tplc="04090003" w:tentative="1">
+      <w:start w:val="1"/>
+      <w:numFmt w:val="bullet"/>
+      <w:lvlText w:val="o"/>
+      <w:lvlJc w:val="left"/>
+      <w:pPr>
+        <w:ind w:left="5760" w:hanging="360"/>
+      </w:pPr>
+      <w:rPr>
+        <w:rFonts w:ascii="Courier New" w:hAnsi="Courier New" w:cs="Courier New" w:hint="default"/>
+      </w:rPr>
+    </w:lvl>
+    <w:lvl w:ilvl="8" w:tplc="04090005" w:tentative="1">
+      <w:start w:val="1"/>
+      <w:numFmt w:val="bullet"/>
+      <w:lvlText w:val=""/>
+      <w:lvlJc w:val="left"/>
+      <w:pPr>
+        <w:ind w:left="6480" w:hanging="360"/>
+      </w:pPr>
+      <w:rPr>
+        <w:rFonts w:ascii="Wingdings" w:hAnsi="Wingdings" w:hint="default"/>
+      </w:rPr>
+    </w:lvl>
+  </w:abstractNum>
+  <w:abstractNum w:abstractNumId="1" w15:restartNumberingAfterBreak="0">
     <w:nsid w:val="4A3F29F9"/>
     <w:multiLevelType w:val="hybridMultilevel"/>
     <w:tmpl w:val="D908BD04"/>
@@ -3876,6 +4746,9 @@
     </w:lvl>
   </w:abstractNum>
   <w:num w:numId="1">
+    <w:abstractNumId w:val="1"/>
+  </w:num>
+  <w:num w:numId="2">
     <w:abstractNumId w:val="0"/>
   </w:num>
 </w:numbering>
@@ -4004,6 +4877,7 @@
     <w:lsdException w:name="HTML Sample" w:semiHidden="1" w:unhideWhenUsed="1"/>
     <w:lsdException w:name="HTML Typewriter" w:semiHidden="1" w:unhideWhenUsed="1"/>
     <w:lsdException w:name="HTML Variable" w:semiHidden="1" w:unhideWhenUsed="1"/>
+    <w:lsdException w:name="Normal Table" w:semiHidden="1" w:unhideWhenUsed="1"/>
     <w:lsdException w:name="annotation subject" w:semiHidden="1" w:unhideWhenUsed="1"/>
     <w:lsdException w:name="No List" w:semiHidden="1" w:unhideWhenUsed="1"/>
     <w:lsdException w:name="Outline List 1" w:semiHidden="1" w:unhideWhenUsed="1"/>
@@ -4050,8 +4924,10 @@
     <w:lsdException w:name="Table Subtle 2" w:semiHidden="1" w:unhideWhenUsed="1"/>
     <w:lsdException w:name="Table Web 1" w:semiHidden="1" w:unhideWhenUsed="1"/>
     <w:lsdException w:name="Table Web 2" w:semiHidden="1" w:unhideWhenUsed="1"/>
+    <w:lsdException w:name="Table Web 3" w:semiHidden="1" w:unhideWhenUsed="1"/>
     <w:lsdException w:name="Balloon Text" w:semiHidden="1" w:unhideWhenUsed="1"/>
     <w:lsdException w:name="Table Grid" w:uiPriority="39"/>
+    <w:lsdException w:name="Table Theme" w:semiHidden="1" w:unhideWhenUsed="1"/>
     <w:lsdException w:name="Placeholder Text" w:semiHidden="1"/>
     <w:lsdException w:name="No Spacing" w:uiPriority="1" w:qFormat="1"/>
     <w:lsdException w:name="Light Shading" w:uiPriority="60"/>
@@ -4378,444 +5254,18 @@
           <inkml:channelProperty channel="OE" name="resolution" value="1000" units="1/deg"/>
         </inkml:channelProperties>
       </inkml:inkSource>
-      <inkml:timestamp xml:id="ts0" timeString="2021-05-17T23:07:03.268"/>
+      <inkml:timestamp xml:id="ts0" timeString="2021-05-17T23:25:36.566"/>
     </inkml:context>
     <inkml:brush xml:id="br0">
-      <inkml:brushProperty name="width" value="0.1" units="cm"/>
-      <inkml:brushProperty name="height" value="0.1" units="cm"/>
+      <inkml:brushProperty name="width" value="0.05" units="cm"/>
+      <inkml:brushProperty name="height" value="0.05" units="cm"/>
     </inkml:brush>
   </inkml:definitions>
-  <inkml:trace contextRef="#ctx0" brushRef="#br0">1 216 368 0 0,'118'-107'-32'0'0,"-11"-2"-304"0"0</inkml:trace>
+  <inkml:trace contextRef="#ctx0" brushRef="#br0">1 191 0 0 0,'157'-97'64'0'0,"-2"4"-64"0"0</inkml:trace>
 </inkml:ink>
 </file>
 
 <file path=word/ink/ink10.xml><?xml version="1.0" encoding="utf-8"?>
-<inkml:ink xmlns:inkml="http://www.w3.org/2003/InkML">
-  <inkml:definitions>
-    <inkml:context xml:id="ctx0">
-      <inkml:inkSource xml:id="inkSrc0">
-        <inkml:traceFormat>
-          <inkml:channel name="X" type="integer" min="-2.14748E9" max="2.14748E9" units="cm"/>
-          <inkml:channel name="Y" type="integer" min="-2.14748E9" max="2.14748E9" units="cm"/>
-        </inkml:traceFormat>
-        <inkml:channelProperties>
-          <inkml:channelProperty channel="X" name="resolution" value="1000" units="1/cm"/>
-          <inkml:channelProperty channel="Y" name="resolution" value="1000" units="1/cm"/>
-        </inkml:channelProperties>
-      </inkml:inkSource>
-      <inkml:timestamp xml:id="ts0" timeString="2021-05-17T23:22:07.901"/>
-    </inkml:context>
-    <inkml:brush xml:id="br0">
-      <inkml:brushProperty name="width" value="0.1" units="cm"/>
-      <inkml:brushProperty name="height" value="0.1" units="cm"/>
-      <inkml:brushProperty name="color" value="#008C3A"/>
-      <inkml:brushProperty name="ignorePressure" value="1"/>
-    </inkml:brush>
-  </inkml:definitions>
-  <inkml:trace contextRef="#ctx0" brushRef="#br0">1 40,'0'327,"0"-318</inkml:trace>
-</inkml:ink>
-</file>
-
-<file path=word/ink/ink11.xml><?xml version="1.0" encoding="utf-8"?>
-<inkml:ink xmlns:inkml="http://www.w3.org/2003/InkML">
-  <inkml:definitions>
-    <inkml:context xml:id="ctx0">
-      <inkml:inkSource xml:id="inkSrc0">
-        <inkml:traceFormat>
-          <inkml:channel name="X" type="integer" min="-2.14748E9" max="2.14748E9" units="cm"/>
-          <inkml:channel name="Y" type="integer" min="-2.14748E9" max="2.14748E9" units="cm"/>
-        </inkml:traceFormat>
-        <inkml:channelProperties>
-          <inkml:channelProperty channel="X" name="resolution" value="1000" units="1/cm"/>
-          <inkml:channelProperty channel="Y" name="resolution" value="1000" units="1/cm"/>
-        </inkml:channelProperties>
-      </inkml:inkSource>
-      <inkml:timestamp xml:id="ts0" timeString="2021-05-17T23:22:07.902"/>
-    </inkml:context>
-    <inkml:brush xml:id="br0">
-      <inkml:brushProperty name="width" value="0.1" units="cm"/>
-      <inkml:brushProperty name="height" value="0.1" units="cm"/>
-      <inkml:brushProperty name="color" value="#008C3A"/>
-      <inkml:brushProperty name="ignorePressure" value="1"/>
-    </inkml:brush>
-  </inkml:definitions>
-  <inkml:trace contextRef="#ctx0" brushRef="#br0">1 40,'0'327,"0"-318</inkml:trace>
-</inkml:ink>
-</file>
-
-<file path=word/ink/ink12.xml><?xml version="1.0" encoding="utf-8"?>
-<inkml:ink xmlns:inkml="http://www.w3.org/2003/InkML">
-  <inkml:definitions>
-    <inkml:context xml:id="ctx0">
-      <inkml:inkSource xml:id="inkSrc0">
-        <inkml:traceFormat>
-          <inkml:channel name="X" type="integer" min="-2.14748E9" max="2.14748E9" units="cm"/>
-          <inkml:channel name="Y" type="integer" min="-2.14748E9" max="2.14748E9" units="cm"/>
-        </inkml:traceFormat>
-        <inkml:channelProperties>
-          <inkml:channelProperty channel="X" name="resolution" value="1000" units="1/cm"/>
-          <inkml:channelProperty channel="Y" name="resolution" value="1000" units="1/cm"/>
-        </inkml:channelProperties>
-      </inkml:inkSource>
-      <inkml:timestamp xml:id="ts0" timeString="2021-05-17T23:19:54.342"/>
-    </inkml:context>
-    <inkml:brush xml:id="br0">
-      <inkml:brushProperty name="width" value="0.1" units="cm"/>
-      <inkml:brushProperty name="height" value="0.1" units="cm"/>
-      <inkml:brushProperty name="color" value="#008C3A"/>
-      <inkml:brushProperty name="ignorePressure" value="1"/>
-    </inkml:brush>
-  </inkml:definitions>
-  <inkml:trace contextRef="#ctx0" brushRef="#br0">1 40,'0'327,"0"-318</inkml:trace>
-</inkml:ink>
-</file>
-
-<file path=word/ink/ink13.xml><?xml version="1.0" encoding="utf-8"?>
-<inkml:ink xmlns:inkml="http://www.w3.org/2003/InkML">
-  <inkml:definitions>
-    <inkml:context xml:id="ctx0">
-      <inkml:inkSource xml:id="inkSrc0">
-        <inkml:traceFormat>
-          <inkml:channel name="X" type="integer" min="-2.14748E9" max="2.14748E9" units="cm"/>
-          <inkml:channel name="Y" type="integer" min="-2.14748E9" max="2.14748E9" units="cm"/>
-        </inkml:traceFormat>
-        <inkml:channelProperties>
-          <inkml:channelProperty channel="X" name="resolution" value="1000" units="1/cm"/>
-          <inkml:channelProperty channel="Y" name="resolution" value="1000" units="1/cm"/>
-        </inkml:channelProperties>
-      </inkml:inkSource>
-      <inkml:timestamp xml:id="ts0" timeString="2021-05-17T23:19:54.343"/>
-    </inkml:context>
-    <inkml:brush xml:id="br0">
-      <inkml:brushProperty name="width" value="0.1" units="cm"/>
-      <inkml:brushProperty name="height" value="0.1" units="cm"/>
-      <inkml:brushProperty name="color" value="#008C3A"/>
-      <inkml:brushProperty name="ignorePressure" value="1"/>
-    </inkml:brush>
-  </inkml:definitions>
-  <inkml:trace contextRef="#ctx0" brushRef="#br0">1 40,'0'327,"0"-318</inkml:trace>
-</inkml:ink>
-</file>
-
-<file path=word/ink/ink14.xml><?xml version="1.0" encoding="utf-8"?>
-<inkml:ink xmlns:inkml="http://www.w3.org/2003/InkML">
-  <inkml:definitions>
-    <inkml:context xml:id="ctx0">
-      <inkml:inkSource xml:id="inkSrc0">
-        <inkml:traceFormat>
-          <inkml:channel name="X" type="integer" min="-2.14748E9" max="2.14748E9" units="cm"/>
-          <inkml:channel name="Y" type="integer" min="-2.14748E9" max="2.14748E9" units="cm"/>
-        </inkml:traceFormat>
-        <inkml:channelProperties>
-          <inkml:channelProperty channel="X" name="resolution" value="1000" units="1/cm"/>
-          <inkml:channelProperty channel="Y" name="resolution" value="1000" units="1/cm"/>
-        </inkml:channelProperties>
-      </inkml:inkSource>
-      <inkml:timestamp xml:id="ts0" timeString="2021-05-17T23:20:04.949"/>
-    </inkml:context>
-    <inkml:brush xml:id="br0">
-      <inkml:brushProperty name="width" value="0.1" units="cm"/>
-      <inkml:brushProperty name="height" value="0.1" units="cm"/>
-      <inkml:brushProperty name="color" value="#008C3A"/>
-      <inkml:brushProperty name="ignorePressure" value="1"/>
-    </inkml:brush>
-  </inkml:definitions>
-  <inkml:trace contextRef="#ctx0" brushRef="#br0">1 40,'0'327,"0"-318</inkml:trace>
-</inkml:ink>
-</file>
-
-<file path=word/ink/ink15.xml><?xml version="1.0" encoding="utf-8"?>
-<inkml:ink xmlns:inkml="http://www.w3.org/2003/InkML">
-  <inkml:definitions>
-    <inkml:context xml:id="ctx0">
-      <inkml:inkSource xml:id="inkSrc0">
-        <inkml:traceFormat>
-          <inkml:channel name="X" type="integer" min="-2.14748E9" max="2.14748E9" units="cm"/>
-          <inkml:channel name="Y" type="integer" min="-2.14748E9" max="2.14748E9" units="cm"/>
-        </inkml:traceFormat>
-        <inkml:channelProperties>
-          <inkml:channelProperty channel="X" name="resolution" value="1000" units="1/cm"/>
-          <inkml:channelProperty channel="Y" name="resolution" value="1000" units="1/cm"/>
-        </inkml:channelProperties>
-      </inkml:inkSource>
-      <inkml:timestamp xml:id="ts0" timeString="2021-05-17T23:20:04.950"/>
-    </inkml:context>
-    <inkml:brush xml:id="br0">
-      <inkml:brushProperty name="width" value="0.1" units="cm"/>
-      <inkml:brushProperty name="height" value="0.1" units="cm"/>
-      <inkml:brushProperty name="color" value="#008C3A"/>
-      <inkml:brushProperty name="ignorePressure" value="1"/>
-    </inkml:brush>
-  </inkml:definitions>
-  <inkml:trace contextRef="#ctx0" brushRef="#br0">1 40,'0'327,"0"-318</inkml:trace>
-</inkml:ink>
-</file>
-
-<file path=word/ink/ink16.xml><?xml version="1.0" encoding="utf-8"?>
-<inkml:ink xmlns:inkml="http://www.w3.org/2003/InkML">
-  <inkml:definitions>
-    <inkml:context xml:id="ctx0">
-      <inkml:inkSource xml:id="inkSrc0">
-        <inkml:traceFormat>
-          <inkml:channel name="X" type="integer" min="-2.14748E9" max="2.14748E9" units="cm"/>
-          <inkml:channel name="Y" type="integer" min="-2.14748E9" max="2.14748E9" units="cm"/>
-        </inkml:traceFormat>
-        <inkml:channelProperties>
-          <inkml:channelProperty channel="X" name="resolution" value="1000" units="1/cm"/>
-          <inkml:channelProperty channel="Y" name="resolution" value="1000" units="1/cm"/>
-        </inkml:channelProperties>
-      </inkml:inkSource>
-      <inkml:timestamp xml:id="ts0" timeString="2021-05-17T23:19:47.295"/>
-    </inkml:context>
-    <inkml:brush xml:id="br0">
-      <inkml:brushProperty name="width" value="0.1" units="cm"/>
-      <inkml:brushProperty name="height" value="0.1" units="cm"/>
-      <inkml:brushProperty name="color" value="#008C3A"/>
-      <inkml:brushProperty name="ignorePressure" value="1"/>
-    </inkml:brush>
-  </inkml:definitions>
-  <inkml:trace contextRef="#ctx0" brushRef="#br0">1 40,'0'327,"0"-318</inkml:trace>
-</inkml:ink>
-</file>
-
-<file path=word/ink/ink17.xml><?xml version="1.0" encoding="utf-8"?>
-<inkml:ink xmlns:inkml="http://www.w3.org/2003/InkML">
-  <inkml:definitions>
-    <inkml:context xml:id="ctx0">
-      <inkml:inkSource xml:id="inkSrc0">
-        <inkml:traceFormat>
-          <inkml:channel name="X" type="integer" min="-2.14748E9" max="2.14748E9" units="cm"/>
-          <inkml:channel name="Y" type="integer" min="-2.14748E9" max="2.14748E9" units="cm"/>
-        </inkml:traceFormat>
-        <inkml:channelProperties>
-          <inkml:channelProperty channel="X" name="resolution" value="1000" units="1/cm"/>
-          <inkml:channelProperty channel="Y" name="resolution" value="1000" units="1/cm"/>
-        </inkml:channelProperties>
-      </inkml:inkSource>
-      <inkml:timestamp xml:id="ts0" timeString="2021-05-17T23:19:47.296"/>
-    </inkml:context>
-    <inkml:brush xml:id="br0">
-      <inkml:brushProperty name="width" value="0.1" units="cm"/>
-      <inkml:brushProperty name="height" value="0.1" units="cm"/>
-      <inkml:brushProperty name="color" value="#008C3A"/>
-      <inkml:brushProperty name="ignorePressure" value="1"/>
-    </inkml:brush>
-  </inkml:definitions>
-  <inkml:trace contextRef="#ctx0" brushRef="#br0">1 40,'0'327,"0"-318</inkml:trace>
-</inkml:ink>
-</file>
-
-<file path=word/ink/ink18.xml><?xml version="1.0" encoding="utf-8"?>
-<inkml:ink xmlns:inkml="http://www.w3.org/2003/InkML">
-  <inkml:definitions>
-    <inkml:context xml:id="ctx0">
-      <inkml:inkSource xml:id="inkSrc0">
-        <inkml:traceFormat>
-          <inkml:channel name="X" type="integer" min="-2.14748E9" max="2.14748E9" units="cm"/>
-          <inkml:channel name="Y" type="integer" min="-2.14748E9" max="2.14748E9" units="cm"/>
-        </inkml:traceFormat>
-        <inkml:channelProperties>
-          <inkml:channelProperty channel="X" name="resolution" value="1000" units="1/cm"/>
-          <inkml:channelProperty channel="Y" name="resolution" value="1000" units="1/cm"/>
-        </inkml:channelProperties>
-      </inkml:inkSource>
-      <inkml:timestamp xml:id="ts0" timeString="2021-05-17T23:19:35.178"/>
-    </inkml:context>
-    <inkml:brush xml:id="br0">
-      <inkml:brushProperty name="width" value="0.1" units="cm"/>
-      <inkml:brushProperty name="height" value="0.1" units="cm"/>
-      <inkml:brushProperty name="color" value="#008C3A"/>
-      <inkml:brushProperty name="ignorePressure" value="1"/>
-    </inkml:brush>
-  </inkml:definitions>
-  <inkml:trace contextRef="#ctx0" brushRef="#br0">1 40,'0'327,"0"-318</inkml:trace>
-</inkml:ink>
-</file>
-
-<file path=word/ink/ink19.xml><?xml version="1.0" encoding="utf-8"?>
-<inkml:ink xmlns:inkml="http://www.w3.org/2003/InkML">
-  <inkml:definitions>
-    <inkml:context xml:id="ctx0">
-      <inkml:inkSource xml:id="inkSrc0">
-        <inkml:traceFormat>
-          <inkml:channel name="X" type="integer" min="-2.14748E9" max="2.14748E9" units="cm"/>
-          <inkml:channel name="Y" type="integer" min="-2.14748E9" max="2.14748E9" units="cm"/>
-        </inkml:traceFormat>
-        <inkml:channelProperties>
-          <inkml:channelProperty channel="X" name="resolution" value="1000" units="1/cm"/>
-          <inkml:channelProperty channel="Y" name="resolution" value="1000" units="1/cm"/>
-        </inkml:channelProperties>
-      </inkml:inkSource>
-      <inkml:timestamp xml:id="ts0" timeString="2021-05-17T23:19:35.179"/>
-    </inkml:context>
-    <inkml:brush xml:id="br0">
-      <inkml:brushProperty name="width" value="0.1" units="cm"/>
-      <inkml:brushProperty name="height" value="0.1" units="cm"/>
-      <inkml:brushProperty name="color" value="#008C3A"/>
-      <inkml:brushProperty name="ignorePressure" value="1"/>
-    </inkml:brush>
-  </inkml:definitions>
-  <inkml:trace contextRef="#ctx0" brushRef="#br0">1 40,'0'327,"0"-318</inkml:trace>
-</inkml:ink>
-</file>
-
-<file path=word/ink/ink2.xml><?xml version="1.0" encoding="utf-8"?>
-<inkml:ink xmlns:inkml="http://www.w3.org/2003/InkML">
-  <inkml:definitions>
-    <inkml:context xml:id="ctx0">
-      <inkml:inkSource xml:id="inkSrc0">
-        <inkml:traceFormat>
-          <inkml:channel name="X" type="integer" min="-2.14748E9" max="2.14748E9" units="cm"/>
-          <inkml:channel name="Y" type="integer" min="-2.14748E9" max="2.14748E9" units="cm"/>
-        </inkml:traceFormat>
-        <inkml:channelProperties>
-          <inkml:channelProperty channel="X" name="resolution" value="1000" units="1/cm"/>
-          <inkml:channelProperty channel="Y" name="resolution" value="1000" units="1/cm"/>
-        </inkml:channelProperties>
-      </inkml:inkSource>
-      <inkml:timestamp xml:id="ts0" timeString="2021-05-17T23:09:15.523"/>
-    </inkml:context>
-    <inkml:brush xml:id="br0">
-      <inkml:brushProperty name="width" value="0.1" units="cm"/>
-      <inkml:brushProperty name="height" value="0.1" units="cm"/>
-      <inkml:brushProperty name="ignorePressure" value="1"/>
-    </inkml:brush>
-  </inkml:definitions>
-  <inkml:trace contextRef="#ctx0" brushRef="#br0">1 1,'613'0,"-610"0,1 0,-1 0,0 1,1-1,-1 1,0 0,5 1,-2 2</inkml:trace>
-</inkml:ink>
-</file>
-
-<file path=word/ink/ink3.xml><?xml version="1.0" encoding="utf-8"?>
-<inkml:ink xmlns:inkml="http://www.w3.org/2003/InkML">
-  <inkml:definitions>
-    <inkml:context xml:id="ctx0">
-      <inkml:inkSource xml:id="inkSrc0">
-        <inkml:traceFormat>
-          <inkml:channel name="X" type="integer" min="-2.14748E9" max="2.14748E9" units="cm"/>
-          <inkml:channel name="Y" type="integer" min="-2.14748E9" max="2.14748E9" units="cm"/>
-        </inkml:traceFormat>
-        <inkml:channelProperties>
-          <inkml:channelProperty channel="X" name="resolution" value="1000" units="1/cm"/>
-          <inkml:channelProperty channel="Y" name="resolution" value="1000" units="1/cm"/>
-        </inkml:channelProperties>
-      </inkml:inkSource>
-      <inkml:timestamp xml:id="ts0" timeString="2021-05-17T23:09:57.940"/>
-    </inkml:context>
-    <inkml:brush xml:id="br0">
-      <inkml:brushProperty name="width" value="0.1" units="cm"/>
-      <inkml:brushProperty name="height" value="0.1" units="cm"/>
-      <inkml:brushProperty name="ignorePressure" value="1"/>
-    </inkml:brush>
-  </inkml:definitions>
-  <inkml:trace contextRef="#ctx0" brushRef="#br0">1 1,'613'0,"-610"0,1 0,-1 0,0 1,1-1,-1 1,0 0,5 1,-2 2</inkml:trace>
-</inkml:ink>
-</file>
-
-<file path=word/ink/ink4.xml><?xml version="1.0" encoding="utf-8"?>
-<inkml:ink xmlns:inkml="http://www.w3.org/2003/InkML">
-  <inkml:definitions>
-    <inkml:context xml:id="ctx0">
-      <inkml:inkSource xml:id="inkSrc0">
-        <inkml:traceFormat>
-          <inkml:channel name="X" type="integer" min="-2.14748E9" max="2.14748E9" units="cm"/>
-          <inkml:channel name="Y" type="integer" min="-2.14748E9" max="2.14748E9" units="cm"/>
-        </inkml:traceFormat>
-        <inkml:channelProperties>
-          <inkml:channelProperty channel="X" name="resolution" value="1000" units="1/cm"/>
-          <inkml:channelProperty channel="Y" name="resolution" value="1000" units="1/cm"/>
-        </inkml:channelProperties>
-      </inkml:inkSource>
-      <inkml:timestamp xml:id="ts0" timeString="2021-05-17T23:10:04.197"/>
-    </inkml:context>
-    <inkml:brush xml:id="br0">
-      <inkml:brushProperty name="width" value="0.1" units="cm"/>
-      <inkml:brushProperty name="height" value="0.1" units="cm"/>
-      <inkml:brushProperty name="ignorePressure" value="1"/>
-    </inkml:brush>
-  </inkml:definitions>
-  <inkml:trace contextRef="#ctx0" brushRef="#br0">1 1,'613'0,"-610"0,1 0,-1 0,0 1,1-1,-1 1,0 0,5 1,-2 2</inkml:trace>
-</inkml:ink>
-</file>
-
-<file path=word/ink/ink5.xml><?xml version="1.0" encoding="utf-8"?>
-<inkml:ink xmlns:inkml="http://www.w3.org/2003/InkML">
-  <inkml:definitions>
-    <inkml:context xml:id="ctx0">
-      <inkml:inkSource xml:id="inkSrc0">
-        <inkml:traceFormat>
-          <inkml:channel name="X" type="integer" min="-2.14748E9" max="2.14748E9" units="cm"/>
-          <inkml:channel name="Y" type="integer" min="-2.14748E9" max="2.14748E9" units="cm"/>
-        </inkml:traceFormat>
-        <inkml:channelProperties>
-          <inkml:channelProperty channel="X" name="resolution" value="1000" units="1/cm"/>
-          <inkml:channelProperty channel="Y" name="resolution" value="1000" units="1/cm"/>
-        </inkml:channelProperties>
-      </inkml:inkSource>
-      <inkml:timestamp xml:id="ts0" timeString="2021-05-17T23:11:57.067"/>
-    </inkml:context>
-    <inkml:brush xml:id="br0">
-      <inkml:brushProperty name="width" value="0.1" units="cm"/>
-      <inkml:brushProperty name="height" value="0.1" units="cm"/>
-      <inkml:brushProperty name="ignorePressure" value="1"/>
-    </inkml:brush>
-  </inkml:definitions>
-  <inkml:trace contextRef="#ctx0" brushRef="#br0">0 1,'0'545,"0"-536</inkml:trace>
-</inkml:ink>
-</file>
-
-<file path=word/ink/ink6.xml><?xml version="1.0" encoding="utf-8"?>
-<inkml:ink xmlns:inkml="http://www.w3.org/2003/InkML">
-  <inkml:definitions>
-    <inkml:context xml:id="ctx0">
-      <inkml:inkSource xml:id="inkSrc0">
-        <inkml:traceFormat>
-          <inkml:channel name="X" type="integer" min="-2.14748E9" max="2.14748E9" units="cm"/>
-          <inkml:channel name="Y" type="integer" min="-2.14748E9" max="2.14748E9" units="cm"/>
-        </inkml:traceFormat>
-        <inkml:channelProperties>
-          <inkml:channelProperty channel="X" name="resolution" value="1000" units="1/cm"/>
-          <inkml:channelProperty channel="Y" name="resolution" value="1000" units="1/cm"/>
-        </inkml:channelProperties>
-      </inkml:inkSource>
-      <inkml:timestamp xml:id="ts0" timeString="2021-05-17T23:12:12.896"/>
-    </inkml:context>
-    <inkml:brush xml:id="br0">
-      <inkml:brushProperty name="width" value="0.1" units="cm"/>
-      <inkml:brushProperty name="height" value="0.1" units="cm"/>
-      <inkml:brushProperty name="ignorePressure" value="1"/>
-    </inkml:brush>
-  </inkml:definitions>
-  <inkml:trace contextRef="#ctx0" brushRef="#br0">0 0,'0'545,"0"-536</inkml:trace>
-</inkml:ink>
-</file>
-
-<file path=word/ink/ink7.xml><?xml version="1.0" encoding="utf-8"?>
-<inkml:ink xmlns:inkml="http://www.w3.org/2003/InkML">
-  <inkml:definitions>
-    <inkml:context xml:id="ctx0">
-      <inkml:inkSource xml:id="inkSrc0">
-        <inkml:traceFormat>
-          <inkml:channel name="X" type="integer" min="-2.14748E9" max="2.14748E9" units="cm"/>
-          <inkml:channel name="Y" type="integer" min="-2.14748E9" max="2.14748E9" units="cm"/>
-        </inkml:traceFormat>
-        <inkml:channelProperties>
-          <inkml:channelProperty channel="X" name="resolution" value="1000" units="1/cm"/>
-          <inkml:channelProperty channel="Y" name="resolution" value="1000" units="1/cm"/>
-        </inkml:channelProperties>
-      </inkml:inkSource>
-      <inkml:timestamp xml:id="ts0" timeString="2021-05-17T23:12:50.017"/>
-    </inkml:context>
-    <inkml:brush xml:id="br0">
-      <inkml:brushProperty name="width" value="0.1" units="cm"/>
-      <inkml:brushProperty name="height" value="0.1" units="cm"/>
-      <inkml:brushProperty name="ignorePressure" value="1"/>
-    </inkml:brush>
-  </inkml:definitions>
-  <inkml:trace contextRef="#ctx0" brushRef="#br0">0 1,'0'545,"0"-536</inkml:trace>
-</inkml:ink>
-</file>
-
-<file path=word/ink/ink8.xml><?xml version="1.0" encoding="utf-8"?>
 <inkml:ink xmlns:inkml="http://www.w3.org/2003/InkML">
   <inkml:definitions>
     <inkml:context xml:id="ctx0">
@@ -4841,7 +5291,7 @@
 </inkml:ink>
 </file>
 
-<file path=word/ink/ink9.xml><?xml version="1.0" encoding="utf-8"?>
+<file path=word/ink/ink11.xml><?xml version="1.0" encoding="utf-8"?>
 <inkml:ink xmlns:inkml="http://www.w3.org/2003/InkML">
   <inkml:definitions>
     <inkml:context xml:id="ctx0">
@@ -4869,6 +5319,1023 @@
     </inkml:brush>
   </inkml:definitions>
   <inkml:trace contextRef="#ctx0" brushRef="#br0">0 1 320 0 0,'0'1'1137'0'0,"0"1"-1073"0"0,0-1-64 0 0,0 2-32 0 0,0 2-192 0 0,0 4-209 0 0,0 0-271 0 0</inkml:trace>
+</inkml:ink>
+</file>
+
+<file path=word/ink/ink12.xml><?xml version="1.0" encoding="utf-8"?>
+<inkml:ink xmlns:inkml="http://www.w3.org/2003/InkML">
+  <inkml:definitions>
+    <inkml:context xml:id="ctx0">
+      <inkml:inkSource xml:id="inkSrc0">
+        <inkml:traceFormat>
+          <inkml:channel name="X" type="integer" min="-2.14748E9" max="2.14748E9" units="cm"/>
+          <inkml:channel name="Y" type="integer" min="-2.14748E9" max="2.14748E9" units="cm"/>
+        </inkml:traceFormat>
+        <inkml:channelProperties>
+          <inkml:channelProperty channel="X" name="resolution" value="1000" units="1/cm"/>
+          <inkml:channelProperty channel="Y" name="resolution" value="1000" units="1/cm"/>
+        </inkml:channelProperties>
+      </inkml:inkSource>
+      <inkml:timestamp xml:id="ts0" timeString="2021-05-17T23:22:07.901"/>
+    </inkml:context>
+    <inkml:brush xml:id="br0">
+      <inkml:brushProperty name="width" value="0.1" units="cm"/>
+      <inkml:brushProperty name="height" value="0.1" units="cm"/>
+      <inkml:brushProperty name="color" value="#008C3A"/>
+      <inkml:brushProperty name="ignorePressure" value="1"/>
+    </inkml:brush>
+  </inkml:definitions>
+  <inkml:trace contextRef="#ctx0" brushRef="#br0">1 40,'0'327,"0"-318</inkml:trace>
+</inkml:ink>
+</file>
+
+<file path=word/ink/ink13.xml><?xml version="1.0" encoding="utf-8"?>
+<inkml:ink xmlns:inkml="http://www.w3.org/2003/InkML">
+  <inkml:definitions>
+    <inkml:context xml:id="ctx0">
+      <inkml:inkSource xml:id="inkSrc0">
+        <inkml:traceFormat>
+          <inkml:channel name="X" type="integer" min="-2.14748E9" max="2.14748E9" units="cm"/>
+          <inkml:channel name="Y" type="integer" min="-2.14748E9" max="2.14748E9" units="cm"/>
+        </inkml:traceFormat>
+        <inkml:channelProperties>
+          <inkml:channelProperty channel="X" name="resolution" value="1000" units="1/cm"/>
+          <inkml:channelProperty channel="Y" name="resolution" value="1000" units="1/cm"/>
+        </inkml:channelProperties>
+      </inkml:inkSource>
+      <inkml:timestamp xml:id="ts0" timeString="2021-05-17T23:22:07.902"/>
+    </inkml:context>
+    <inkml:brush xml:id="br0">
+      <inkml:brushProperty name="width" value="0.1" units="cm"/>
+      <inkml:brushProperty name="height" value="0.1" units="cm"/>
+      <inkml:brushProperty name="color" value="#008C3A"/>
+      <inkml:brushProperty name="ignorePressure" value="1"/>
+    </inkml:brush>
+  </inkml:definitions>
+  <inkml:trace contextRef="#ctx0" brushRef="#br0">1 40,'0'327,"0"-318</inkml:trace>
+</inkml:ink>
+</file>
+
+<file path=word/ink/ink14.xml><?xml version="1.0" encoding="utf-8"?>
+<inkml:ink xmlns:inkml="http://www.w3.org/2003/InkML">
+  <inkml:definitions>
+    <inkml:context xml:id="ctx0">
+      <inkml:inkSource xml:id="inkSrc0">
+        <inkml:traceFormat>
+          <inkml:channel name="X" type="integer" min="-2.14748E9" max="2.14748E9" units="cm"/>
+          <inkml:channel name="Y" type="integer" min="-2.14748E9" max="2.14748E9" units="cm"/>
+        </inkml:traceFormat>
+        <inkml:channelProperties>
+          <inkml:channelProperty channel="X" name="resolution" value="1000" units="1/cm"/>
+          <inkml:channelProperty channel="Y" name="resolution" value="1000" units="1/cm"/>
+        </inkml:channelProperties>
+      </inkml:inkSource>
+      <inkml:timestamp xml:id="ts0" timeString="2021-05-17T23:19:54.342"/>
+    </inkml:context>
+    <inkml:brush xml:id="br0">
+      <inkml:brushProperty name="width" value="0.1" units="cm"/>
+      <inkml:brushProperty name="height" value="0.1" units="cm"/>
+      <inkml:brushProperty name="color" value="#008C3A"/>
+      <inkml:brushProperty name="ignorePressure" value="1"/>
+    </inkml:brush>
+  </inkml:definitions>
+  <inkml:trace contextRef="#ctx0" brushRef="#br0">1 40,'0'327,"0"-318</inkml:trace>
+</inkml:ink>
+</file>
+
+<file path=word/ink/ink15.xml><?xml version="1.0" encoding="utf-8"?>
+<inkml:ink xmlns:inkml="http://www.w3.org/2003/InkML">
+  <inkml:definitions>
+    <inkml:context xml:id="ctx0">
+      <inkml:inkSource xml:id="inkSrc0">
+        <inkml:traceFormat>
+          <inkml:channel name="X" type="integer" min="-2.14748E9" max="2.14748E9" units="cm"/>
+          <inkml:channel name="Y" type="integer" min="-2.14748E9" max="2.14748E9" units="cm"/>
+        </inkml:traceFormat>
+        <inkml:channelProperties>
+          <inkml:channelProperty channel="X" name="resolution" value="1000" units="1/cm"/>
+          <inkml:channelProperty channel="Y" name="resolution" value="1000" units="1/cm"/>
+        </inkml:channelProperties>
+      </inkml:inkSource>
+      <inkml:timestamp xml:id="ts0" timeString="2021-05-17T23:19:54.343"/>
+    </inkml:context>
+    <inkml:brush xml:id="br0">
+      <inkml:brushProperty name="width" value="0.1" units="cm"/>
+      <inkml:brushProperty name="height" value="0.1" units="cm"/>
+      <inkml:brushProperty name="color" value="#008C3A"/>
+      <inkml:brushProperty name="ignorePressure" value="1"/>
+    </inkml:brush>
+  </inkml:definitions>
+  <inkml:trace contextRef="#ctx0" brushRef="#br0">1 40,'0'327,"0"-318</inkml:trace>
+</inkml:ink>
+</file>
+
+<file path=word/ink/ink16.xml><?xml version="1.0" encoding="utf-8"?>
+<inkml:ink xmlns:inkml="http://www.w3.org/2003/InkML">
+  <inkml:definitions>
+    <inkml:context xml:id="ctx0">
+      <inkml:inkSource xml:id="inkSrc0">
+        <inkml:traceFormat>
+          <inkml:channel name="X" type="integer" min="-2.14748E9" max="2.14748E9" units="cm"/>
+          <inkml:channel name="Y" type="integer" min="-2.14748E9" max="2.14748E9" units="cm"/>
+          <inkml:channel name="F" type="integer" max="32767" units="dev"/>
+          <inkml:channel name="OA" type="integer" max="360" units="deg"/>
+          <inkml:channel name="OE" type="integer" max="90" units="deg"/>
+        </inkml:traceFormat>
+        <inkml:channelProperties>
+          <inkml:channelProperty channel="X" name="resolution" value="1000" units="1/cm"/>
+          <inkml:channelProperty channel="Y" name="resolution" value="1000" units="1/cm"/>
+          <inkml:channelProperty channel="F" name="resolution" value="0" units="1/dev"/>
+          <inkml:channelProperty channel="OA" name="resolution" value="1000" units="1/deg"/>
+          <inkml:channelProperty channel="OE" name="resolution" value="1000" units="1/deg"/>
+        </inkml:channelProperties>
+      </inkml:inkSource>
+      <inkml:timestamp xml:id="ts0" timeString="2021-05-17T23:36:14.994"/>
+    </inkml:context>
+    <inkml:brush xml:id="br0">
+      <inkml:brushProperty name="width" value="0.05" units="cm"/>
+      <inkml:brushProperty name="height" value="0.05" units="cm"/>
+      <inkml:brushProperty name="color" value="#004F8B"/>
+    </inkml:brush>
+  </inkml:definitions>
+  <inkml:trace contextRef="#ctx0" brushRef="#br0">0 3 16 0 0,'0'0'19'0'0,"1"-1"0"0"0,-1 1 1 0 0,0 0-1 0 0,0 0 0 0 0,0 0 0 0 0,0 0 1 0 0,0 0-1 0 0,1-1 0 0 0,-1 1 0 0 0,0 0 0 0 0,0 0 1 0 0,0 0-1 0 0,0 0 0 0 0,1 0 0 0 0,-1 0 0 0 0,0 0 1 0 0,0 0-1 0 0,0 0 0 0 0,1 0 0 0 0,-1 0 1 0 0,0 0-1 0 0,0 0 0 0 0,1 0 0 0 0,-1 0 0 0 0,0 0 1 0 0,0 0-1 0 0,0 0 0 0 0,1 0 0 0 0,-1 0 1 0 0,0 0-1 0 0,1 0 0 0 0,1 7 230 0 0,-2 16-160 0 0,0-17 33 0 0,0 32 121 0 0,2 83-889 0 0</inkml:trace>
+  <inkml:trace contextRef="#ctx0" brushRef="#br0" timeOffset="1150.08">79 7 48 0 0,'0'0'382'0'0,"1"4"-214"0"0,-1 3-121 0 0,3 34 232 0 0,-3-36-193 0 0,0 1 0 0 0,-1 0 0 0 0,1-1 1 0 0,-1 1-1 0 0,-2 7 0 0 0,-4-1 31 0 0,7-11-107 0 0,-1 0-1 0 0,0 0 0 0 0,1 0 0 0 0,-1 0 0 0 0,1 0 1 0 0,-1 0-1 0 0,1 0 0 0 0,0 0 0 0 0,-1 0 1 0 0,1 0-1 0 0,0 0 0 0 0,0 0 0 0 0,0 1 1 0 0,0 1-1 0 0,1-3-9 0 0,0 1 0 0 0,0-1 0 0 0,0 1 0 0 0,0-1 0 0 0,0 1 0 0 0,0-1 0 0 0,0 0 0 0 0,0 1 0 0 0,0-1 0 0 0,0 0 0 0 0,0 0 0 0 0,0 0 0 0 0,2 0 0 0 0,28 4 6 0 0,19 0-82 0 0,-49-4-30 0 0,-1-3-620 0 0,0 0 235 0 0</inkml:trace>
+  <inkml:trace contextRef="#ctx0" brushRef="#br0" timeOffset="1556.89">177 64 224 0 0,'0'0'784'0'0,"0"99"-575"0"0,0-76-81 0 0,0 1-32 0 0,0-4-32 0 0,0-5-32 0 0,0-2-16 0 0,0-7-16 0 0,0-1 0 0 0,0-2-112 0 0</inkml:trace>
+  <inkml:trace contextRef="#ctx0" brushRef="#br0" timeOffset="2736.98">5 96 16 0 0,'0'0'208'0'0,"0"23"-80"0"0,0-17 32 0 0,0 2-32 0 0,0 1-48 0 0,0-1-16 0 0,0 0 0 0 0,0-1-32 0 0,0 1-16 0 0,0 0-32 0 0,0-4 16 0 0,0 3-176 0 0,0-3-416 0 0</inkml:trace>
+</inkml:ink>
+</file>
+
+<file path=word/ink/ink17.xml><?xml version="1.0" encoding="utf-8"?>
+<inkml:ink xmlns:inkml="http://www.w3.org/2003/InkML">
+  <inkml:definitions>
+    <inkml:context xml:id="ctx0">
+      <inkml:inkSource xml:id="inkSrc0">
+        <inkml:traceFormat>
+          <inkml:channel name="X" type="integer" min="-2.14748E9" max="2.14748E9" units="cm"/>
+          <inkml:channel name="Y" type="integer" min="-2.14748E9" max="2.14748E9" units="cm"/>
+          <inkml:channel name="F" type="integer" max="32767" units="dev"/>
+          <inkml:channel name="OA" type="integer" max="360" units="deg"/>
+          <inkml:channel name="OE" type="integer" max="90" units="deg"/>
+        </inkml:traceFormat>
+        <inkml:channelProperties>
+          <inkml:channelProperty channel="X" name="resolution" value="1000" units="1/cm"/>
+          <inkml:channelProperty channel="Y" name="resolution" value="1000" units="1/cm"/>
+          <inkml:channelProperty channel="F" name="resolution" value="0" units="1/dev"/>
+          <inkml:channelProperty channel="OA" name="resolution" value="1000" units="1/deg"/>
+          <inkml:channelProperty channel="OE" name="resolution" value="1000" units="1/deg"/>
+        </inkml:channelProperties>
+      </inkml:inkSource>
+      <inkml:timestamp xml:id="ts0" timeString="2021-05-17T23:36:10.781"/>
+    </inkml:context>
+    <inkml:brush xml:id="br0">
+      <inkml:brushProperty name="width" value="0.05" units="cm"/>
+      <inkml:brushProperty name="height" value="0.05" units="cm"/>
+      <inkml:brushProperty name="color" value="#004F8B"/>
+    </inkml:brush>
+  </inkml:definitions>
+  <inkml:trace contextRef="#ctx0" brushRef="#br0">34 2 0 0 0,'0'0'907'0'0,"12"0"-899"0"0,67-1-8 0 0,-79 1-1 0 0,1 0-1 0 0,0 0 1 0 0,-1 0 0 0 0,1 1-1 0 0,-1-1 1 0 0,1 0-1 0 0,-1 0 1 0 0,1 1 0 0 0,0-1-1 0 0,-1 0 1 0 0,1 1 0 0 0,-1-1-1 0 0,0 1 1 0 0,1-1-1 0 0,-1 1 1 0 0,1-1 0 0 0,-1 1-1 0 0,0-1 1 0 0,1 1 0 0 0,-1-1-1 0 0,0 1 1 0 0,1-1-1 0 0,-1 1 1 0 0,0 0 0 0 0,0-1-1 0 0,0 1 1 0 0,1-1 0 0 0,-1 1-1 0 0,0 1 1 0 0,2 20-103 0 0,-2-22 102 0 0,0 37 18 0 0,-2-37-11 0 0,0 1-1 0 0,0 0 0 0 0,1-1 1 0 0,-1 1-1 0 0,0-1 1 0 0,0 1-1 0 0,1-1 0 0 0,-1 0 1 0 0,0 0-1 0 0,-3 0 0 0 0,-27 2 151 0 0,31-2 19 0 0,4 5-166 0 0,0-3-5 0 0,0 0 0 0 0,0 1 0 0 0,0-1 0 0 0,-1 1 0 0 0,1 0 0 0 0,-1 0 0 0 0,1 0 0 0 0,-1 0 0 0 0,0 0 0 0 0,-1 0 0 0 0,1 1 0 0 0,0-1 0 0 0,-1 1 0 0 0,0-1 0 0 0,0 1 0 0 0,0 0 0 0 0,0-1 0 0 0,-1 1 0 0 0,1 0 0 0 0,-1-1 0 0 0,0 8 0 0 0,0-10 5 0 0,0 0 0 0 0,0 0 1 0 0,0 0-1 0 0,0 0 0 0 0,0 0 0 0 0,0 0 0 0 0,0 0 0 0 0,-1 0 0 0 0,1 0 0 0 0,0 0 1 0 0,-1-1-1 0 0,1 1 0 0 0,-1 0 0 0 0,1 0 0 0 0,-1 0 0 0 0,1 0 0 0 0,-1 0 1 0 0,1-1-1 0 0,-1 1 0 0 0,-1 1 0 0 0,0-1 17 0 0,-1 0 0 0 0,1 1-1 0 0,-1-1 1 0 0,0 0 0 0 0,1 0 0 0 0,-4 1 0 0 0,5-2-23 0 0,-6 1-6 0 0,-1 1 1 0 0,1-1-1 0 0,-1 0 0 0 0,1-1 1 0 0,-1 0-1 0 0,0 0 0 0 0,-10-2 1 0 0,17 1-42 0 0,0 1 1 0 0,-1-1-1 0 0,1 1 0 0 0,0-1 1 0 0,0 0-1 0 0,0 1 1 0 0,0-1-1 0 0,0 0 0 0 0,1 0 1 0 0,-1 0-1 0 0,0 1 1 0 0,0-1-1 0 0,0 0 0 0 0,1 0 1 0 0,-1 0-1 0 0,1 0 1 0 0,-1-1-1 0 0,0 1 0 0 0,1 0 1 0 0,-1-2-1 0 0,-2-5-523 0 0</inkml:trace>
+  <inkml:trace contextRef="#ctx0" brushRef="#br0" timeOffset="915.64">190 48 176 0 0,'0'0'141'0'0,"-2"0"44"0"0,2 0-172 0 0,0 0 0 0 0,-1 0 1 0 0,1 0-1 0 0,-1 0 1 0 0,1 0-1 0 0,-1 0 0 0 0,1 0 1 0 0,0 0-1 0 0,-1 0 1 0 0,1 0-1 0 0,-1 0 0 0 0,1 0 1 0 0,0 0-1 0 0,-1 1 1 0 0,1-1-1 0 0,-1 0 0 0 0,1 0 1 0 0,0 0-1 0 0,-1 1 1 0 0,1-1-1 0 0,0 0 1 0 0,-1 1-1 0 0,1-1 0 0 0,0 0 1 0 0,0 1-1 0 0,-1-1 1 0 0,-1 16 227 0 0,2-8-195 0 0,0-6-34 0 0,0 1-1 0 0,0-1 1 0 0,0 0 0 0 0,0 1-1 0 0,1-1 1 0 0,0 5 0 0 0,-1-6-12 0 0,1-1 1 0 0,-1 1 0 0 0,1 0-1 0 0,-1 0 1 0 0,1-1-1 0 0,-1 1 1 0 0,1 0-1 0 0,0-1 1 0 0,-1 1 0 0 0,1 0-1 0 0,0-1 1 0 0,-1 1-1 0 0,1-1 1 0 0,0 1-1 0 0,0-1 1 0 0,-1 0-1 0 0,1 1 1 0 0,0-1 0 0 0,0 0-1 0 0,0 1 1 0 0,0-1-1 0 0,1 0 1 0 0,9 2-1 0 0,0-1 1 0 0,0-1 0 0 0,0 1-1 0 0,15-3 1 0 0,-25 2-1 0 0,0 0 0 0 0,-1-1 0 0 0,1 1 0 0 0,0 0 1 0 0,-1 0-1 0 0,1-1 0 0 0,-1 1 0 0 0,1 0 1 0 0,0-1-1 0 0,-1 1 0 0 0,1 0 0 0 0,-1-1 0 0 0,1 1 1 0 0,-1-1-1 0 0,1 1 0 0 0,-1-1 0 0 0,1 0 1 0 0,-1 1-1 0 0,0-1 0 0 0,1 1 0 0 0,-1-1 0 0 0,0 0 1 0 0,1 1-1 0 0,-1-1 0 0 0,0 0 0 0 0,0 1 1 0 0,0-1-1 0 0,0-1 0 0 0,2-21 9 0 0,-2 18-8 0 0,0-5-2 0 0,0 6-1 0 0,0 1 1 0 0,0-1-1 0 0,0 0 1 0 0,0 1-1 0 0,-2-7 1 0 0,1 9 1 0 0,1 0-1 0 0,-1 0 1 0 0,0-1 0 0 0,1 1-1 0 0,-1 0 1 0 0,0 0 0 0 0,0 0-1 0 0,0 0 1 0 0,0-1 0 0 0,0 1-1 0 0,0 1 1 0 0,0-1 0 0 0,0 0-1 0 0,0 0 1 0 0,0 0 0 0 0,0 1-1 0 0,-1-1 1 0 0,-1 0 0 0 0,-1-1-30 0 0,0 1 1 0 0,0 0 0 0 0,-1 0 0 0 0,1 1 0 0 0,-1-1-1 0 0,1 1 1 0 0,-8 1 0 0 0,2-1-58 0 0,6 0-201 0 0</inkml:trace>
+  <inkml:trace contextRef="#ctx0" brushRef="#br0" timeOffset="1687.75">226 103 48 0 0,'0'0'224'0'0,"-2"1"-136"0"0,0 0-49 0 0,0 0 0 0 0,1 1 0 0 0,-1-1 0 0 0,1 0 0 0 0,-1 0 0 0 0,1 1 0 0 0,-1-1 0 0 0,1 1 0 0 0,0 0 0 0 0,0-1 0 0 0,0 1 0 0 0,0 0 0 0 0,0 0 0 0 0,0 0 0 0 0,0-1 0 0 0,0 1 0 0 0,1 0 0 0 0,-1 0 0 0 0,1 0 0 0 0,-1 2 0 0 0,1 0-21 0 0,-1-1-1 0 0,1 1 1 0 0,0-1 0 0 0,0 0-1 0 0,0 1 1 0 0,0-1 0 0 0,1 1-1 0 0,1 5 1 0 0,-1-8-14 0 0,-1 0 1 0 0,1 1-1 0 0,0-1 1 0 0,0 0-1 0 0,0 1 1 0 0,-1-1-1 0 0,1 0 1 0 0,1 0-1 0 0,-1 0 1 0 0,0 0-1 0 0,0 0 1 0 0,0 0-1 0 0,1 0 0 0 0,-1 0 1 0 0,0 0-1 0 0,1-1 1 0 0,-1 1-1 0 0,0 0 1 0 0,1-1-1 0 0,-1 1 1 0 0,1-1-1 0 0,1 1 1 0 0,2 0-3 0 0,0 0 0 0 0,0 0 0 0 0,1-1 0 0 0,-1 1 0 0 0,0-1 0 0 0,0 0 0 0 0,10-2 0 0 0,-14 2-2 0 0,0-1 1 0 0,1 1-1 0 0,-1 0 1 0 0,1-1-1 0 0,-1 0 1 0 0,1 1-1 0 0,-1-1 1 0 0,0 0-1 0 0,0 0 1 0 0,1 0-1 0 0,-1 0 1 0 0,0 0-1 0 0,0 0 1 0 0,0 0-1 0 0,0 0 1 0 0,0 0-1 0 0,0-1 1 0 0,0 1-1 0 0,0 0 1 0 0,-1 0 0 0 0,1-1-1 0 0,0 1 1 0 0,-1-1-1 0 0,1 1 1 0 0,-1-1-1 0 0,0 1 1 0 0,1-1-1 0 0,-1 1 1 0 0,0-1-1 0 0,0-1 1 0 0,2-62-145 0 0,-3 65 143 0 0,1-1 0 0 0,0 1 0 0 0,-1-1 0 0 0,1 1 0 0 0,-1-1 0 0 0,1 1 0 0 0,-1-1 0 0 0,1 1 1 0 0,-1 0-1 0 0,1-1 0 0 0,-1 1 0 0 0,1 0 0 0 0,-1-1 0 0 0,1 1 0 0 0,-1 0 0 0 0,1 0 0 0 0,-1 0 0 0 0,0-1 1 0 0,1 1-1 0 0,-1 0 0 0 0,0 0 0 0 0,0 0 0 0 0,-16-2-315 0 0,10 2-6 0 0,1 0-156 0 0</inkml:trace>
+</inkml:ink>
+</file>
+
+<file path=word/ink/ink18.xml><?xml version="1.0" encoding="utf-8"?>
+<inkml:ink xmlns:inkml="http://www.w3.org/2003/InkML">
+  <inkml:definitions>
+    <inkml:context xml:id="ctx0">
+      <inkml:inkSource xml:id="inkSrc0">
+        <inkml:traceFormat>
+          <inkml:channel name="X" type="integer" min="-2.14748E9" max="2.14748E9" units="cm"/>
+          <inkml:channel name="Y" type="integer" min="-2.14748E9" max="2.14748E9" units="cm"/>
+          <inkml:channel name="F" type="integer" max="32767" units="dev"/>
+          <inkml:channel name="OA" type="integer" max="360" units="deg"/>
+          <inkml:channel name="OE" type="integer" max="90" units="deg"/>
+        </inkml:traceFormat>
+        <inkml:channelProperties>
+          <inkml:channelProperty channel="X" name="resolution" value="1000" units="1/cm"/>
+          <inkml:channelProperty channel="Y" name="resolution" value="1000" units="1/cm"/>
+          <inkml:channelProperty channel="F" name="resolution" value="0" units="1/dev"/>
+          <inkml:channelProperty channel="OA" name="resolution" value="1000" units="1/deg"/>
+          <inkml:channelProperty channel="OE" name="resolution" value="1000" units="1/deg"/>
+        </inkml:channelProperties>
+      </inkml:inkSource>
+      <inkml:timestamp xml:id="ts0" timeString="2021-05-17T23:36:06.245"/>
+    </inkml:context>
+    <inkml:brush xml:id="br0">
+      <inkml:brushProperty name="width" value="0.05" units="cm"/>
+      <inkml:brushProperty name="height" value="0.05" units="cm"/>
+      <inkml:brushProperty name="color" value="#004F8B"/>
+    </inkml:brush>
+  </inkml:definitions>
+  <inkml:trace contextRef="#ctx0" brushRef="#br0">1 79 32 0 0,'2'-1'11'0'0,"1"0"1"0"0,-1 0-1 0 0,1-1 0 0 0,-1 1 1 0 0,0 0-1 0 0,1-1 0 0 0,-1 0 1 0 0,0 0-1 0 0,0 1 0 0 0,0-1 1 0 0,2-4-1 0 0,17-26 10 0 0,-21 30-20 0 0,1-1 0 0 0,0 1-1 0 0,-1-1 1 0 0,1 1-1 0 0,-1 0 1 0 0,0-1 0 0 0,0 1-1 0 0,0-3 1 0 0,0 4 204 0 0,0 14-50 0 0,-5 78-10 0 0,3-64-125 0 0,2-23-27 0 0,-1-1 0 0 0,0 0-1 0 0,0 1 1 0 0,0-1 0 0 0,-3 5-1 0 0,3-5-8 0 0,0 0-1 0 0,0-1 0 0 0,0 1 0 0 0,0 0 0 0 0,0 0 0 0 0,1 0 0 0 0,-1 4 1 0 0,1-4-187 0 0,-2-2-8 0 0</inkml:trace>
+  <inkml:trace contextRef="#ctx0" brushRef="#br0" timeOffset="1403.68">189 48 0 0 0,'0'0'29'0'0,"-2"0"-10"0"0,-7-2 43 0 0,0 1-1 0 0,0 0 1 0 0,-16 2-1 0 0,7-1-19 0 0,17 0-34 0 0,1 0 1 0 0,-1 0-1 0 0,0 0 0 0 0,0 0 0 0 0,1 0 0 0 0,-1 0 1 0 0,0 1-1 0 0,0-1 0 0 0,0 0 0 0 0,1 0 0 0 0,-1 1 1 0 0,0-1-1 0 0,1 0 0 0 0,-1 1 0 0 0,0-1 0 0 0,1 1 1 0 0,-1-1-1 0 0,0 1 0 0 0,1-1 0 0 0,-1 1 0 0 0,1-1 1 0 0,-1 1-1 0 0,1 0 0 0 0,-1-1 0 0 0,1 1 0 0 0,0 0 1 0 0,-1-1-1 0 0,1 1 0 0 0,-1 1 0 0 0,0 1 48 0 0,1 1 0 0 0,-1-1 0 0 0,1 0-1 0 0,0 1 1 0 0,0 5 0 0 0,0-3-29 0 0,1-5-23 0 0,0-1-1 0 0,1 1 0 0 0,-1 0 0 0 0,0-1 0 0 0,0 1 0 0 0,0-1 0 0 0,1 1 1 0 0,-1-1-1 0 0,0 0 0 0 0,1 0 0 0 0,-1 1 0 0 0,3-1 0 0 0,-2 0 4 0 0,25 7 67 0 0,-20-5-59 0 0,0 0-1 0 0,0 0 1 0 0,0-1 0 0 0,12 1-1 0 0,-19-2-13 0 0,1 0-1 0 0,-1 0 1 0 0,1 0 0 0 0,-1 0-1 0 0,1 0 1 0 0,-1 0 0 0 0,1 0-1 0 0,-1 0 1 0 0,1-1-1 0 0,-1 1 1 0 0,1 0 0 0 0,-1 0-1 0 0,1 0 1 0 0,-1 0 0 0 0,1-1-1 0 0,-1 1 1 0 0,1 0-1 0 0,-1 0 1 0 0,0-1 0 0 0,1 1-1 0 0,0-1 1 0 0,0-10-2 0 0,-1 7 2 0 0,0-25 4 0 0,0 29 118 0 0,-2 17-1 0 0,-7 54-79 0 0,1 86 0 0 0,8-155-1052 0 0</inkml:trace>
+</inkml:ink>
+</file>
+
+<file path=word/ink/ink19.xml><?xml version="1.0" encoding="utf-8"?>
+<inkml:ink xmlns:inkml="http://www.w3.org/2003/InkML">
+  <inkml:definitions>
+    <inkml:context xml:id="ctx0">
+      <inkml:inkSource xml:id="inkSrc0">
+        <inkml:traceFormat>
+          <inkml:channel name="X" type="integer" min="-2.14748E9" max="2.14748E9" units="cm"/>
+          <inkml:channel name="Y" type="integer" min="-2.14748E9" max="2.14748E9" units="cm"/>
+          <inkml:channel name="F" type="integer" max="32767" units="dev"/>
+          <inkml:channel name="OA" type="integer" max="360" units="deg"/>
+          <inkml:channel name="OE" type="integer" max="90" units="deg"/>
+        </inkml:traceFormat>
+        <inkml:channelProperties>
+          <inkml:channelProperty channel="X" name="resolution" value="1000" units="1/cm"/>
+          <inkml:channelProperty channel="Y" name="resolution" value="1000" units="1/cm"/>
+          <inkml:channelProperty channel="F" name="resolution" value="0" units="1/dev"/>
+          <inkml:channelProperty channel="OA" name="resolution" value="1000" units="1/deg"/>
+          <inkml:channelProperty channel="OE" name="resolution" value="1000" units="1/deg"/>
+        </inkml:channelProperties>
+      </inkml:inkSource>
+      <inkml:timestamp xml:id="ts0" timeString="2021-05-17T23:35:47.688"/>
+    </inkml:context>
+    <inkml:brush xml:id="br0">
+      <inkml:brushProperty name="width" value="0.05" units="cm"/>
+      <inkml:brushProperty name="height" value="0.05" units="cm"/>
+      <inkml:brushProperty name="color" value="#004F8B"/>
+    </inkml:brush>
+  </inkml:definitions>
+  <inkml:trace contextRef="#ctx0" brushRef="#br0">1 0 112 0 0,'0'0'408'0'0,"11"0"22"0"0,-7 0-404 0 0,0 1 0 0 0,0 0 1 0 0,0-1-1 0 0,0 1 0 0 0,0 0 0 0 0,0 1 1 0 0,4 1-1 0 0,13 5 15 0 0,2-6 60 0 0,-23 14 51 0 0,0-15-149 0 0,0 1 0 0 0,0 0 1 0 0,0 0-1 0 0,-1 0 0 0 0,1 0 0 0 0,0 0 1 0 0,-1-1-1 0 0,0 1 0 0 0,1 0 0 0 0,-1 0 0 0 0,0-1 1 0 0,0 1-1 0 0,0-1 0 0 0,0 1 0 0 0,0 0 0 0 0,0-1 1 0 0,-2 2-1 0 0,-1 2 0 0 0,1-2 0 0 0,1 1 0 0 0,-1 0 0 0 0,1 0 0 0 0,0 0 0 0 0,0 0 0 0 0,1 1 0 0 0,-1-1 0 0 0,-1 8 0 0 0,1-3 6 0 0,1 1 0 0 0,0 19 0 0 0,0-23-9 0 0,1-1 1 0 0,-1 0 0 0 0,0 0 0 0 0,-1 0 0 0 0,1 0-1 0 0,-3 6 1 0 0,4-11-1 0 0,0 0-6 0 0,0 0 0 0 0,0 0 0 0 0,0 1 0 0 0,0-1 0 0 0,0 0 0 0 0,0 0 0 0 0,0 0 0 0 0,0 1 0 0 0,0-1 0 0 0,0 0 0 0 0,0 0-1 0 0,0 0 1 0 0,0 0 0 0 0,0 1 0 0 0,0-1 0 0 0,-1 0 0 0 0,1 0 0 0 0,0 0 0 0 0,0 0 0 0 0,0 1 0 0 0,0-1 0 0 0,0 0 0 0 0,0 0 0 0 0,0 0 0 0 0,-1 0 0 0 0,1 0 0 0 0,0 0 0 0 0,0 0 0 0 0,0 1 0 0 0,0-1 0 0 0,-1 0-1 0 0,1 0 1 0 0,0 0 0 0 0,0 0 0 0 0,0 0 0 0 0,0 0 0 0 0,-1 0 0 0 0,1 0 0 0 0,0 0 0 0 0,0 0 0 0 0,0 0 0 0 0,0 0 0 0 0,-1 0 0 0 0,-2 0-566 0 0,0 0-100 0 0</inkml:trace>
+  <inkml:trace contextRef="#ctx0" brushRef="#br0" timeOffset="532.39">18 112 400 0 0,'0'0'528'0'0,"26"3"-448"0"0,-17 1 0 0 0,4 0-15 0 0,-1 0-1 0 0,2 2-32 0 0,-4-1-16 0 0,-1-2 0 0 0,-2 0-16 0 0,0 2 0 0 0,-2-4-80 0 0,0 2-273 0 0,-1-3-335 0 0</inkml:trace>
+</inkml:ink>
+</file>
+
+<file path=word/ink/ink2.xml><?xml version="1.0" encoding="utf-8"?>
+<inkml:ink xmlns:inkml="http://www.w3.org/2003/InkML">
+  <inkml:definitions>
+    <inkml:context xml:id="ctx0">
+      <inkml:inkSource xml:id="inkSrc0">
+        <inkml:traceFormat>
+          <inkml:channel name="X" type="integer" min="-2.14748E9" max="2.14748E9" units="cm"/>
+          <inkml:channel name="Y" type="integer" min="-2.14748E9" max="2.14748E9" units="cm"/>
+          <inkml:channel name="F" type="integer" max="32767" units="dev"/>
+          <inkml:channel name="OA" type="integer" max="360" units="deg"/>
+          <inkml:channel name="OE" type="integer" max="90" units="deg"/>
+        </inkml:traceFormat>
+        <inkml:channelProperties>
+          <inkml:channelProperty channel="X" name="resolution" value="1000" units="1/cm"/>
+          <inkml:channelProperty channel="Y" name="resolution" value="1000" units="1/cm"/>
+          <inkml:channelProperty channel="F" name="resolution" value="0" units="1/dev"/>
+          <inkml:channelProperty channel="OA" name="resolution" value="1000" units="1/deg"/>
+          <inkml:channelProperty channel="OE" name="resolution" value="1000" units="1/deg"/>
+        </inkml:channelProperties>
+      </inkml:inkSource>
+      <inkml:timestamp xml:id="ts0" timeString="2021-05-17T23:25:36.195"/>
+    </inkml:context>
+    <inkml:brush xml:id="br0">
+      <inkml:brushProperty name="width" value="0.05" units="cm"/>
+      <inkml:brushProperty name="height" value="0.05" units="cm"/>
+    </inkml:brush>
+  </inkml:definitions>
+  <inkml:trace contextRef="#ctx0" brushRef="#br0">1 1 400 0 0,'0'0'-272'0'0</inkml:trace>
+</inkml:ink>
+</file>
+
+<file path=word/ink/ink20.xml><?xml version="1.0" encoding="utf-8"?>
+<inkml:ink xmlns:inkml="http://www.w3.org/2003/InkML">
+  <inkml:definitions>
+    <inkml:context xml:id="ctx0">
+      <inkml:inkSource xml:id="inkSrc0">
+        <inkml:traceFormat>
+          <inkml:channel name="X" type="integer" min="-2.14748E9" max="2.14748E9" units="cm"/>
+          <inkml:channel name="Y" type="integer" min="-2.14748E9" max="2.14748E9" units="cm"/>
+          <inkml:channel name="F" type="integer" max="32767" units="dev"/>
+          <inkml:channel name="OA" type="integer" max="360" units="deg"/>
+          <inkml:channel name="OE" type="integer" max="90" units="deg"/>
+        </inkml:traceFormat>
+        <inkml:channelProperties>
+          <inkml:channelProperty channel="X" name="resolution" value="1000" units="1/cm"/>
+          <inkml:channelProperty channel="Y" name="resolution" value="1000" units="1/cm"/>
+          <inkml:channelProperty channel="F" name="resolution" value="0" units="1/dev"/>
+          <inkml:channelProperty channel="OA" name="resolution" value="1000" units="1/deg"/>
+          <inkml:channelProperty channel="OE" name="resolution" value="1000" units="1/deg"/>
+        </inkml:channelProperties>
+      </inkml:inkSource>
+      <inkml:timestamp xml:id="ts0" timeString="2021-05-17T23:35:44.254"/>
+    </inkml:context>
+    <inkml:brush xml:id="br0">
+      <inkml:brushProperty name="width" value="0.05" units="cm"/>
+      <inkml:brushProperty name="height" value="0.05" units="cm"/>
+      <inkml:brushProperty name="color" value="#004F8B"/>
+    </inkml:brush>
+  </inkml:definitions>
+  <inkml:trace contextRef="#ctx0" brushRef="#br0">27 1 16 0 0,'0'0'181'0'0,"0"0"-105"0"0,1 0 0 0 0,-1 0 0 0 0,1 0 0 0 0,-1 0 0 0 0,1 0-1 0 0,0 0 1 0 0,-1 0 0 0 0,1 0 0 0 0,-1 0 0 0 0,1 1 0 0 0,-1-1 0 0 0,1 0-1 0 0,0 1 1 0 0,-1 1-75 0 0,0 5 16 0 0,0-1-1 0 0,0 1 1 0 0,0-1 0 0 0,-1 1 0 0 0,-3 10 0 0 0,1-10-4 0 0,3-6-10 0 0,-1 0 0 0 0,1 0 0 0 0,0 0 0 0 0,-1 0 0 0 0,1 0 0 0 0,-1 0 0 0 0,0 0 0 0 0,1 0 0 0 0,-1 0 0 0 0,0 0 0 0 0,1 0 0 0 0,-1-1 0 0 0,0 1 0 0 0,0 0 0 0 0,0 0 0 0 0,-1 0 0 0 0,-7 4 10 0 0,9-4-8 0 0,-2 2 36 0 0,2-3-34 0 0,0 1 1 0 0,-1-1-1 0 0,1 1 1 0 0,0-1-1 0 0,0 1 1 0 0,-1-1-1 0 0,1 1 1 0 0,0-1 0 0 0,0 1-1 0 0,-1-1 1 0 0,1 1-1 0 0,0-1 1 0 0,0 1-1 0 0,0-1 1 0 0,0 1-1 0 0,0-1 1 0 0,0 1-1 0 0,0-1 1 0 0,0 1 0 0 0,0 0-1 0 0,0-1 1 0 0,0 1-1 0 0,1 0 1 0 0,5 2-1 0 0,0-1 1 0 0,1 1 0 0 0,-1-1 0 0 0,14 2-1 0 0,5 2 0 0 0,-18-3-4 0 0,-3-2-3 0 0,0 0 0 0 0,-1 1 1 0 0,1-2-1 0 0,0 1 1 0 0,0 0-1 0 0,4-1 0 0 0,-7 0 8 0 0</inkml:trace>
+  <inkml:trace contextRef="#ctx0" brushRef="#br0" timeOffset="752.52">105 41 144 0 0,'0'0'227'0'0,"4"10"-19"0"0,-2 27 236 0 0,-2 52-1 0 0,-1-33-220 0 0,1-44-687 0 0</inkml:trace>
+</inkml:ink>
+</file>
+
+<file path=word/ink/ink21.xml><?xml version="1.0" encoding="utf-8"?>
+<inkml:ink xmlns:inkml="http://www.w3.org/2003/InkML">
+  <inkml:definitions>
+    <inkml:context xml:id="ctx0">
+      <inkml:inkSource xml:id="inkSrc0">
+        <inkml:traceFormat>
+          <inkml:channel name="X" type="integer" min="-2.14748E9" max="2.14748E9" units="cm"/>
+          <inkml:channel name="Y" type="integer" min="-2.14748E9" max="2.14748E9" units="cm"/>
+          <inkml:channel name="F" type="integer" max="32767" units="dev"/>
+          <inkml:channel name="OA" type="integer" max="360" units="deg"/>
+          <inkml:channel name="OE" type="integer" max="90" units="deg"/>
+        </inkml:traceFormat>
+        <inkml:channelProperties>
+          <inkml:channelProperty channel="X" name="resolution" value="1000" units="1/cm"/>
+          <inkml:channelProperty channel="Y" name="resolution" value="1000" units="1/cm"/>
+          <inkml:channelProperty channel="F" name="resolution" value="0" units="1/dev"/>
+          <inkml:channelProperty channel="OA" name="resolution" value="1000" units="1/deg"/>
+          <inkml:channelProperty channel="OE" name="resolution" value="1000" units="1/deg"/>
+        </inkml:channelProperties>
+      </inkml:inkSource>
+      <inkml:timestamp xml:id="ts0" timeString="2021-05-17T23:35:37.766"/>
+    </inkml:context>
+    <inkml:brush xml:id="br0">
+      <inkml:brushProperty name="width" value="0.05" units="cm"/>
+      <inkml:brushProperty name="height" value="0.05" units="cm"/>
+      <inkml:brushProperty name="color" value="#004F8B"/>
+    </inkml:brush>
+  </inkml:definitions>
+  <inkml:trace contextRef="#ctx0" brushRef="#br0">16 8 16 0 0,'48'-6'526'0'0,"-10"4"-350"0"0,-36 4-172 0 0,-1-1 1 0 0,0 1 0 0 0,0-1 0 0 0,0 1 0 0 0,0 0-1 0 0,0-1 1 0 0,0 1 0 0 0,0 0 0 0 0,0 2 0 0 0,0-1 3 0 0,-1 0 1 0 0,1 1 0 0 0,-1-1-1 0 0,0 0 1 0 0,0 0-1 0 0,0 5 1 0 0,-1 2 368 0 0,1-10-366 0 0,-1 1-1 0 0,0-1 0 0 0,0 1 1 0 0,0-1-1 0 0,-1 0 1 0 0,1 1-1 0 0,0-1 0 0 0,0 0 1 0 0,0 0-1 0 0,0 1 1 0 0,-1-1-1 0 0,-5 1 103 0 0,-24 8-15 0 0,27-9-90 0 0,-10 3-6 0 0,14-3 3 0 0,-1 0 0 0 0,1 0 0 0 0,0 1 0 0 0,-1-1 0 0 0,1 0 0 0 0,-1 0 0 0 0,1 0 0 0 0,0 0 0 0 0,-1 1 0 0 0,1-1 0 0 0,-1 0 0 0 0,1 0 0 0 0,0 0 0 0 0,-1 1 0 0 0,1-1 0 0 0,0 0 0 0 0,0 1 1 0 0,-1-1-1 0 0,1 0 0 0 0,0 1 0 0 0,0-1 0 0 0,-1 1 0 0 0,0 2 101 0 0,1-2-95 0 0,0-1 0 0 0,0 0 0 0 0,0 0 0 0 0,0 1-1 0 0,0-1 1 0 0,0 0 0 0 0,0 0 0 0 0,0 0 0 0 0,0 1-1 0 0,0-1 1 0 0,0 0 0 0 0,0 0 0 0 0,0 1 0 0 0,0-1-1 0 0,0 0 1 0 0,0 0 0 0 0,0 1 0 0 0,1-1 0 0 0,-1 0-1 0 0,0 0 1 0 0,0 0 0 0 0,0 1 0 0 0,0-1 0 0 0,0 0-1 0 0,0 0 1 0 0,1 0 0 0 0,-1 1 0 0 0,0-1 0 0 0,0 0 0 0 0,0 0-1 0 0,1 0 1 0 0,-1 0 0 0 0,0 0 0 0 0,0 1 0 0 0,0-1-1 0 0,1 0 1 0 0,-1 0 0 0 0,0 0 0 0 0,0 0 0 0 0,1 0-1 0 0,12 7-8 0 0,-7-5 1 0 0,0 1-1 0 0,0 0 1 0 0,-1 0-1 0 0,0 0 1 0 0,1 1-1 0 0,-1-1 1 0 0,0 2-1 0 0,-1-1 1 0 0,8 8-1 0 0,-11-9-2 0 0,0 0-1 0 0,0 0 1 0 0,-1 0-1 0 0,1 0 1 0 0,-1 1-1 0 0,0-1 1 0 0,0 0-1 0 0,0 0 1 0 0,-1 5 0 0 0,0 2 1 0 0,1-9-1 0 0,0 0 0 0 0,-1-1-1 0 0,1 1 1 0 0,0-1 0 0 0,0 0-1 0 0,-1 1 1 0 0,1-1 0 0 0,-1 1-1 0 0,1-1 1 0 0,0 1 0 0 0,-1-1-1 0 0,1 0 1 0 0,-1 1-1 0 0,1-1 1 0 0,-1 0 0 0 0,1 0-1 0 0,-1 1 1 0 0,0-1 0 0 0,-13 6-15 0 0,10-4 12 0 0,0 0-1 0 0,0 0 1 0 0,0-1-1 0 0,0 1 0 0 0,0-1 0 0 0,-1 0 0 0 0,1 0 0 0 0,0 0 1 0 0,-9-1-1 0 0,-25 0-4 0 0,38 0 2 0 0,0 0 9 0 0,-2 0-22 0 0,1 0 11 0 0,1 0-8 0 0,-2 0-1438 0 0</inkml:trace>
+</inkml:ink>
+</file>
+
+<file path=word/ink/ink22.xml><?xml version="1.0" encoding="utf-8"?>
+<inkml:ink xmlns:inkml="http://www.w3.org/2003/InkML">
+  <inkml:definitions>
+    <inkml:context xml:id="ctx0">
+      <inkml:inkSource xml:id="inkSrc0">
+        <inkml:traceFormat>
+          <inkml:channel name="X" type="integer" min="-2.14748E9" max="2.14748E9" units="cm"/>
+          <inkml:channel name="Y" type="integer" min="-2.14748E9" max="2.14748E9" units="cm"/>
+          <inkml:channel name="F" type="integer" max="32767" units="dev"/>
+          <inkml:channel name="OA" type="integer" max="360" units="deg"/>
+          <inkml:channel name="OE" type="integer" max="90" units="deg"/>
+        </inkml:traceFormat>
+        <inkml:channelProperties>
+          <inkml:channelProperty channel="X" name="resolution" value="1000" units="1/cm"/>
+          <inkml:channelProperty channel="Y" name="resolution" value="1000" units="1/cm"/>
+          <inkml:channelProperty channel="F" name="resolution" value="0" units="1/dev"/>
+          <inkml:channelProperty channel="OA" name="resolution" value="1000" units="1/deg"/>
+          <inkml:channelProperty channel="OE" name="resolution" value="1000" units="1/deg"/>
+        </inkml:channelProperties>
+      </inkml:inkSource>
+      <inkml:timestamp xml:id="ts0" timeString="2021-05-17T23:35:27.352"/>
+    </inkml:context>
+    <inkml:brush xml:id="br0">
+      <inkml:brushProperty name="width" value="0.05" units="cm"/>
+      <inkml:brushProperty name="height" value="0.05" units="cm"/>
+      <inkml:brushProperty name="color" value="#004F8B"/>
+    </inkml:brush>
+  </inkml:definitions>
+  <inkml:trace contextRef="#ctx0" brushRef="#br0">3 51 48 0 0,'0'-12'342'0'0,"0"12"-126"0"0,-1-8-70 0 0,0 7-146 0 0,1-1 3 0 0,0 1 8 0 0,0 0 1 0 0,0-1-1 0 0,0 1 1 0 0,0 0-1 0 0,0 0 1 0 0,0-1-1 0 0,0 1 1 0 0,0 0-1 0 0,1 0 1 0 0,-1-1-1 0 0,1 1 1 0 0,-1 0-1 0 0,1 0 1 0 0,-1 0-1 0 0,1 0 1 0 0,0 0-1 0 0,0-2 1 0 0,1 2-7 0 0,-1 1 1 0 0,0-1-1 0 0,0 1 1 0 0,0-1 0 0 0,1 1-1 0 0,-1-1 1 0 0,0 1 0 0 0,0 0-1 0 0,1-1 1 0 0,-1 1-1 0 0,0 0 1 0 0,1 0 0 0 0,-1 0-1 0 0,2 0 1 0 0,74 0 295 0 0,-76 0-287 0 0,-1 13 52 0 0,0-11-62 0 0,0 0 0 0 0,0 0-1 0 0,0 0 1 0 0,0 0 0 0 0,0 0-1 0 0,0 0 1 0 0,0 0 0 0 0,-1 0-1 0 0,1 0 1 0 0,-1 0 0 0 0,1-1 0 0 0,-1 1-1 0 0,0 0 1 0 0,0 0 0 0 0,0 0-1 0 0,0-1 1 0 0,0 1 0 0 0,0-1-1 0 0,0 1 1 0 0,-3 2 0 0 0,1 0 0 0 0,-1-1 0 0 0,1 1 0 0 0,-4 8 0 0 0,5-9-4 0 0,0 0 0 0 0,0 0 0 0 0,0-1 0 0 0,0 1 0 0 0,-1 0 0 0 0,-3 3 0 0 0,-2 3 7 0 0,-3 1 2 0 0,8-8-6 0 0,1 0 0 0 0,-1 0 0 0 0,1 0 0 0 0,0 0 0 0 0,-3 3 0 0 0,-4 5 8 0 0,9-10-3 0 0,-5 5 66 0 0,5-5-69 0 0,0 0-1 0 0,0 0 1 0 0,0 0 0 0 0,0 0-1 0 0,0 1 1 0 0,-1-1-1 0 0,1 0 1 0 0,0 0 0 0 0,0 0-1 0 0,0 0 1 0 0,0 0 0 0 0,0 0-1 0 0,0 0 1 0 0,0 1 0 0 0,0-1-1 0 0,0 0 1 0 0,0 0-1 0 0,0 0 1 0 0,0 0 0 0 0,0 0-1 0 0,0 0 1 0 0,0 1 0 0 0,0-1-1 0 0,0 0 1 0 0,0 0 0 0 0,0 0-1 0 0,0 0 1 0 0,0 0-1 0 0,0 1 1 0 0,0-1 0 0 0,0 0-1 0 0,0 0 1 0 0,0 0 0 0 0,0 0-1 0 0,0 0 1 0 0,0 0-1 0 0,0 1 1 0 0,0-1 0 0 0,0 0-1 0 0,0 0 1 0 0,1 0 0 0 0,-1 0-1 0 0,0 0 1 0 0,0 0 0 0 0,0 0-1 0 0,0 0 1 0 0,0 0-1 0 0,0 0 1 0 0,0 1 0 0 0,1-1-1 0 0,-1 0 1 0 0,0 0 0 0 0,0 0-1 0 0,0 0 1 0 0,0 0 0 0 0,11 1 39 0 0,19 0 0 0 0,3 0-18 0 0,-14-1-7 0 0,-16 0-8 0 0,0 0 0 0 0,0 0 0 0 0,1 0 0 0 0,-1 0 0 0 0,0 1 0 0 0,0 0 0 0 0,0-1 0 0 0,6 3 0 0 0,-4-1 24 0 0,-4-2-23 0 0,1 1 1 0 0,0-1-1 0 0,-1 1 0 0 0,1 0 0 0 0,-1 0 1 0 0,1 0-1 0 0,2 1 0 0 0,-4 3-567 0 0,0-4-219 0 0</inkml:trace>
+</inkml:ink>
+</file>
+
+<file path=word/ink/ink23.xml><?xml version="1.0" encoding="utf-8"?>
+<inkml:ink xmlns:inkml="http://www.w3.org/2003/InkML">
+  <inkml:definitions>
+    <inkml:context xml:id="ctx0">
+      <inkml:inkSource xml:id="inkSrc0">
+        <inkml:traceFormat>
+          <inkml:channel name="X" type="integer" min="-2.14748E9" max="2.14748E9" units="cm"/>
+          <inkml:channel name="Y" type="integer" min="-2.14748E9" max="2.14748E9" units="cm"/>
+          <inkml:channel name="F" type="integer" max="32767" units="dev"/>
+          <inkml:channel name="OA" type="integer" max="360" units="deg"/>
+          <inkml:channel name="OE" type="integer" max="90" units="deg"/>
+        </inkml:traceFormat>
+        <inkml:channelProperties>
+          <inkml:channelProperty channel="X" name="resolution" value="1000" units="1/cm"/>
+          <inkml:channelProperty channel="Y" name="resolution" value="1000" units="1/cm"/>
+          <inkml:channelProperty channel="F" name="resolution" value="0" units="1/dev"/>
+          <inkml:channelProperty channel="OA" name="resolution" value="1000" units="1/deg"/>
+          <inkml:channelProperty channel="OE" name="resolution" value="1000" units="1/deg"/>
+        </inkml:channelProperties>
+      </inkml:inkSource>
+      <inkml:timestamp xml:id="ts0" timeString="2021-05-17T23:34:34.600"/>
+    </inkml:context>
+    <inkml:brush xml:id="br0">
+      <inkml:brushProperty name="width" value="0.05" units="cm"/>
+      <inkml:brushProperty name="height" value="0.05" units="cm"/>
+      <inkml:brushProperty name="color" value="#004F8B"/>
+    </inkml:brush>
+  </inkml:definitions>
+  <inkml:trace contextRef="#ctx0" brushRef="#br0">0 8 0 0 0,'0'-7'2652'0'0,"0"26"-2119"0"0,4 21 1 0 0,0-18-403 0 0,-2-11-20 0 0,-1-1 0 0 0,1 13 0 0 0,5 19 1 0 0,-2 15-45 0 0,-2 3-35 0 0,-3-60 24 0 0</inkml:trace>
+</inkml:ink>
+</file>
+
+<file path=word/ink/ink24.xml><?xml version="1.0" encoding="utf-8"?>
+<inkml:ink xmlns:inkml="http://www.w3.org/2003/InkML">
+  <inkml:definitions>
+    <inkml:context xml:id="ctx0">
+      <inkml:inkSource xml:id="inkSrc0">
+        <inkml:traceFormat>
+          <inkml:channel name="X" type="integer" min="-2.14748E9" max="2.14748E9" units="cm"/>
+          <inkml:channel name="Y" type="integer" min="-2.14748E9" max="2.14748E9" units="cm"/>
+          <inkml:channel name="F" type="integer" max="32767" units="dev"/>
+          <inkml:channel name="OA" type="integer" max="360" units="deg"/>
+          <inkml:channel name="OE" type="integer" max="90" units="deg"/>
+        </inkml:traceFormat>
+        <inkml:channelProperties>
+          <inkml:channelProperty channel="X" name="resolution" value="1000" units="1/cm"/>
+          <inkml:channelProperty channel="Y" name="resolution" value="1000" units="1/cm"/>
+          <inkml:channelProperty channel="F" name="resolution" value="0" units="1/dev"/>
+          <inkml:channelProperty channel="OA" name="resolution" value="1000" units="1/deg"/>
+          <inkml:channelProperty channel="OE" name="resolution" value="1000" units="1/deg"/>
+        </inkml:channelProperties>
+      </inkml:inkSource>
+      <inkml:timestamp xml:id="ts0" timeString="2021-05-17T23:34:12.336"/>
+    </inkml:context>
+    <inkml:brush xml:id="br0">
+      <inkml:brushProperty name="width" value="0.05" units="cm"/>
+      <inkml:brushProperty name="height" value="0.05" units="cm"/>
+      <inkml:brushProperty name="color" value="#004F8B"/>
+    </inkml:brush>
+  </inkml:definitions>
+  <inkml:trace contextRef="#ctx0" brushRef="#br0">16 96 32 0 0,'0'0'336'0'0,"-13"2"827"0"0,12-2-1140 0 0,1 1 1 0 0,0-1-1 0 0,0 0 0 0 0,0 0 0 0 0,-1 1 0 0 0,1-1 0 0 0,0 0 0 0 0,0 1 0 0 0,0-1 0 0 0,0 0 0 0 0,0 1 0 0 0,0-1 0 0 0,0 0 0 0 0,0 1 1 0 0,0-1-1 0 0,0 0 0 0 0,0 1 0 0 0,0-1 0 0 0,0 0 0 0 0,0 1 0 0 0,0-1 0 0 0,0 0 0 0 0,0 1 0 0 0,1-1 0 0 0,-1 0 0 0 0,0 1 0 0 0,0-1 1 0 0,0 0-1 0 0,0 1 0 0 0,1-1 0 0 0,-1 0 0 0 0,0 0 0 0 0,0 1 0 0 0,1-1 0 0 0,-1 0 0 0 0,0 0 0 0 0,0 0 0 0 0,1 1 0 0 0,-1-1 0 0 0,0 0 1 0 0,1 0-1 0 0,16 1 1 0 0,-9-2 36 0 0,-6 1-54 0 0,1-1 0 0 0,-1 1 0 0 0,-1-1 0 0 0,1 1 0 0 0,0-1 0 0 0,0 0 0 0 0,0 0 0 0 0,0 0 0 0 0,0 0 1 0 0,-1 0-1 0 0,1 0 0 0 0,0-1 0 0 0,-1 1 0 0 0,1 0 0 0 0,-1-1 0 0 0,0 1 0 0 0,1-1 0 0 0,-1 0 0 0 0,0 1 0 0 0,1-4 0 0 0,3-3 11 0 0,0-1 1 0 0,6-18-1 0 0,-9 19-7 0 0,0-1 1 0 0,1-11 0 0 0,-3 17 224 0 0,0 24-18 0 0,-5 34 1 0 0,-1-4 213 0 0,2 92 0 0 0,4-138-440 0 0,-2 7 20 0 0,2-12-23 0 0,0 0 1 0 0,0 1-1 0 0,0-1 0 0 0,0 0 0 0 0,0 1 0 0 0,0-1 0 0 0,0 0 0 0 0,0 1 0 0 0,0-1 0 0 0,-1 0 0 0 0,1 1 0 0 0,0-1 0 0 0,0 0 1 0 0,0 1-1 0 0,-1-1 0 0 0,1 0 0 0 0,0 0 0 0 0,0 1 0 0 0,-1-1 0 0 0,1 0 0 0 0,0 0 0 0 0,0 1 0 0 0,-1-1 0 0 0,1 0 0 0 0,-1 0 1 0 0</inkml:trace>
+  <inkml:trace contextRef="#ctx0" brushRef="#br0" timeOffset="851.42">214 56 96 0 0,'0'0'168'0'0,"-2"-15"3"0"0,2 3 0 0 0,0 11-12 0 0,0 3 29 0 0,0 18 544 0 0,0-4-672 0 0,0-9-20 0 0,0 1 0 0 0,-1 0-1 0 0,0-1 1 0 0,0 1 0 0 0,-1-1 0 0 0,0 1 0 0 0,0-1 0 0 0,-1 0 0 0 0,0 0 0 0 0,0 0-1 0 0,0 0 1 0 0,-1 0 0 0 0,0-1 0 0 0,-1 1 0 0 0,1-1 0 0 0,-1 0 0 0 0,-10 9-1 0 0,13-13-39 0 0,4 0-13 0 0,3 0 16 0 0,1 0-1 0 0,-1-1 0 0 0,1 0 1 0 0,8 0-1 0 0,5 1 21 0 0,5 3-28 0 0,-7-2-10 0 0,0 0-1 0 0,20 0 1 0 0,-36-3-190 0 0,-8 0-1559 0 0</inkml:trace>
+</inkml:ink>
+</file>
+
+<file path=word/ink/ink25.xml><?xml version="1.0" encoding="utf-8"?>
+<inkml:ink xmlns:inkml="http://www.w3.org/2003/InkML">
+  <inkml:definitions>
+    <inkml:context xml:id="ctx0">
+      <inkml:inkSource xml:id="inkSrc0">
+        <inkml:traceFormat>
+          <inkml:channel name="X" type="integer" min="-2.14748E9" max="2.14748E9" units="cm"/>
+          <inkml:channel name="Y" type="integer" min="-2.14748E9" max="2.14748E9" units="cm"/>
+          <inkml:channel name="F" type="integer" max="32767" units="dev"/>
+          <inkml:channel name="OA" type="integer" max="360" units="deg"/>
+          <inkml:channel name="OE" type="integer" max="90" units="deg"/>
+        </inkml:traceFormat>
+        <inkml:channelProperties>
+          <inkml:channelProperty channel="X" name="resolution" value="1000" units="1/cm"/>
+          <inkml:channelProperty channel="Y" name="resolution" value="1000" units="1/cm"/>
+          <inkml:channelProperty channel="F" name="resolution" value="0" units="1/dev"/>
+          <inkml:channelProperty channel="OA" name="resolution" value="1000" units="1/deg"/>
+          <inkml:channelProperty channel="OE" name="resolution" value="1000" units="1/deg"/>
+        </inkml:channelProperties>
+      </inkml:inkSource>
+      <inkml:timestamp xml:id="ts0" timeString="2021-05-17T23:32:52.585"/>
+    </inkml:context>
+    <inkml:brush xml:id="br0">
+      <inkml:brushProperty name="width" value="0.05" units="cm"/>
+      <inkml:brushProperty name="height" value="0.05" units="cm"/>
+      <inkml:brushProperty name="color" value="#004F8B"/>
+    </inkml:brush>
+  </inkml:definitions>
+  <inkml:trace contextRef="#ctx0" brushRef="#br0">1 245 288 0 0,'0'0'96'0'0,"0"19"1022"0"0,0-19-923 0 0,0 0-184 0 0,0 0-1 0 0,0 0 1 0 0,0 0 0 0 0,1 0 0 0 0,-1 0 0 0 0,0 0 0 0 0,0 0 0 0 0,0 0-1 0 0,1 0 1 0 0,-1 0 0 0 0,0 0 0 0 0,0 0 0 0 0,0 0 0 0 0,0 0-1 0 0,1 0 1 0 0,-1-1 0 0 0,0 1 0 0 0,0 0 0 0 0,0 0 0 0 0,0 0-1 0 0,1 0 1 0 0,-1 0 0 0 0,0 0 0 0 0,0-1 0 0 0,0 1 0 0 0,0 0 0 0 0,0 0-1 0 0,0 0 1 0 0,1 0 0 0 0,-1-1 0 0 0,1-5 70 0 0,0 0 0 0 0,0-1 0 0 0,-1 1-1 0 0,0 0 1 0 0,0-8 0 0 0,0-17-8 0 0,15-105 236 0 0,-14 128-288 0 0,2-12 9 0 0,-2 20-29 0 0,-1 0 1 0 0,0 0-1 0 0,0-1 1 0 0,0 1-1 0 0,0 0 1 0 0,0 0-1 0 0,0 0 1 0 0,1 0-1 0 0,-1 0 1 0 0,0 0-1 0 0,0-1 0 0 0,0 1 1 0 0,1 0-1 0 0,-1 0 1 0 0,0 0-1 0 0,0 0 1 0 0,0 0-1 0 0,0 0 1 0 0,1 0-1 0 0,-1 0 1 0 0,0 0-1 0 0,0 0 1 0 0,1 0-1 0 0,-1 0 1 0 0,0 0-1 0 0,0 0 1 0 0,0 0-1 0 0,1 0 1 0 0,-1 0-1 0 0,0 0 1 0 0,0 0-1 0 0,0 0 1 0 0,0 0-1 0 0,1 0 1 0 0,-1 1-1 0 0,0-1 1 0 0,0 0-1 0 0,0 0 0 0 0,0 0 1 0 0,1 0-1 0 0,-1 0 1 0 0,0 1-1 0 0,0-1 1 0 0,0 0-1 0 0,0 0 1 0 0,0 0-1 0 0,1 0 1 0 0,-1 1-1 0 0,0-1 1 0 0,0 0-1 0 0,0 0 1 0 0,0 0-1 0 0,0 1 1 0 0,5 15 30 0 0,-1 0 0 0 0,-1 0 1 0 0,1 18-1 0 0,2 7-20 0 0,-3-27-9 0 0,-1 1 3 0 0,0 0 0 0 0,2 1 1 0 0,0-2-1 0 0,1 1 0 0 0,7 17 0 0 0,-12-32-6 0 0,0 0 0 0 0,1 0 1 0 0,-1 0-1 0 0,0 1 0 0 0,0-1 0 0 0,0 0 0 0 0,0 0 0 0 0,0 0 1 0 0,1 0-1 0 0,-1 1 0 0 0,0-1 0 0 0,0 0 0 0 0,0 0 0 0 0,1 0 1 0 0,-1 0-1 0 0,0 0 0 0 0,0 0 0 0 0,0 0 0 0 0,1 0 0 0 0,-1 1 0 0 0,0-1 1 0 0,0 0-1 0 0,1 0 0 0 0,-1 0 0 0 0,0 0 0 0 0,0 0 0 0 0,0 0 1 0 0,1 0-1 0 0,-1 0 0 0 0,0 0 0 0 0,0-1 0 0 0,1 1 0 0 0,-1 0 1 0 0,0 0-1 0 0,0 0 0 0 0,0 0 0 0 0,1 0 0 0 0,-1 0 0 0 0,0 0 0 0 0,0 0 1 0 0,0-1-1 0 0,1 1 0 0 0,-1 0 0 0 0,0 0 0 0 0,0 0 0 0 0,0 0 1 0 0,0-1-1 0 0,0 1 0 0 0,1 0 0 0 0,-1 0 0 0 0,0 0 0 0 0,0-1 1 0 0,0 1-1 0 0,0 0 0 0 0,0 0 0 0 0,0 0 0 0 0,0-1 0 0 0,8-14 14 0 0,-8 15-13 0 0,12-29 3 0 0,-2 1 1 0 0,-1-1-1 0 0,-1 0 0 0 0,7-56 0 0 0,-14 37-641 0 0,-1 47-30 0 0</inkml:trace>
+  <inkml:trace contextRef="#ctx0" brushRef="#br0" timeOffset="567.51">263 21 320 0 0,'0'0'435'0'0,"0"-2"-167"0"0,0 4-64 0 0,-9 263 901 0 0,9-234-1086 0 0,1-21-135 0 0,-1 0 1 0 0,-3 18-1 0 0,1-24-343 0 0,-2-2-126 0 0</inkml:trace>
+  <inkml:trace contextRef="#ctx0" brushRef="#br0" timeOffset="1427.49">352 352 448 0 0,'0'0'539'0'0,"0"-5"-403"0"0,1-3-101 0 0,8-55 453 0 0,-3 25-355 0 0,-1-1 0 0 0,-2 0 0 0 0,-3-49 0 0 0,0 49-1 0 0,2 32-104 0 0,-2 7-25 0 0,0 1-1 0 0,0-1 1 0 0,0 0-1 0 0,0 0 1 0 0,0 0 0 0 0,0 0-1 0 0,0 0 1 0 0,0 0-1 0 0,0 0 1 0 0,0 0-1 0 0,0 0 1 0 0,0 1-1 0 0,0-1 1 0 0,0 0-1 0 0,1 0 1 0 0,-1 0-1 0 0,0 0 1 0 0,0 0 0 0 0,0 0-1 0 0,0 0 1 0 0,0 0-1 0 0,0 0 1 0 0,0 0-1 0 0,0 0 1 0 0,0 0-1 0 0,0 0 1 0 0,0 1-1 0 0,0-1 1 0 0,1 0-1 0 0,-1 0 1 0 0,0 0-1 0 0,0 0 1 0 0,0 0 0 0 0,0 0-1 0 0,0 0 1 0 0,0 0-1 0 0,0 0 1 0 0,0 0-1 0 0,0 0 1 0 0,1 0-1 0 0,-1 0 1 0 0,0 0-1 0 0,0 0 1 0 0,0 0-1 0 0,0 0 1 0 0,0 0 0 0 0,0 0-1 0 0,0 0 1 0 0,0-1-1 0 0,0 1 1 0 0,1 0-1 0 0,-1 0 1 0 0,0 0-1 0 0,0 0 1 0 0,0 0-1 0 0,0 0 1 0 0,0 0-1 0 0,0 0 1 0 0,0 0-1 0 0,0 0 1 0 0,0 0 0 0 0,0 0-1 0 0,0 0 1 0 0,0-1-1 0 0,0 1 1 0 0,0 0-1 0 0,0 0 1 0 0,0 0-1 0 0,0 0 1 0 0,16 71 204 0 0,-6-20-118 0 0,28 86-19 0 0,-30-109-79 0 0,10 33-1063 0 0,-17-55 586 0 0,0-3-61 0 0</inkml:trace>
+  <inkml:trace contextRef="#ctx0" brushRef="#br0" timeOffset="1805.1">331 210 928 0 0,'0'0'1473'0'0,"93"17"-1425"0"0,-71-10-16 0 0,1-4-32 0 0,-6 0-112 0 0,-7-3-640 0 0,-3 0-481 0 0</inkml:trace>
+</inkml:ink>
+</file>
+
+<file path=word/ink/ink26.xml><?xml version="1.0" encoding="utf-8"?>
+<inkml:ink xmlns:inkml="http://www.w3.org/2003/InkML">
+  <inkml:definitions>
+    <inkml:context xml:id="ctx0">
+      <inkml:inkSource xml:id="inkSrc0">
+        <inkml:traceFormat>
+          <inkml:channel name="X" type="integer" min="-2.14748E9" max="2.14748E9" units="cm"/>
+          <inkml:channel name="Y" type="integer" min="-2.14748E9" max="2.14748E9" units="cm"/>
+          <inkml:channel name="F" type="integer" max="32767" units="dev"/>
+          <inkml:channel name="OA" type="integer" max="360" units="deg"/>
+          <inkml:channel name="OE" type="integer" max="90" units="deg"/>
+        </inkml:traceFormat>
+        <inkml:channelProperties>
+          <inkml:channelProperty channel="X" name="resolution" value="1000" units="1/cm"/>
+          <inkml:channelProperty channel="Y" name="resolution" value="1000" units="1/cm"/>
+          <inkml:channelProperty channel="F" name="resolution" value="0" units="1/dev"/>
+          <inkml:channelProperty channel="OA" name="resolution" value="1000" units="1/deg"/>
+          <inkml:channelProperty channel="OE" name="resolution" value="1000" units="1/deg"/>
+        </inkml:channelProperties>
+      </inkml:inkSource>
+      <inkml:timestamp xml:id="ts0" timeString="2021-05-17T23:31:19.399"/>
+    </inkml:context>
+    <inkml:brush xml:id="br0">
+      <inkml:brushProperty name="width" value="0.05" units="cm"/>
+      <inkml:brushProperty name="height" value="0.05" units="cm"/>
+      <inkml:brushProperty name="color" value="#004F8B"/>
+    </inkml:brush>
+  </inkml:definitions>
+  <inkml:trace contextRef="#ctx0" brushRef="#br0">10 25 96 0 0,'0'0'403'0'0,"-10"0"1673"0"0,13-2-2045 0 0,1 0 0 0 0,-1 1 0 0 0,0-1 1 0 0,1 1-1 0 0,0 0 0 0 0,-1 0 1 0 0,1 0-1 0 0,0 0 0 0 0,3 0 1 0 0,37 0 364 0 0,-27 2-340 0 0,-16-1-49 0 0,0 0-1 0 0,0 0 1 0 0,0 0 0 0 0,-1 0-1 0 0,1 1 1 0 0,0-1 0 0 0,0 0-1 0 0,-1 1 1 0 0,1-1 0 0 0,0 0-1 0 0,-1 1 1 0 0,1-1 0 0 0,0 1-1 0 0,-1-1 1 0 0,1 1 0 0 0,-1-1-1 0 0,1 1 1 0 0,0 0 0 0 0,-1-1-1 0 0,1 1 1 0 0,-1 0 0 0 0,0-1-1 0 0,1 1 1 0 0,-1 0-1 0 0,0-1 1 0 0,1 1 0 0 0,-1 0-1 0 0,0 0 1 0 0,0 0 0 0 0,0-1-1 0 0,0 1 1 0 0,1 0 0 0 0,-1 1-1 0 0,0 0 19 0 0,0 0-1 0 0,0 0 1 0 0,0 1-1 0 0,0-1 1 0 0,0 0-1 0 0,-1 0 1 0 0,1 0-1 0 0,-1 0 1 0 0,1 1-1 0 0,-1-1 1 0 0,-1 3-1 0 0,-13 13 113 0 0,13-16-135 0 0,0-1-1 0 0,0 1 0 0 0,0 0 1 0 0,0 0-1 0 0,1 1 0 0 0,-1-1 1 0 0,1 0-1 0 0,-1 0 1 0 0,1 1-1 0 0,0-1 0 0 0,0 1 1 0 0,0-1-1 0 0,0 1 0 0 0,-1 3 1 0 0,3-5-13 0 0,0 0 1 0 0,0-1 0 0 0,0 1-1 0 0,1 0 1 0 0,-1-1-1 0 0,0 1 1 0 0,0-1 0 0 0,0 1-1 0 0,0-1 1 0 0,1 1 0 0 0,-1-1-1 0 0,2 1 1 0 0,6 2 14 0 0,-7-2-2 0 0,-1 0-1 0 0,1 0 0 0 0,0 0 1 0 0,0 1-1 0 0,0-1 1 0 0,-1 1-1 0 0,1-1 1 0 0,-1 1-1 0 0,1 0 1 0 0,-1-1-1 0 0,0 1 0 0 0,0 0 1 0 0,1 0-1 0 0,-1 0 1 0 0,-1 0-1 0 0,1 0 1 0 0,1 4-1 0 0,0 1-2 0 0,-1 0 0 0 0,0 0 0 0 0,-1 0 0 0 0,0 9 0 0 0,0-15-7 0 0,0 1 0 0 0,0 0 0 0 0,0-1-1 0 0,-1 1 1 0 0,1 0 0 0 0,-1 0 0 0 0,1-1-1 0 0,-1 1 1 0 0,0-1 0 0 0,1 1 0 0 0,-1 0-1 0 0,0-1 1 0 0,0 0 0 0 0,0 1 0 0 0,0-1-1 0 0,0 1 1 0 0,-1-1 0 0 0,1 0 0 0 0,0 0-1 0 0,-1 0 1 0 0,1 0 0 0 0,0 0 0 0 0,-1 0-1 0 0,1 0 1 0 0,-1 0 0 0 0,0-1 0 0 0,-1 2-1 0 0,-2-1-189 0 0,0 1-1 0 0,-1-1 1 0 0,1 0-1 0 0,0 0 1 0 0,0-1-1 0 0,-1 1 1 0 0,-9-2-1 0 0,1-2-495 0 0,2-5 3 0 0</inkml:trace>
+  <inkml:trace contextRef="#ctx0" brushRef="#br0" timeOffset="735.93">216 4 32 0 0,'0'0'563'0'0,"-6"-3"277"0"0,6 3-806 0 0,-1 0-1 0 0,0 0 0 0 0,1 0 0 0 0,-1 0 1 0 0,0 0-1 0 0,0 0 0 0 0,1 1 1 0 0,-1-1-1 0 0,0 0 0 0 0,1 0 1 0 0,-1 1-1 0 0,1-1 0 0 0,-1 1 0 0 0,0-1 1 0 0,1 0-1 0 0,-1 1 0 0 0,1-1 1 0 0,-1 1-1 0 0,1-1 0 0 0,-1 2 0 0 0,0-1 14 0 0,0 1 0 0 0,0 0 0 0 0,0 0 0 0 0,0-1 0 0 0,1 1 0 0 0,-1 0 0 0 0,0 3 0 0 0,0 3 83 0 0,0 1 0 0 0,0 13 0 0 0,1-19-77 0 0,0 5 8 0 0,0-1-1 0 0,1 1 1 0 0,-1-1 0 0 0,2 1-1 0 0,-1-1 1 0 0,3 10-1 0 0,-3-15-50 0 0,0 0 0 0 0,0 0 0 0 0,0-1-1 0 0,0 1 1 0 0,0 0 0 0 0,0 0 0 0 0,1 0 0 0 0,-1-1-1 0 0,1 1 1 0 0,-1-1 0 0 0,1 1 0 0 0,-1-1 0 0 0,1 1-1 0 0,0-1 1 0 0,0 0 0 0 0,0 0 0 0 0,0 0 0 0 0,0 0-1 0 0,0 0 1 0 0,0 0 0 0 0,0-1 0 0 0,0 1-1 0 0,0-1 1 0 0,0 1 0 0 0,0-1 0 0 0,3 0 0 0 0,-3 0-9 0 0,1 0 0 0 0,-1 0 0 0 0,0 0 1 0 0,0 0-1 0 0,0 0 0 0 0,0-1 0 0 0,1 1 1 0 0,-1-1-1 0 0,0 1 0 0 0,0-1 0 0 0,0 0 1 0 0,0 0-1 0 0,0 0 0 0 0,0 0 0 0 0,-1 0 0 0 0,4-3 1 0 0,-2 1-3 0 0,-1 0 1 0 0,1 1-1 0 0,-1-1 1 0 0,0 0-1 0 0,0 0 1 0 0,0-1-1 0 0,-1 1 1 0 0,1 0-1 0 0,1-6 1 0 0,-1 1 3 0 0,0 0 0 0 0,0 0 1 0 0,1-15-1 0 0,-3 19 0 0 0,1 0 0 0 0,-1 0-1 0 0,-1 1 1 0 0,1-1 0 0 0,0 0-1 0 0,-1 0 1 0 0,0 0-1 0 0,0 0 1 0 0,0 1 0 0 0,-2-5-1 0 0,3 7-2 0 0,-1 0 1 0 0,1 0-1 0 0,-1 0 0 0 0,1 0 0 0 0,-1 0 0 0 0,0 0 0 0 0,1 0 0 0 0,-1 0 0 0 0,0 0 0 0 0,0 1 0 0 0,0-1 1 0 0,0 0-1 0 0,0 1 0 0 0,1-1 0 0 0,-1 0 0 0 0,0 1 0 0 0,-1-1 0 0 0,1 1 0 0 0,0-1 0 0 0,0 1 1 0 0,0 0-1 0 0,0 0 0 0 0,0-1 0 0 0,0 1 0 0 0,0 0 0 0 0,-1 0 0 0 0,1 0 0 0 0,0 0 0 0 0,0 0 0 0 0,0 0 1 0 0,0 0-1 0 0,0 1 0 0 0,0-1 0 0 0,-1 0 0 0 0,-1 2 0 0 0,1-1-124 0 0,0 0-1 0 0,0 0 1 0 0,0 1 0 0 0,0-1 0 0 0,0 1-1 0 0,0-1 1 0 0,0 1 0 0 0,0 0-1 0 0,1 0 1 0 0,-1 0 0 0 0,1 0 0 0 0,-1 0-1 0 0,1 0 1 0 0,0 0 0 0 0,-2 4-1 0 0,0 5-918 0 0</inkml:trace>
+  <inkml:trace contextRef="#ctx0" brushRef="#br0" timeOffset="1310.61">291 171 448 0 0,'0'0'827'0'0,"-4"0"-549"0"0,2 0-270 0 0,0-1 35 0 0,0 0 1 0 0,1 1-1 0 0,-1 0 1 0 0,0 0-1 0 0,0-1 1 0 0,0 1 0 0 0,0 0-1 0 0,0 0 1 0 0,0 1-1 0 0,1-1 1 0 0,-1 0-1 0 0,0 1 1 0 0,0-1-1 0 0,0 1 1 0 0,0-1-1 0 0,1 1 1 0 0,-1 0-1 0 0,0 0 1 0 0,1 0 0 0 0,-1 0-1 0 0,1 0 1 0 0,-1 0-1 0 0,1 0 1 0 0,-2 2-1 0 0,0 1 31 0 0,1-1 0 0 0,0 0 0 0 0,0 1 0 0 0,0-1 0 0 0,1 1 0 0 0,-1 0 0 0 0,1-1 0 0 0,0 1 0 0 0,0 0 0 0 0,0 0 0 0 0,0 0 0 0 0,1 0 0 0 0,0 0 0 0 0,-1 0 0 0 0,2 0 0 0 0,-1 5 0 0 0,1-7-66 0 0,-1 0-1 0 0,0 1 1 0 0,1-1-1 0 0,0 0 1 0 0,-1 0-1 0 0,1 0 1 0 0,0 0-1 0 0,0 0 1 0 0,0 0-1 0 0,1 0 1 0 0,-1 0-1 0 0,0 0 1 0 0,1 0-1 0 0,-1 0 1 0 0,1-1-1 0 0,-1 1 1 0 0,1-1-1 0 0,0 1 1 0 0,0-1-1 0 0,0 0 1 0 0,0 1-1 0 0,0-1 1 0 0,0 0-1 0 0,0 0 1 0 0,0-1-1 0 0,0 1 1 0 0,0 0-1 0 0,5 0 1 0 0,-5-1-10 0 0,1 1 1 0 0,-1-1 0 0 0,1 0 0 0 0,-1 0-1 0 0,1 0 1 0 0,-1 0 0 0 0,1-1 0 0 0,-1 1 0 0 0,1-1-1 0 0,-1 0 1 0 0,1 1 0 0 0,-1-1 0 0 0,0 0 0 0 0,1 0-1 0 0,-1-1 1 0 0,0 1 0 0 0,0 0 0 0 0,0-1-1 0 0,0 1 1 0 0,0-1 0 0 0,0 0 0 0 0,2-2 0 0 0,-2 1 0 0 0,1-1 0 0 0,-1 0 0 0 0,1 0 0 0 0,-1 0 0 0 0,0 0 0 0 0,0 0 0 0 0,-1 0 0 0 0,0-1 0 0 0,1 1 0 0 0,-1 0 0 0 0,0-8 0 0 0,0 6 4 0 0,0 0 0 0 0,-1 0 0 0 0,0 0 1 0 0,0 0-1 0 0,-1 0 0 0 0,1 0 1 0 0,-3-8-1 0 0,2 12-64 0 0,0 0 0 0 0,1 1 0 0 0,-1-1 0 0 0,0 1 0 0 0,0-1 0 0 0,0 1 1 0 0,0-1-1 0 0,0 1 0 0 0,0-1 0 0 0,0 1 0 0 0,0 0 0 0 0,0 0 0 0 0,-1 0 0 0 0,1 0 0 0 0,-1 0 0 0 0,1 0 0 0 0,-1 0 1 0 0,1 0-1 0 0,-1 0 0 0 0,1 1 0 0 0,-1-1 0 0 0,0 0 0 0 0,1 1 0 0 0,-1 0 0 0 0,0-1 0 0 0,0 1 0 0 0,1 0 1 0 0,-1 0-1 0 0,-3 0 0 0 0,-3 0-980 0 0,0 0-138 0 0</inkml:trace>
+</inkml:ink>
+</file>
+
+<file path=word/ink/ink27.xml><?xml version="1.0" encoding="utf-8"?>
+<inkml:ink xmlns:inkml="http://www.w3.org/2003/InkML">
+  <inkml:definitions>
+    <inkml:context xml:id="ctx0">
+      <inkml:inkSource xml:id="inkSrc0">
+        <inkml:traceFormat>
+          <inkml:channel name="X" type="integer" min="-2.14748E9" max="2.14748E9" units="cm"/>
+          <inkml:channel name="Y" type="integer" min="-2.14748E9" max="2.14748E9" units="cm"/>
+          <inkml:channel name="F" type="integer" max="32767" units="dev"/>
+          <inkml:channel name="OA" type="integer" max="360" units="deg"/>
+          <inkml:channel name="OE" type="integer" max="90" units="deg"/>
+        </inkml:traceFormat>
+        <inkml:channelProperties>
+          <inkml:channelProperty channel="X" name="resolution" value="1000" units="1/cm"/>
+          <inkml:channelProperty channel="Y" name="resolution" value="1000" units="1/cm"/>
+          <inkml:channelProperty channel="F" name="resolution" value="0" units="1/dev"/>
+          <inkml:channelProperty channel="OA" name="resolution" value="1000" units="1/deg"/>
+          <inkml:channelProperty channel="OE" name="resolution" value="1000" units="1/deg"/>
+        </inkml:channelProperties>
+      </inkml:inkSource>
+      <inkml:timestamp xml:id="ts0" timeString="2021-05-17T23:31:17.291"/>
+    </inkml:context>
+    <inkml:brush xml:id="br0">
+      <inkml:brushProperty name="width" value="0.05" units="cm"/>
+      <inkml:brushProperty name="height" value="0.05" units="cm"/>
+      <inkml:brushProperty name="color" value="#004F8B"/>
+    </inkml:brush>
+  </inkml:definitions>
+  <inkml:trace contextRef="#ctx0" brushRef="#br0">3 130 144 0 0,'0'0'534'0'0,"0"0"-485"0"0,-1 0 1 0 0,1 0 0 0 0,0-1 0 0 0,0 1-1 0 0,0 0 1 0 0,0 0 0 0 0,-1 0-1 0 0,1 0 1 0 0,0-1 0 0 0,0 1 0 0 0,0 0-1 0 0,0 0 1 0 0,0 0 0 0 0,0-1-1 0 0,0 1 1 0 0,-1 0 0 0 0,1 0 0 0 0,0-1-1 0 0,0 1 1 0 0,0 0 0 0 0,0-1-1 0 0,29-7 1039 0 0,-25 8-1022 0 0,0-1-1 0 0,0 0 1 0 0,0 0 0 0 0,0-1 0 0 0,0 1-1 0 0,0-1 1 0 0,-1 0 0 0 0,1 0 0 0 0,4-3-1 0 0,-4 1-45 0 0,-1 1 1 0 0,0 0-1 0 0,0-1 0 0 0,-1 0 0 0 0,1 0 1 0 0,-1 0-1 0 0,0 0 0 0 0,0 0 0 0 0,3-8 0 0 0,-3 5-4 0 0,0 0 0 0 0,0 0-1 0 0,0 0 1 0 0,-1 0 0 0 0,0-11-1 0 0,-1 17 175 0 0,0 3 277 0 0,-1 58 1021 0 0,1 48-497 0 0,1-81-1850 0 0,10 52-1 0 0,-8-69-1466 0 0,-2-8 1040 0 0</inkml:trace>
+  <inkml:trace contextRef="#ctx0" brushRef="#br0" timeOffset="890.39">317 58 688 0 0,'0'0'534'0'0,"-7"0"63"0"0,2 0-542 0 0,0 0-1 0 0,-1 0 1 0 0,1 1-1 0 0,0-1 1 0 0,0 1-1 0 0,-1 0 1 0 0,1 1-1 0 0,0-1 1 0 0,0 1-1 0 0,0 0 1 0 0,0 0-1 0 0,1 0 0 0 0,-1 1 1 0 0,1 0-1 0 0,-1 0 1 0 0,-6 5-1 0 0,-9 13 53 0 0,19-19-106 0 0,0-1 0 0 0,0 1-1 0 0,0 0 1 0 0,0-1-1 0 0,0 1 1 0 0,0 0 0 0 0,1 0-1 0 0,-1 0 1 0 0,1 0-1 0 0,-1 0 1 0 0,1-1-1 0 0,-1 5 1 0 0,1-6-2 0 0,1 1 1 0 0,-1-1-1 0 0,0 0 1 0 0,0 0-1 0 0,0 1 1 0 0,1-1-1 0 0,-1 0 1 0 0,0 0-1 0 0,0 1 1 0 0,1-1-1 0 0,-1 0 0 0 0,0 0 1 0 0,1 0-1 0 0,-1 1 1 0 0,0-1-1 0 0,1 0 1 0 0,-1 0-1 0 0,0 0 1 0 0,1 0-1 0 0,-1 0 1 0 0,0 0-1 0 0,1 0 1 0 0,-1 0-1 0 0,1 0 0 0 0,12 2-6 0 0,-12-2 7 0 0,5 1-1 0 0,-1-1 1 0 0,0 0-1 0 0,1 0 1 0 0,-1-1 0 0 0,1 0-1 0 0,-1 1 1 0 0,0-2-1 0 0,0 1 1 0 0,11-4 0 0 0,-14 3 0 0 0,1 1 0 0 0,-1-1 0 0 0,1 0 0 0 0,-1 1 1 0 0,0-1-1 0 0,1 0 0 0 0,-1 0 0 0 0,0 0 0 0 0,0-1 1 0 0,0 1-1 0 0,-1 0 0 0 0,1-1 0 0 0,-1 0 0 0 0,1 1 0 0 0,-1-1 1 0 0,0 0-1 0 0,0 1 0 0 0,0-1 0 0 0,0 0 0 0 0,0-3 1 0 0,0-5-26 0 0,0 5 82 0 0,-1 8 562 0 0,0 159 811 0 0,0-92-3893 0 0,0-59 1255 0 0</inkml:trace>
+</inkml:ink>
+</file>
+
+<file path=word/ink/ink28.xml><?xml version="1.0" encoding="utf-8"?>
+<inkml:ink xmlns:inkml="http://www.w3.org/2003/InkML">
+  <inkml:definitions>
+    <inkml:context xml:id="ctx0">
+      <inkml:inkSource xml:id="inkSrc0">
+        <inkml:traceFormat>
+          <inkml:channel name="X" type="integer" min="-2.14748E9" max="2.14748E9" units="cm"/>
+          <inkml:channel name="Y" type="integer" min="-2.14748E9" max="2.14748E9" units="cm"/>
+          <inkml:channel name="F" type="integer" max="32767" units="dev"/>
+          <inkml:channel name="OA" type="integer" max="360" units="deg"/>
+          <inkml:channel name="OE" type="integer" max="90" units="deg"/>
+        </inkml:traceFormat>
+        <inkml:channelProperties>
+          <inkml:channelProperty channel="X" name="resolution" value="1000" units="1/cm"/>
+          <inkml:channelProperty channel="Y" name="resolution" value="1000" units="1/cm"/>
+          <inkml:channelProperty channel="F" name="resolution" value="0" units="1/dev"/>
+          <inkml:channelProperty channel="OA" name="resolution" value="1000" units="1/deg"/>
+          <inkml:channelProperty channel="OE" name="resolution" value="1000" units="1/deg"/>
+        </inkml:channelProperties>
+      </inkml:inkSource>
+      <inkml:timestamp xml:id="ts0" timeString="2021-05-17T23:31:10.657"/>
+    </inkml:context>
+    <inkml:brush xml:id="br0">
+      <inkml:brushProperty name="width" value="0.05" units="cm"/>
+      <inkml:brushProperty name="height" value="0.05" units="cm"/>
+      <inkml:brushProperty name="color" value="#004F8B"/>
+    </inkml:brush>
+  </inkml:definitions>
+  <inkml:trace contextRef="#ctx0" brushRef="#br0">21 1 880 0 0,'0'0'779'0'0,"5"0"-34"0"0,3 2-569 0 0,-1-1 23 0 0,0 1 1 0 0,0-1 0 0 0,0-1 0 0 0,0 1-1 0 0,0-1 1 0 0,13-2 0 0 0,-20 2-148 0 0,1 0 0 0 0,-1 1 0 0 0,1-1 0 0 0,-1 0 0 0 0,0 0 0 0 0,1 0 0 0 0,-1 1 0 0 0,0-1 0 0 0,1 0 1 0 0,-1 0-1 0 0,0 1 0 0 0,1-1 0 0 0,-1 0 0 0 0,0 1 0 0 0,0-1 0 0 0,1 0 0 0 0,-1 1 0 0 0,0-1 0 0 0,0 0 0 0 0,0 1 0 0 0,1-1 0 0 0,-1 1 0 0 0,0-1 0 0 0,0 1 1 0 0,0-1-1 0 0,0 0 0 0 0,0 1 0 0 0,0-1 0 0 0,0 1 0 0 0,3 18-13 0 0,-3-15 78 0 0,3 41 69 0 0,-3 52 0 0 0,-1-36 370 0 0,0-35-413 0 0,0 0-1 0 0,-8 36 0 0 0,9-62-192 0 0,0 0 1 0 0,0 0-1 0 0,0 0 0 0 0,0 0 0 0 0,0 0 0 0 0,0 0 0 0 0,0 0 1 0 0,0 0-1 0 0,0 0 0 0 0,0 0 0 0 0,0 1 0 0 0,0-1 1 0 0,0 0-1 0 0,0 0 0 0 0,0 0 0 0 0,0 0 0 0 0,0 0 0 0 0,0 0 1 0 0,0 0-1 0 0,-1 1-548 0 0,1-1 548 0 0,0 0 0 0 0,0 0 0 0 0,0 0 1 0 0,0 0-1 0 0,0 0 0 0 0,-1 0 0 0 0,1 0 0 0 0,0 0 1 0 0,0 0-1 0 0,0 0 0 0 0,0 0 0 0 0,0 0 0 0 0,0 0 0 0 0,0 0 1 0 0,0 0-1 0 0,0 0 0 0 0,0 0 0 0 0,0 0 0 0 0,0-1 1 0 0,0 1-1 0 0,-1 0 0 0 0,1 0 0 0 0,0 0 0 0 0,0 0-149 0 0,-3-3-1518 0 0,1-2 460 0 0</inkml:trace>
+  <inkml:trace contextRef="#ctx0" brushRef="#br0" timeOffset="396.56">0 173 2785 0 0,'0'0'3282'0'0,"44"16"-2578"0"0,-24-14 193 0 0,0-1-609 0 0,0-1-272 0 0,-1 0 0 0 0,-2 0-561 0 0,-1-2-95 0 0,-2-1-640 0 0,-3-1 159 0 0,-3 1 49 0 0,-4 0 15 0 0,-2 1-512 0 0</inkml:trace>
+</inkml:ink>
+</file>
+
+<file path=word/ink/ink29.xml><?xml version="1.0" encoding="utf-8"?>
+<inkml:ink xmlns:inkml="http://www.w3.org/2003/InkML">
+  <inkml:definitions>
+    <inkml:context xml:id="ctx0">
+      <inkml:inkSource xml:id="inkSrc0">
+        <inkml:traceFormat>
+          <inkml:channel name="X" type="integer" min="-2.14748E9" max="2.14748E9" units="cm"/>
+          <inkml:channel name="Y" type="integer" min="-2.14748E9" max="2.14748E9" units="cm"/>
+          <inkml:channel name="F" type="integer" max="32767" units="dev"/>
+          <inkml:channel name="OA" type="integer" max="360" units="deg"/>
+          <inkml:channel name="OE" type="integer" max="90" units="deg"/>
+        </inkml:traceFormat>
+        <inkml:channelProperties>
+          <inkml:channelProperty channel="X" name="resolution" value="1000" units="1/cm"/>
+          <inkml:channelProperty channel="Y" name="resolution" value="1000" units="1/cm"/>
+          <inkml:channelProperty channel="F" name="resolution" value="0" units="1/dev"/>
+          <inkml:channelProperty channel="OA" name="resolution" value="1000" units="1/deg"/>
+          <inkml:channelProperty channel="OE" name="resolution" value="1000" units="1/deg"/>
+        </inkml:channelProperties>
+      </inkml:inkSource>
+      <inkml:timestamp xml:id="ts0" timeString="2021-05-17T23:31:09.350"/>
+    </inkml:context>
+    <inkml:brush xml:id="br0">
+      <inkml:brushProperty name="width" value="0.05" units="cm"/>
+      <inkml:brushProperty name="height" value="0.05" units="cm"/>
+      <inkml:brushProperty name="color" value="#004F8B"/>
+    </inkml:brush>
+  </inkml:definitions>
+  <inkml:trace contextRef="#ctx0" brushRef="#br0">22 15 80 0 0,'0'0'131'0'0,"1"-14"1275"0"0,-1 14-1377 0 0,1 0-1 0 0,-1 0 1 0 0,1 0 0 0 0,-1 0 0 0 0,0 0 0 0 0,1 0-1 0 0,-1 0 1 0 0,0 0 0 0 0,1-1 0 0 0,-1 1 0 0 0,1 1 0 0 0,-1-1-1 0 0,0 0 1 0 0,1 0 0 0 0,-1 0 0 0 0,0 0 0 0 0,1 0-1 0 0,-1 0 1 0 0,0 0 0 0 0,1 0 0 0 0,-1 1 0 0 0,0-1-1 0 0,1 0 1 0 0,-1 0 0 0 0,0 0 0 0 0,1 1 0 0 0,-1-1 0 0 0,0 0-1 0 0,0 0 1 0 0,1 1 0 0 0,-1-1 0 0 0,0 0 0 0 0,0 1-1 0 0,1-1 1 0 0,-1 0 0 0 0,0 1 0 0 0,0-1 0 0 0,0 0 0 0 0,0 1-1 0 0,0 0 1 0 0,4 16 390 0 0,-4-16-405 0 0,2 11 181 0 0,-2 0 0 0 0,1 0 0 0 0,-2 0 0 0 0,-3 24 0 0 0,3-29-154 0 0,-1 0 0 0 0,0 0-1 0 0,0-1 1 0 0,0 1 0 0 0,-1 0-1 0 0,0-1 1 0 0,-1 0-1 0 0,1 0 1 0 0,-10 11 0 0 0,13-17-39 0 0,0 0 0 0 0,0 0 1 0 0,0 1-1 0 0,0-1 1 0 0,-1 0-1 0 0,1 0 0 0 0,0 0 1 0 0,0 0-1 0 0,0 0 0 0 0,0 1 1 0 0,0-1-1 0 0,0 0 0 0 0,0 0 1 0 0,0 0-1 0 0,0 0 0 0 0,0 1 1 0 0,0-1-1 0 0,0 0 1 0 0,0 0-1 0 0,0 0 0 0 0,0 1 1 0 0,0-1-1 0 0,0 0 0 0 0,0 0 1 0 0,0 0-1 0 0,0 0 0 0 0,0 1 1 0 0,0-1-1 0 0,0 0 0 0 0,0 0 1 0 0,0 0-1 0 0,0 1 1 0 0,0-1-1 0 0,7 3 26 0 0,18-1-16 0 0,-15-2 33 0 0,3 2 106 0 0,0 1 1 0 0,12 4-1 0 0,-12-4-549 0 0,20 4 1 0 0,-26-7-2186 0 0,-5 0 1033 0 0</inkml:trace>
+  <inkml:trace contextRef="#ctx0" brushRef="#br0" timeOffset="521.66">153 40 1681 0 0,'0'0'1691'0'0,"-3"10"-1144"0"0,0-1-367 0 0,-1-1 66 0 0,2 1-1 0 0,-1 0 1 0 0,1 0 0 0 0,1 0 0 0 0,-2 13-1 0 0,0 89 2996 0 0,5-37-4521 0 0,-1-52-4045 0 0,-1-17 3244 0 0</inkml:trace>
+</inkml:ink>
+</file>
+
+<file path=word/ink/ink3.xml><?xml version="1.0" encoding="utf-8"?>
+<inkml:ink xmlns:inkml="http://www.w3.org/2003/InkML">
+  <inkml:definitions>
+    <inkml:context xml:id="ctx0">
+      <inkml:inkSource xml:id="inkSrc0">
+        <inkml:traceFormat>
+          <inkml:channel name="X" type="integer" min="-2.14748E9" max="2.14748E9" units="cm"/>
+          <inkml:channel name="Y" type="integer" min="-2.14748E9" max="2.14748E9" units="cm"/>
+          <inkml:channel name="F" type="integer" max="32767" units="dev"/>
+          <inkml:channel name="OA" type="integer" max="360" units="deg"/>
+          <inkml:channel name="OE" type="integer" max="90" units="deg"/>
+        </inkml:traceFormat>
+        <inkml:channelProperties>
+          <inkml:channelProperty channel="X" name="resolution" value="1000" units="1/cm"/>
+          <inkml:channelProperty channel="Y" name="resolution" value="1000" units="1/cm"/>
+          <inkml:channelProperty channel="F" name="resolution" value="0" units="1/dev"/>
+          <inkml:channelProperty channel="OA" name="resolution" value="1000" units="1/deg"/>
+          <inkml:channelProperty channel="OE" name="resolution" value="1000" units="1/deg"/>
+        </inkml:channelProperties>
+      </inkml:inkSource>
+      <inkml:timestamp xml:id="ts0" timeString="2021-05-17T23:07:03.268"/>
+    </inkml:context>
+    <inkml:brush xml:id="br0">
+      <inkml:brushProperty name="width" value="0.1" units="cm"/>
+      <inkml:brushProperty name="height" value="0.1" units="cm"/>
+    </inkml:brush>
+  </inkml:definitions>
+  <inkml:trace contextRef="#ctx0" brushRef="#br0">1 216 368 0 0,'118'-107'-32'0'0,"-11"-2"-304"0"0</inkml:trace>
+</inkml:ink>
+</file>
+
+<file path=word/ink/ink30.xml><?xml version="1.0" encoding="utf-8"?>
+<inkml:ink xmlns:inkml="http://www.w3.org/2003/InkML">
+  <inkml:definitions>
+    <inkml:context xml:id="ctx0">
+      <inkml:inkSource xml:id="inkSrc0">
+        <inkml:traceFormat>
+          <inkml:channel name="X" type="integer" min="-2.14748E9" max="2.14748E9" units="cm"/>
+          <inkml:channel name="Y" type="integer" min="-2.14748E9" max="2.14748E9" units="cm"/>
+          <inkml:channel name="F" type="integer" max="32767" units="dev"/>
+          <inkml:channel name="OA" type="integer" max="360" units="deg"/>
+          <inkml:channel name="OE" type="integer" max="90" units="deg"/>
+        </inkml:traceFormat>
+        <inkml:channelProperties>
+          <inkml:channelProperty channel="X" name="resolution" value="1000" units="1/cm"/>
+          <inkml:channelProperty channel="Y" name="resolution" value="1000" units="1/cm"/>
+          <inkml:channelProperty channel="F" name="resolution" value="0" units="1/dev"/>
+          <inkml:channelProperty channel="OA" name="resolution" value="1000" units="1/deg"/>
+          <inkml:channelProperty channel="OE" name="resolution" value="1000" units="1/deg"/>
+        </inkml:channelProperties>
+      </inkml:inkSource>
+      <inkml:timestamp xml:id="ts0" timeString="2021-05-17T23:31:08.232"/>
+    </inkml:context>
+    <inkml:brush xml:id="br0">
+      <inkml:brushProperty name="width" value="0.05" units="cm"/>
+      <inkml:brushProperty name="height" value="0.05" units="cm"/>
+      <inkml:brushProperty name="color" value="#004F8B"/>
+    </inkml:brush>
+  </inkml:definitions>
+  <inkml:trace contextRef="#ctx0" brushRef="#br0">30 1 160 0 0,'1'0'2828'0'0,"33"2"-1922"0"0,-26-2-867 0 0,0 0-1 0 0,1 1 0 0 0,-1 0 1 0 0,0 0-1 0 0,0 1 0 0 0,0 0 1 0 0,-1 0-1 0 0,14 6 0 0 0,-14-4-28 0 0,0 0 0 0 0,1 1 0 0 0,-2 0-1 0 0,1 0 1 0 0,6 6 0 0 0,-13-10-7 0 0,1-1 1 0 0,-1 1-1 0 0,1-1 0 0 0,-1 1 1 0 0,0-1-1 0 0,1 1 0 0 0,-1-1 1 0 0,0 1-1 0 0,1-1 0 0 0,-1 1 0 0 0,0 0 1 0 0,0-1-1 0 0,0 1 0 0 0,0-1 1 0 0,1 1-1 0 0,-1 0 0 0 0,0-1 1 0 0,0 1-1 0 0,0 0 0 0 0,0-1 1 0 0,0 1-1 0 0,-1 0 0 0 0,1 1 2 0 0,-1-1 0 0 0,1 0 0 0 0,-1 0 0 0 0,1 0 0 0 0,-1 0-1 0 0,0 0 1 0 0,0 0 0 0 0,1 0 0 0 0,-1 0 0 0 0,-2 2 0 0 0,-1 0 34 0 0,0 0 1 0 0,0 0 0 0 0,0 0-1 0 0,-7 2 1 0 0,-4 2 24 0 0,12-6-54 0 0,-1 0 1 0 0,0 1 0 0 0,0 0 0 0 0,1 0-1 0 0,-7 4 1 0 0,11-5-29 0 0,1 0-1 0 0,-1-1 1 0 0,0 1-1 0 0,0 0 0 0 0,0 0 1 0 0,1-1-1 0 0,-1 1 1 0 0,0-1-1 0 0,0 1 1 0 0,3 0-1 0 0,-3-1 4 0 0,5 3 40 0 0,-1-1-1 0 0,0 1 1 0 0,0 0-1 0 0,0 0 1 0 0,-1 0-1 0 0,1 0 0 0 0,-1 1 1 0 0,0 0-1 0 0,0 0 1 0 0,0 0-1 0 0,0 1 1 0 0,3 5-1 0 0,-4-6 44 0 0,-1 0 0 0 0,0 0-1 0 0,0 0 1 0 0,-1 0 0 0 0,1 0-1 0 0,-1 0 1 0 0,0 0 0 0 0,0 0 0 0 0,0 0-1 0 0,-1 1 1 0 0,1-1 0 0 0,-1 0 0 0 0,0 0-1 0 0,0 1 1 0 0,-1-1 0 0 0,1 0-1 0 0,-2 6 1 0 0,1-8-50 0 0,0 1-1 0 0,-1-1 1 0 0,1 1-1 0 0,0-1 1 0 0,-1 0 0 0 0,0 1-1 0 0,1-1 1 0 0,-1 0-1 0 0,0 0 1 0 0,0 0 0 0 0,0 0-1 0 0,0-1 1 0 0,0 1-1 0 0,-1-1 1 0 0,1 1 0 0 0,-1-1-1 0 0,1 0 1 0 0,-4 2-1 0 0,-4 1 7 0 0,-1 0-1 0 0,0-1 0 0 0,-12 2 0 0 0,3-2-17 0 0,0-1 0 0 0,-29-1 1 0 0,48-1-117 0 0,0 0 0 0 0,0 0 0 0 0,-1 0 1 0 0,1 0-1 0 0,0-1 0 0 0,-1 1 0 0 0,1 0 0 0 0,0-1 1 0 0,0 1-1 0 0,-1-1 0 0 0,1 1 0 0 0,0-1 0 0 0,0 1 1 0 0,0-1-1 0 0,0 0 0 0 0,0 0 0 0 0,0 0 0 0 0,0 0 1 0 0,0 1-1 0 0,0-1 0 0 0,0 0 0 0 0,0 0 1 0 0,1-1-1 0 0,-1 1 0 0 0,0 0 0 0 0,1 0 0 0 0,-1 0 1 0 0,1 0-1 0 0,-1-1 0 0 0,1 1 0 0 0,0 0 0 0 0,-1-2 1 0 0,0-8-1201 0 0</inkml:trace>
+</inkml:ink>
+</file>
+
+<file path=word/ink/ink31.xml><?xml version="1.0" encoding="utf-8"?>
+<inkml:ink xmlns:inkml="http://www.w3.org/2003/InkML">
+  <inkml:definitions>
+    <inkml:context xml:id="ctx0">
+      <inkml:inkSource xml:id="inkSrc0">
+        <inkml:traceFormat>
+          <inkml:channel name="X" type="integer" min="-2.14748E9" max="2.14748E9" units="cm"/>
+          <inkml:channel name="Y" type="integer" min="-2.14748E9" max="2.14748E9" units="cm"/>
+          <inkml:channel name="F" type="integer" max="32767" units="dev"/>
+          <inkml:channel name="OA" type="integer" max="360" units="deg"/>
+          <inkml:channel name="OE" type="integer" max="90" units="deg"/>
+        </inkml:traceFormat>
+        <inkml:channelProperties>
+          <inkml:channelProperty channel="X" name="resolution" value="1000" units="1/cm"/>
+          <inkml:channelProperty channel="Y" name="resolution" value="1000" units="1/cm"/>
+          <inkml:channelProperty channel="F" name="resolution" value="0" units="1/dev"/>
+          <inkml:channelProperty channel="OA" name="resolution" value="1000" units="1/deg"/>
+          <inkml:channelProperty channel="OE" name="resolution" value="1000" units="1/deg"/>
+        </inkml:channelProperties>
+      </inkml:inkSource>
+      <inkml:timestamp xml:id="ts0" timeString="2021-05-17T23:31:06.495"/>
+    </inkml:context>
+    <inkml:brush xml:id="br0">
+      <inkml:brushProperty name="width" value="0.05" units="cm"/>
+      <inkml:brushProperty name="height" value="0.05" units="cm"/>
+      <inkml:brushProperty name="color" value="#004F8B"/>
+    </inkml:brush>
+  </inkml:definitions>
+  <inkml:trace contextRef="#ctx0" brushRef="#br0">0 101 0 0 0,'0'0'368'0'0,"0"-14"1959"0"0,1 11-2297 0 0,-1 0 1 0 0,1 0 0 0 0,-1 0 0 0 0,1 0 0 0 0,0 0 0 0 0,0 0 0 0 0,1 0 0 0 0,-1 1 0 0 0,0-1 0 0 0,1 0 0 0 0,-1 1 0 0 0,1-1-1 0 0,0 1 1 0 0,0 0 0 0 0,0 0 0 0 0,3-3 0 0 0,2-1 65 0 0,-1 1-1 0 0,2-1 1 0 0,-1 1-1 0 0,10-5 1 0 0,-15 9-93 0 0,-1 0 0 0 0,1 0 0 0 0,0 1 0 0 0,0-1 0 0 0,0 0 0 0 0,-1 1-1 0 0,1 0 1 0 0,0-1 0 0 0,0 1 0 0 0,0 0 0 0 0,0 0 0 0 0,0 0 0 0 0,-1 0 0 0 0,1 0 0 0 0,0 0 0 0 0,0 0 0 0 0,0 1 0 0 0,0-1 0 0 0,3 2 0 0 0,-4-1 0 0 0,0 0 0 0 0,1 0 0 0 0,-1 0 0 0 0,0 0 1 0 0,1 0-1 0 0,-1 0 0 0 0,0 0 0 0 0,0 0 0 0 0,0 1 0 0 0,0-1 0 0 0,0 1 0 0 0,0-1 0 0 0,-1 0 0 0 0,1 1 1 0 0,0 0-1 0 0,-1-1 0 0 0,1 1 0 0 0,-1-1 0 0 0,0 1 0 0 0,1 0 0 0 0,-1-1 0 0 0,0 3 0 0 0,1 10 9 0 0,-1 1 0 0 0,-1-1 0 0 0,0 0 0 0 0,-1 0 0 0 0,-1-1 0 0 0,0 1 0 0 0,-8 21 0 0 0,0 2-1 0 0,8-25-18 0 0,0 0 0 0 0,-1 0 0 0 0,0 0 1 0 0,-1-1-1 0 0,0 0 0 0 0,-9 12 0 0 0,12-20 20 0 0,-1 0-1 0 0,1-1 1 0 0,-1 0-1 0 0,0 1 0 0 0,0-1 1 0 0,-4 3-1 0 0,4-3 39 0 0,0 0-1 0 0,-1 0 0 0 0,1 0 1 0 0,-5 6-1 0 0,9-5 478 0 0,4-2-356 0 0,10-1-156 0 0,-10 0 127 0 0,43-1 243 0 0,-18 0-26 0 0,0 1 1 0 0,30 4-1 0 0,-58-4-547 0 0,-1 1 0 0 0,1-1 0 0 0,-1 0 0 0 0,1 1 0 0 0,-1-1 0 0 0,0 1 1 0 0,1-1-1 0 0,1 2 0 0 0,-2-1 61 0 0,-1-1-1 0 0,1 0 1 0 0,-1 1 0 0 0,1-1 0 0 0,-1 1 0 0 0,0-1 0 0 0,1 1 0 0 0,-1-1 0 0 0,0 1 0 0 0,1 0 0 0 0,-1-1 0 0 0,0 1 0 0 0,0-1 0 0 0,0 1 0 0 0,1 0 0 0 0,-1-1 0 0 0,0 1 0 0 0,0 0-1 0 0,0-1 1 0 0,0 2 0 0 0,0 5-1904 0 0</inkml:trace>
+</inkml:ink>
+</file>
+
+<file path=word/ink/ink32.xml><?xml version="1.0" encoding="utf-8"?>
+<inkml:ink xmlns:inkml="http://www.w3.org/2003/InkML">
+  <inkml:definitions>
+    <inkml:context xml:id="ctx0">
+      <inkml:inkSource xml:id="inkSrc0">
+        <inkml:traceFormat>
+          <inkml:channel name="X" type="integer" min="-2.14748E9" max="2.14748E9" units="cm"/>
+          <inkml:channel name="Y" type="integer" min="-2.14748E9" max="2.14748E9" units="cm"/>
+        </inkml:traceFormat>
+        <inkml:channelProperties>
+          <inkml:channelProperty channel="X" name="resolution" value="1000" units="1/cm"/>
+          <inkml:channelProperty channel="Y" name="resolution" value="1000" units="1/cm"/>
+        </inkml:channelProperties>
+      </inkml:inkSource>
+      <inkml:timestamp xml:id="ts0" timeString="2021-05-17T23:20:04.949"/>
+    </inkml:context>
+    <inkml:brush xml:id="br0">
+      <inkml:brushProperty name="width" value="0.1" units="cm"/>
+      <inkml:brushProperty name="height" value="0.1" units="cm"/>
+      <inkml:brushProperty name="color" value="#008C3A"/>
+      <inkml:brushProperty name="ignorePressure" value="1"/>
+    </inkml:brush>
+  </inkml:definitions>
+  <inkml:trace contextRef="#ctx0" brushRef="#br0">1 40,'0'327,"0"-318</inkml:trace>
+</inkml:ink>
+</file>
+
+<file path=word/ink/ink33.xml><?xml version="1.0" encoding="utf-8"?>
+<inkml:ink xmlns:inkml="http://www.w3.org/2003/InkML">
+  <inkml:definitions>
+    <inkml:context xml:id="ctx0">
+      <inkml:inkSource xml:id="inkSrc0">
+        <inkml:traceFormat>
+          <inkml:channel name="X" type="integer" min="-2.14748E9" max="2.14748E9" units="cm"/>
+          <inkml:channel name="Y" type="integer" min="-2.14748E9" max="2.14748E9" units="cm"/>
+        </inkml:traceFormat>
+        <inkml:channelProperties>
+          <inkml:channelProperty channel="X" name="resolution" value="1000" units="1/cm"/>
+          <inkml:channelProperty channel="Y" name="resolution" value="1000" units="1/cm"/>
+        </inkml:channelProperties>
+      </inkml:inkSource>
+      <inkml:timestamp xml:id="ts0" timeString="2021-05-17T23:20:04.950"/>
+    </inkml:context>
+    <inkml:brush xml:id="br0">
+      <inkml:brushProperty name="width" value="0.1" units="cm"/>
+      <inkml:brushProperty name="height" value="0.1" units="cm"/>
+      <inkml:brushProperty name="color" value="#008C3A"/>
+      <inkml:brushProperty name="ignorePressure" value="1"/>
+    </inkml:brush>
+  </inkml:definitions>
+  <inkml:trace contextRef="#ctx0" brushRef="#br0">1 40,'0'327,"0"-318</inkml:trace>
+</inkml:ink>
+</file>
+
+<file path=word/ink/ink34.xml><?xml version="1.0" encoding="utf-8"?>
+<inkml:ink xmlns:inkml="http://www.w3.org/2003/InkML">
+  <inkml:definitions>
+    <inkml:context xml:id="ctx0">
+      <inkml:inkSource xml:id="inkSrc0">
+        <inkml:traceFormat>
+          <inkml:channel name="X" type="integer" min="-2.14748E9" max="2.14748E9" units="cm"/>
+          <inkml:channel name="Y" type="integer" min="-2.14748E9" max="2.14748E9" units="cm"/>
+        </inkml:traceFormat>
+        <inkml:channelProperties>
+          <inkml:channelProperty channel="X" name="resolution" value="1000" units="1/cm"/>
+          <inkml:channelProperty channel="Y" name="resolution" value="1000" units="1/cm"/>
+        </inkml:channelProperties>
+      </inkml:inkSource>
+      <inkml:timestamp xml:id="ts0" timeString="2021-05-17T23:19:47.295"/>
+    </inkml:context>
+    <inkml:brush xml:id="br0">
+      <inkml:brushProperty name="width" value="0.1" units="cm"/>
+      <inkml:brushProperty name="height" value="0.1" units="cm"/>
+      <inkml:brushProperty name="color" value="#008C3A"/>
+      <inkml:brushProperty name="ignorePressure" value="1"/>
+    </inkml:brush>
+  </inkml:definitions>
+  <inkml:trace contextRef="#ctx0" brushRef="#br0">1 40,'0'327,"0"-318</inkml:trace>
+</inkml:ink>
+</file>
+
+<file path=word/ink/ink35.xml><?xml version="1.0" encoding="utf-8"?>
+<inkml:ink xmlns:inkml="http://www.w3.org/2003/InkML">
+  <inkml:definitions>
+    <inkml:context xml:id="ctx0">
+      <inkml:inkSource xml:id="inkSrc0">
+        <inkml:traceFormat>
+          <inkml:channel name="X" type="integer" min="-2.14748E9" max="2.14748E9" units="cm"/>
+          <inkml:channel name="Y" type="integer" min="-2.14748E9" max="2.14748E9" units="cm"/>
+        </inkml:traceFormat>
+        <inkml:channelProperties>
+          <inkml:channelProperty channel="X" name="resolution" value="1000" units="1/cm"/>
+          <inkml:channelProperty channel="Y" name="resolution" value="1000" units="1/cm"/>
+        </inkml:channelProperties>
+      </inkml:inkSource>
+      <inkml:timestamp xml:id="ts0" timeString="2021-05-17T23:19:47.296"/>
+    </inkml:context>
+    <inkml:brush xml:id="br0">
+      <inkml:brushProperty name="width" value="0.1" units="cm"/>
+      <inkml:brushProperty name="height" value="0.1" units="cm"/>
+      <inkml:brushProperty name="color" value="#008C3A"/>
+      <inkml:brushProperty name="ignorePressure" value="1"/>
+    </inkml:brush>
+  </inkml:definitions>
+  <inkml:trace contextRef="#ctx0" brushRef="#br0">1 40,'0'327,"0"-318</inkml:trace>
+</inkml:ink>
+</file>
+
+<file path=word/ink/ink36.xml><?xml version="1.0" encoding="utf-8"?>
+<inkml:ink xmlns:inkml="http://www.w3.org/2003/InkML">
+  <inkml:definitions>
+    <inkml:context xml:id="ctx0">
+      <inkml:inkSource xml:id="inkSrc0">
+        <inkml:traceFormat>
+          <inkml:channel name="X" type="integer" min="-2.14748E9" max="2.14748E9" units="cm"/>
+          <inkml:channel name="Y" type="integer" min="-2.14748E9" max="2.14748E9" units="cm"/>
+        </inkml:traceFormat>
+        <inkml:channelProperties>
+          <inkml:channelProperty channel="X" name="resolution" value="1000" units="1/cm"/>
+          <inkml:channelProperty channel="Y" name="resolution" value="1000" units="1/cm"/>
+        </inkml:channelProperties>
+      </inkml:inkSource>
+      <inkml:timestamp xml:id="ts0" timeString="2021-05-17T23:19:35.178"/>
+    </inkml:context>
+    <inkml:brush xml:id="br0">
+      <inkml:brushProperty name="width" value="0.1" units="cm"/>
+      <inkml:brushProperty name="height" value="0.1" units="cm"/>
+      <inkml:brushProperty name="color" value="#008C3A"/>
+      <inkml:brushProperty name="ignorePressure" value="1"/>
+    </inkml:brush>
+  </inkml:definitions>
+  <inkml:trace contextRef="#ctx0" brushRef="#br0">1 40,'0'327,"0"-318</inkml:trace>
+</inkml:ink>
+</file>
+
+<file path=word/ink/ink37.xml><?xml version="1.0" encoding="utf-8"?>
+<inkml:ink xmlns:inkml="http://www.w3.org/2003/InkML">
+  <inkml:definitions>
+    <inkml:context xml:id="ctx0">
+      <inkml:inkSource xml:id="inkSrc0">
+        <inkml:traceFormat>
+          <inkml:channel name="X" type="integer" min="-2.14748E9" max="2.14748E9" units="cm"/>
+          <inkml:channel name="Y" type="integer" min="-2.14748E9" max="2.14748E9" units="cm"/>
+        </inkml:traceFormat>
+        <inkml:channelProperties>
+          <inkml:channelProperty channel="X" name="resolution" value="1000" units="1/cm"/>
+          <inkml:channelProperty channel="Y" name="resolution" value="1000" units="1/cm"/>
+        </inkml:channelProperties>
+      </inkml:inkSource>
+      <inkml:timestamp xml:id="ts0" timeString="2021-05-17T23:19:35.179"/>
+    </inkml:context>
+    <inkml:brush xml:id="br0">
+      <inkml:brushProperty name="width" value="0.1" units="cm"/>
+      <inkml:brushProperty name="height" value="0.1" units="cm"/>
+      <inkml:brushProperty name="color" value="#008C3A"/>
+      <inkml:brushProperty name="ignorePressure" value="1"/>
+    </inkml:brush>
+  </inkml:definitions>
+  <inkml:trace contextRef="#ctx0" brushRef="#br0">1 40,'0'327,"0"-318</inkml:trace>
+</inkml:ink>
+</file>
+
+<file path=word/ink/ink4.xml><?xml version="1.0" encoding="utf-8"?>
+<inkml:ink xmlns:inkml="http://www.w3.org/2003/InkML">
+  <inkml:definitions>
+    <inkml:context xml:id="ctx0">
+      <inkml:inkSource xml:id="inkSrc0">
+        <inkml:traceFormat>
+          <inkml:channel name="X" type="integer" min="-2.14748E9" max="2.14748E9" units="cm"/>
+          <inkml:channel name="Y" type="integer" min="-2.14748E9" max="2.14748E9" units="cm"/>
+        </inkml:traceFormat>
+        <inkml:channelProperties>
+          <inkml:channelProperty channel="X" name="resolution" value="1000" units="1/cm"/>
+          <inkml:channelProperty channel="Y" name="resolution" value="1000" units="1/cm"/>
+        </inkml:channelProperties>
+      </inkml:inkSource>
+      <inkml:timestamp xml:id="ts0" timeString="2021-05-17T23:09:15.523"/>
+    </inkml:context>
+    <inkml:brush xml:id="br0">
+      <inkml:brushProperty name="width" value="0.1" units="cm"/>
+      <inkml:brushProperty name="height" value="0.1" units="cm"/>
+      <inkml:brushProperty name="ignorePressure" value="1"/>
+    </inkml:brush>
+  </inkml:definitions>
+  <inkml:trace contextRef="#ctx0" brushRef="#br0">1 1,'613'0,"-610"0,1 0,-1 0,0 1,1-1,-1 1,0 0,5 1,-2 2</inkml:trace>
+</inkml:ink>
+</file>
+
+<file path=word/ink/ink5.xml><?xml version="1.0" encoding="utf-8"?>
+<inkml:ink xmlns:inkml="http://www.w3.org/2003/InkML">
+  <inkml:definitions>
+    <inkml:context xml:id="ctx0">
+      <inkml:inkSource xml:id="inkSrc0">
+        <inkml:traceFormat>
+          <inkml:channel name="X" type="integer" min="-2.14748E9" max="2.14748E9" units="cm"/>
+          <inkml:channel name="Y" type="integer" min="-2.14748E9" max="2.14748E9" units="cm"/>
+        </inkml:traceFormat>
+        <inkml:channelProperties>
+          <inkml:channelProperty channel="X" name="resolution" value="1000" units="1/cm"/>
+          <inkml:channelProperty channel="Y" name="resolution" value="1000" units="1/cm"/>
+        </inkml:channelProperties>
+      </inkml:inkSource>
+      <inkml:timestamp xml:id="ts0" timeString="2021-05-17T23:09:57.940"/>
+    </inkml:context>
+    <inkml:brush xml:id="br0">
+      <inkml:brushProperty name="width" value="0.1" units="cm"/>
+      <inkml:brushProperty name="height" value="0.1" units="cm"/>
+      <inkml:brushProperty name="ignorePressure" value="1"/>
+    </inkml:brush>
+  </inkml:definitions>
+  <inkml:trace contextRef="#ctx0" brushRef="#br0">1 1,'613'0,"-610"0,1 0,-1 0,0 1,1-1,-1 1,0 0,5 1,-2 2</inkml:trace>
+</inkml:ink>
+</file>
+
+<file path=word/ink/ink6.xml><?xml version="1.0" encoding="utf-8"?>
+<inkml:ink xmlns:inkml="http://www.w3.org/2003/InkML">
+  <inkml:definitions>
+    <inkml:context xml:id="ctx0">
+      <inkml:inkSource xml:id="inkSrc0">
+        <inkml:traceFormat>
+          <inkml:channel name="X" type="integer" min="-2.14748E9" max="2.14748E9" units="cm"/>
+          <inkml:channel name="Y" type="integer" min="-2.14748E9" max="2.14748E9" units="cm"/>
+        </inkml:traceFormat>
+        <inkml:channelProperties>
+          <inkml:channelProperty channel="X" name="resolution" value="1000" units="1/cm"/>
+          <inkml:channelProperty channel="Y" name="resolution" value="1000" units="1/cm"/>
+        </inkml:channelProperties>
+      </inkml:inkSource>
+      <inkml:timestamp xml:id="ts0" timeString="2021-05-17T23:10:04.197"/>
+    </inkml:context>
+    <inkml:brush xml:id="br0">
+      <inkml:brushProperty name="width" value="0.1" units="cm"/>
+      <inkml:brushProperty name="height" value="0.1" units="cm"/>
+      <inkml:brushProperty name="ignorePressure" value="1"/>
+    </inkml:brush>
+  </inkml:definitions>
+  <inkml:trace contextRef="#ctx0" brushRef="#br0">1 1,'613'0,"-610"0,1 0,-1 0,0 1,1-1,-1 1,0 0,5 1,-2 2</inkml:trace>
+</inkml:ink>
+</file>
+
+<file path=word/ink/ink7.xml><?xml version="1.0" encoding="utf-8"?>
+<inkml:ink xmlns:inkml="http://www.w3.org/2003/InkML">
+  <inkml:definitions>
+    <inkml:context xml:id="ctx0">
+      <inkml:inkSource xml:id="inkSrc0">
+        <inkml:traceFormat>
+          <inkml:channel name="X" type="integer" min="-2.14748E9" max="2.14748E9" units="cm"/>
+          <inkml:channel name="Y" type="integer" min="-2.14748E9" max="2.14748E9" units="cm"/>
+        </inkml:traceFormat>
+        <inkml:channelProperties>
+          <inkml:channelProperty channel="X" name="resolution" value="1000" units="1/cm"/>
+          <inkml:channelProperty channel="Y" name="resolution" value="1000" units="1/cm"/>
+        </inkml:channelProperties>
+      </inkml:inkSource>
+      <inkml:timestamp xml:id="ts0" timeString="2021-05-17T23:11:57.067"/>
+    </inkml:context>
+    <inkml:brush xml:id="br0">
+      <inkml:brushProperty name="width" value="0.1" units="cm"/>
+      <inkml:brushProperty name="height" value="0.1" units="cm"/>
+      <inkml:brushProperty name="ignorePressure" value="1"/>
+    </inkml:brush>
+  </inkml:definitions>
+  <inkml:trace contextRef="#ctx0" brushRef="#br0">0 1,'0'545,"0"-536</inkml:trace>
+</inkml:ink>
+</file>
+
+<file path=word/ink/ink8.xml><?xml version="1.0" encoding="utf-8"?>
+<inkml:ink xmlns:inkml="http://www.w3.org/2003/InkML">
+  <inkml:definitions>
+    <inkml:context xml:id="ctx0">
+      <inkml:inkSource xml:id="inkSrc0">
+        <inkml:traceFormat>
+          <inkml:channel name="X" type="integer" min="-2.14748E9" max="2.14748E9" units="cm"/>
+          <inkml:channel name="Y" type="integer" min="-2.14748E9" max="2.14748E9" units="cm"/>
+        </inkml:traceFormat>
+        <inkml:channelProperties>
+          <inkml:channelProperty channel="X" name="resolution" value="1000" units="1/cm"/>
+          <inkml:channelProperty channel="Y" name="resolution" value="1000" units="1/cm"/>
+        </inkml:channelProperties>
+      </inkml:inkSource>
+      <inkml:timestamp xml:id="ts0" timeString="2021-05-17T23:12:12.896"/>
+    </inkml:context>
+    <inkml:brush xml:id="br0">
+      <inkml:brushProperty name="width" value="0.1" units="cm"/>
+      <inkml:brushProperty name="height" value="0.1" units="cm"/>
+      <inkml:brushProperty name="ignorePressure" value="1"/>
+    </inkml:brush>
+  </inkml:definitions>
+  <inkml:trace contextRef="#ctx0" brushRef="#br0">0 0,'0'545,"0"-536</inkml:trace>
+</inkml:ink>
+</file>
+
+<file path=word/ink/ink9.xml><?xml version="1.0" encoding="utf-8"?>
+<inkml:ink xmlns:inkml="http://www.w3.org/2003/InkML">
+  <inkml:definitions>
+    <inkml:context xml:id="ctx0">
+      <inkml:inkSource xml:id="inkSrc0">
+        <inkml:traceFormat>
+          <inkml:channel name="X" type="integer" min="-2.14748E9" max="2.14748E9" units="cm"/>
+          <inkml:channel name="Y" type="integer" min="-2.14748E9" max="2.14748E9" units="cm"/>
+        </inkml:traceFormat>
+        <inkml:channelProperties>
+          <inkml:channelProperty channel="X" name="resolution" value="1000" units="1/cm"/>
+          <inkml:channelProperty channel="Y" name="resolution" value="1000" units="1/cm"/>
+        </inkml:channelProperties>
+      </inkml:inkSource>
+      <inkml:timestamp xml:id="ts0" timeString="2021-05-17T23:12:50.017"/>
+    </inkml:context>
+    <inkml:brush xml:id="br0">
+      <inkml:brushProperty name="width" value="0.1" units="cm"/>
+      <inkml:brushProperty name="height" value="0.1" units="cm"/>
+      <inkml:brushProperty name="ignorePressure" value="1"/>
+    </inkml:brush>
+  </inkml:definitions>
+  <inkml:trace contextRef="#ctx0" brushRef="#br0">0 1,'0'545,"0"-536</inkml:trace>
 </inkml:ink>
 </file>
 
